--- a/c_ basic/Basic_of_c_3.docx
+++ b/c_ basic/Basic_of_c_3.docx
@@ -147,18 +147,20 @@
     <w:p>
       <w:pPr>
         <w:numPr>
-          <w:numId w:val="0"/>
-        </w:numPr>
-        <w:jc w:val="left"/>
-        <w:rPr>
-          <w:sz w:val="28"/>
-          <w:szCs w:val="28"/>
-        </w:rPr>
-      </w:pPr>
-    </w:p>
-    <w:p>
-      <w:pPr>
-        <w:numPr>
+          <w:ilvl w:val="0"/>
+          <w:numId w:val="0"/>
+        </w:numPr>
+        <w:jc w:val="left"/>
+        <w:rPr>
+          <w:sz w:val="28"/>
+          <w:szCs w:val="28"/>
+        </w:rPr>
+      </w:pPr>
+    </w:p>
+    <w:p>
+      <w:pPr>
+        <w:numPr>
+          <w:ilvl w:val="0"/>
           <w:numId w:val="0"/>
         </w:numPr>
         <w:jc w:val="left"/>
@@ -214,30 +216,33 @@
     <w:p>
       <w:pPr>
         <w:numPr>
-          <w:numId w:val="0"/>
-        </w:numPr>
-        <w:jc w:val="left"/>
-        <w:rPr>
-          <w:sz w:val="28"/>
-          <w:szCs w:val="28"/>
-        </w:rPr>
-      </w:pPr>
-    </w:p>
-    <w:p>
-      <w:pPr>
-        <w:numPr>
-          <w:numId w:val="0"/>
-        </w:numPr>
-        <w:jc w:val="left"/>
-        <w:rPr>
-          <w:sz w:val="28"/>
-          <w:szCs w:val="28"/>
-        </w:rPr>
-      </w:pPr>
-    </w:p>
-    <w:p>
-      <w:pPr>
-        <w:numPr>
+          <w:ilvl w:val="0"/>
+          <w:numId w:val="0"/>
+        </w:numPr>
+        <w:jc w:val="left"/>
+        <w:rPr>
+          <w:sz w:val="28"/>
+          <w:szCs w:val="28"/>
+        </w:rPr>
+      </w:pPr>
+    </w:p>
+    <w:p>
+      <w:pPr>
+        <w:numPr>
+          <w:ilvl w:val="0"/>
+          <w:numId w:val="0"/>
+        </w:numPr>
+        <w:jc w:val="left"/>
+        <w:rPr>
+          <w:sz w:val="28"/>
+          <w:szCs w:val="28"/>
+        </w:rPr>
+      </w:pPr>
+    </w:p>
+    <w:p>
+      <w:pPr>
+        <w:numPr>
+          <w:ilvl w:val="0"/>
           <w:numId w:val="0"/>
         </w:numPr>
         <w:jc w:val="left"/>
@@ -257,6 +262,7 @@
     <w:p>
       <w:pPr>
         <w:numPr>
+          <w:ilvl w:val="0"/>
           <w:numId w:val="0"/>
         </w:numPr>
         <w:jc w:val="left"/>
@@ -276,6 +282,7 @@
     <w:p>
       <w:pPr>
         <w:numPr>
+          <w:ilvl w:val="0"/>
           <w:numId w:val="0"/>
         </w:numPr>
         <w:jc w:val="left"/>
@@ -295,6 +302,7 @@
     <w:p>
       <w:pPr>
         <w:numPr>
+          <w:ilvl w:val="0"/>
           <w:numId w:val="0"/>
         </w:numPr>
         <w:jc w:val="left"/>
@@ -314,6 +322,7 @@
     <w:p>
       <w:pPr>
         <w:numPr>
+          <w:ilvl w:val="0"/>
           <w:numId w:val="0"/>
         </w:numPr>
         <w:jc w:val="left"/>
@@ -333,18 +342,20 @@
     <w:p>
       <w:pPr>
         <w:numPr>
-          <w:numId w:val="0"/>
-        </w:numPr>
-        <w:jc w:val="left"/>
-        <w:rPr>
-          <w:sz w:val="28"/>
-          <w:szCs w:val="28"/>
-        </w:rPr>
-      </w:pPr>
-    </w:p>
-    <w:p>
-      <w:pPr>
-        <w:numPr>
+          <w:ilvl w:val="0"/>
+          <w:numId w:val="0"/>
+        </w:numPr>
+        <w:jc w:val="left"/>
+        <w:rPr>
+          <w:sz w:val="28"/>
+          <w:szCs w:val="28"/>
+        </w:rPr>
+      </w:pPr>
+    </w:p>
+    <w:p>
+      <w:pPr>
+        <w:numPr>
+          <w:ilvl w:val="0"/>
           <w:numId w:val="0"/>
         </w:numPr>
         <w:jc w:val="left"/>
@@ -364,6 +375,7 @@
     <w:p>
       <w:pPr>
         <w:numPr>
+          <w:ilvl w:val="0"/>
           <w:numId w:val="0"/>
         </w:numPr>
         <w:jc w:val="left"/>
@@ -383,6 +395,7 @@
     <w:p>
       <w:pPr>
         <w:numPr>
+          <w:ilvl w:val="0"/>
           <w:numId w:val="0"/>
         </w:numPr>
         <w:jc w:val="left"/>
@@ -402,18 +415,20 @@
     <w:p>
       <w:pPr>
         <w:numPr>
-          <w:numId w:val="0"/>
-        </w:numPr>
-        <w:jc w:val="left"/>
-        <w:rPr>
-          <w:sz w:val="28"/>
-          <w:szCs w:val="28"/>
-        </w:rPr>
-      </w:pPr>
-    </w:p>
-    <w:p>
-      <w:pPr>
-        <w:numPr>
+          <w:ilvl w:val="0"/>
+          <w:numId w:val="0"/>
+        </w:numPr>
+        <w:jc w:val="left"/>
+        <w:rPr>
+          <w:sz w:val="28"/>
+          <w:szCs w:val="28"/>
+        </w:rPr>
+      </w:pPr>
+    </w:p>
+    <w:p>
+      <w:pPr>
+        <w:numPr>
+          <w:ilvl w:val="0"/>
           <w:numId w:val="0"/>
         </w:numPr>
         <w:jc w:val="left"/>
@@ -433,6 +448,7 @@
     <w:p>
       <w:pPr>
         <w:numPr>
+          <w:ilvl w:val="0"/>
           <w:numId w:val="0"/>
         </w:numPr>
         <w:jc w:val="left"/>
@@ -452,6 +468,7 @@
     <w:p>
       <w:pPr>
         <w:numPr>
+          <w:ilvl w:val="0"/>
           <w:numId w:val="0"/>
         </w:numPr>
         <w:jc w:val="left"/>
@@ -471,18 +488,20 @@
     <w:p>
       <w:pPr>
         <w:numPr>
-          <w:numId w:val="0"/>
-        </w:numPr>
-        <w:jc w:val="left"/>
-        <w:rPr>
-          <w:sz w:val="28"/>
-          <w:szCs w:val="28"/>
-        </w:rPr>
-      </w:pPr>
-    </w:p>
-    <w:p>
-      <w:pPr>
-        <w:numPr>
+          <w:ilvl w:val="0"/>
+          <w:numId w:val="0"/>
+        </w:numPr>
+        <w:jc w:val="left"/>
+        <w:rPr>
+          <w:sz w:val="28"/>
+          <w:szCs w:val="28"/>
+        </w:rPr>
+      </w:pPr>
+    </w:p>
+    <w:p>
+      <w:pPr>
+        <w:numPr>
+          <w:ilvl w:val="0"/>
           <w:numId w:val="0"/>
         </w:numPr>
         <w:jc w:val="left"/>
@@ -504,6 +523,7 @@
     <w:p>
       <w:pPr>
         <w:numPr>
+          <w:ilvl w:val="0"/>
           <w:numId w:val="0"/>
         </w:numPr>
         <w:jc w:val="left"/>
@@ -525,19 +545,21 @@
     <w:p>
       <w:pPr>
         <w:numPr>
-          <w:numId w:val="0"/>
-        </w:numPr>
-        <w:jc w:val="left"/>
-        <w:rPr>
-          <w:rFonts w:hint="default"/>
-          <w:sz w:val="28"/>
-          <w:szCs w:val="28"/>
-        </w:rPr>
-      </w:pPr>
-    </w:p>
-    <w:p>
-      <w:pPr>
-        <w:numPr>
+          <w:ilvl w:val="0"/>
+          <w:numId w:val="0"/>
+        </w:numPr>
+        <w:jc w:val="left"/>
+        <w:rPr>
+          <w:rFonts w:hint="default"/>
+          <w:sz w:val="28"/>
+          <w:szCs w:val="28"/>
+        </w:rPr>
+      </w:pPr>
+    </w:p>
+    <w:p>
+      <w:pPr>
+        <w:numPr>
+          <w:ilvl w:val="0"/>
           <w:numId w:val="0"/>
         </w:numPr>
         <w:jc w:val="left"/>
@@ -559,6 +581,7 @@
     <w:p>
       <w:pPr>
         <w:numPr>
+          <w:ilvl w:val="0"/>
           <w:numId w:val="0"/>
         </w:numPr>
         <w:jc w:val="left"/>
@@ -588,6 +611,7 @@
     <w:p>
       <w:pPr>
         <w:numPr>
+          <w:ilvl w:val="0"/>
           <w:numId w:val="0"/>
         </w:numPr>
         <w:jc w:val="left"/>
@@ -617,6 +641,7 @@
     <w:p>
       <w:pPr>
         <w:numPr>
+          <w:ilvl w:val="0"/>
           <w:numId w:val="0"/>
         </w:numPr>
         <w:jc w:val="left"/>
@@ -646,6 +671,7 @@
     <w:p>
       <w:pPr>
         <w:numPr>
+          <w:ilvl w:val="0"/>
           <w:numId w:val="0"/>
         </w:numPr>
         <w:jc w:val="left"/>
@@ -675,6 +701,7 @@
     <w:p>
       <w:pPr>
         <w:numPr>
+          <w:ilvl w:val="0"/>
           <w:numId w:val="0"/>
         </w:numPr>
         <w:jc w:val="left"/>
@@ -704,6 +731,7 @@
     <w:p>
       <w:pPr>
         <w:numPr>
+          <w:ilvl w:val="0"/>
           <w:numId w:val="0"/>
         </w:numPr>
         <w:jc w:val="left"/>
@@ -733,6 +761,7 @@
     <w:p>
       <w:pPr>
         <w:numPr>
+          <w:ilvl w:val="0"/>
           <w:numId w:val="0"/>
         </w:numPr>
         <w:jc w:val="left"/>
@@ -754,6 +783,7 @@
     <w:p>
       <w:pPr>
         <w:numPr>
+          <w:ilvl w:val="0"/>
           <w:numId w:val="0"/>
         </w:numPr>
         <w:jc w:val="left"/>
@@ -775,6 +805,7 @@
     <w:p>
       <w:pPr>
         <w:numPr>
+          <w:ilvl w:val="0"/>
           <w:numId w:val="0"/>
         </w:numPr>
         <w:jc w:val="left"/>
@@ -794,6 +825,7 @@
     <w:p>
       <w:pPr>
         <w:numPr>
+          <w:ilvl w:val="0"/>
           <w:numId w:val="0"/>
         </w:numPr>
         <w:jc w:val="left"/>
@@ -813,18 +845,20 @@
     <w:p>
       <w:pPr>
         <w:numPr>
-          <w:numId w:val="0"/>
-        </w:numPr>
-        <w:jc w:val="left"/>
-        <w:rPr>
-          <w:sz w:val="28"/>
-          <w:szCs w:val="28"/>
-        </w:rPr>
-      </w:pPr>
-    </w:p>
-    <w:p>
-      <w:pPr>
-        <w:numPr>
+          <w:ilvl w:val="0"/>
+          <w:numId w:val="0"/>
+        </w:numPr>
+        <w:jc w:val="left"/>
+        <w:rPr>
+          <w:sz w:val="28"/>
+          <w:szCs w:val="28"/>
+        </w:rPr>
+      </w:pPr>
+    </w:p>
+    <w:p>
+      <w:pPr>
+        <w:numPr>
+          <w:ilvl w:val="0"/>
           <w:numId w:val="0"/>
         </w:numPr>
         <w:jc w:val="left"/>
@@ -844,6 +878,7 @@
     <w:p>
       <w:pPr>
         <w:numPr>
+          <w:ilvl w:val="0"/>
           <w:numId w:val="0"/>
         </w:numPr>
         <w:jc w:val="left"/>
@@ -899,18 +934,20 @@
     <w:p>
       <w:pPr>
         <w:numPr>
-          <w:numId w:val="0"/>
-        </w:numPr>
-        <w:jc w:val="left"/>
-        <w:rPr>
-          <w:sz w:val="28"/>
-          <w:szCs w:val="28"/>
-        </w:rPr>
-      </w:pPr>
-    </w:p>
-    <w:p>
-      <w:pPr>
-        <w:numPr>
+          <w:ilvl w:val="0"/>
+          <w:numId w:val="0"/>
+        </w:numPr>
+        <w:jc w:val="left"/>
+        <w:rPr>
+          <w:sz w:val="28"/>
+          <w:szCs w:val="28"/>
+        </w:rPr>
+      </w:pPr>
+    </w:p>
+    <w:p>
+      <w:pPr>
+        <w:numPr>
+          <w:ilvl w:val="0"/>
           <w:numId w:val="0"/>
         </w:numPr>
         <w:jc w:val="left"/>
@@ -966,30 +1003,33 @@
     <w:p>
       <w:pPr>
         <w:numPr>
-          <w:numId w:val="0"/>
-        </w:numPr>
-        <w:jc w:val="left"/>
-        <w:rPr>
-          <w:sz w:val="28"/>
-          <w:szCs w:val="28"/>
-        </w:rPr>
-      </w:pPr>
-    </w:p>
-    <w:p>
-      <w:pPr>
-        <w:numPr>
-          <w:numId w:val="0"/>
-        </w:numPr>
-        <w:jc w:val="left"/>
-        <w:rPr>
-          <w:sz w:val="28"/>
-          <w:szCs w:val="28"/>
-        </w:rPr>
-      </w:pPr>
-    </w:p>
-    <w:p>
-      <w:pPr>
-        <w:numPr>
+          <w:ilvl w:val="0"/>
+          <w:numId w:val="0"/>
+        </w:numPr>
+        <w:jc w:val="left"/>
+        <w:rPr>
+          <w:sz w:val="28"/>
+          <w:szCs w:val="28"/>
+        </w:rPr>
+      </w:pPr>
+    </w:p>
+    <w:p>
+      <w:pPr>
+        <w:numPr>
+          <w:ilvl w:val="0"/>
+          <w:numId w:val="0"/>
+        </w:numPr>
+        <w:jc w:val="left"/>
+        <w:rPr>
+          <w:sz w:val="28"/>
+          <w:szCs w:val="28"/>
+        </w:rPr>
+      </w:pPr>
+    </w:p>
+    <w:p>
+      <w:pPr>
+        <w:numPr>
+          <w:ilvl w:val="0"/>
           <w:numId w:val="0"/>
         </w:numPr>
         <w:jc w:val="left"/>
@@ -1009,30 +1049,33 @@
     <w:p>
       <w:pPr>
         <w:numPr>
-          <w:numId w:val="0"/>
-        </w:numPr>
-        <w:jc w:val="left"/>
-        <w:rPr>
-          <w:sz w:val="28"/>
-          <w:szCs w:val="28"/>
-        </w:rPr>
-      </w:pPr>
-    </w:p>
-    <w:p>
-      <w:pPr>
-        <w:numPr>
-          <w:numId w:val="0"/>
-        </w:numPr>
-        <w:jc w:val="left"/>
-        <w:rPr>
-          <w:sz w:val="28"/>
-          <w:szCs w:val="28"/>
-        </w:rPr>
-      </w:pPr>
-    </w:p>
-    <w:p>
-      <w:pPr>
-        <w:numPr>
+          <w:ilvl w:val="0"/>
+          <w:numId w:val="0"/>
+        </w:numPr>
+        <w:jc w:val="left"/>
+        <w:rPr>
+          <w:sz w:val="28"/>
+          <w:szCs w:val="28"/>
+        </w:rPr>
+      </w:pPr>
+    </w:p>
+    <w:p>
+      <w:pPr>
+        <w:numPr>
+          <w:ilvl w:val="0"/>
+          <w:numId w:val="0"/>
+        </w:numPr>
+        <w:jc w:val="left"/>
+        <w:rPr>
+          <w:sz w:val="28"/>
+          <w:szCs w:val="28"/>
+        </w:rPr>
+      </w:pPr>
+    </w:p>
+    <w:p>
+      <w:pPr>
+        <w:numPr>
+          <w:ilvl w:val="0"/>
           <w:numId w:val="0"/>
         </w:numPr>
         <w:jc w:val="left"/>
@@ -1052,6 +1095,7 @@
     <w:p>
       <w:pPr>
         <w:numPr>
+          <w:ilvl w:val="0"/>
           <w:numId w:val="0"/>
         </w:numPr>
         <w:jc w:val="left"/>
@@ -1071,18 +1115,20 @@
     <w:p>
       <w:pPr>
         <w:numPr>
-          <w:numId w:val="0"/>
-        </w:numPr>
-        <w:jc w:val="left"/>
-        <w:rPr>
-          <w:sz w:val="28"/>
-          <w:szCs w:val="28"/>
-        </w:rPr>
-      </w:pPr>
-    </w:p>
-    <w:p>
-      <w:pPr>
-        <w:numPr>
+          <w:ilvl w:val="0"/>
+          <w:numId w:val="0"/>
+        </w:numPr>
+        <w:jc w:val="left"/>
+        <w:rPr>
+          <w:sz w:val="28"/>
+          <w:szCs w:val="28"/>
+        </w:rPr>
+      </w:pPr>
+    </w:p>
+    <w:p>
+      <w:pPr>
+        <w:numPr>
+          <w:ilvl w:val="0"/>
           <w:numId w:val="0"/>
         </w:numPr>
         <w:jc w:val="left"/>
@@ -1104,6 +1150,7 @@
     <w:p>
       <w:pPr>
         <w:numPr>
+          <w:ilvl w:val="0"/>
           <w:numId w:val="0"/>
         </w:numPr>
         <w:jc w:val="left"/>
@@ -1125,6 +1172,7 @@
     <w:p>
       <w:pPr>
         <w:numPr>
+          <w:ilvl w:val="0"/>
           <w:numId w:val="0"/>
         </w:numPr>
         <w:jc w:val="left"/>
@@ -1146,6 +1194,7 @@
     <w:p>
       <w:pPr>
         <w:numPr>
+          <w:ilvl w:val="0"/>
           <w:numId w:val="0"/>
         </w:numPr>
         <w:jc w:val="left"/>
@@ -1167,6 +1216,7 @@
     <w:p>
       <w:pPr>
         <w:numPr>
+          <w:ilvl w:val="0"/>
           <w:numId w:val="0"/>
         </w:numPr>
         <w:jc w:val="left"/>
@@ -1196,6 +1246,7 @@
     <w:p>
       <w:pPr>
         <w:numPr>
+          <w:ilvl w:val="0"/>
           <w:numId w:val="0"/>
         </w:numPr>
         <w:jc w:val="left"/>
@@ -1225,6 +1276,7 @@
     <w:p>
       <w:pPr>
         <w:numPr>
+          <w:ilvl w:val="0"/>
           <w:numId w:val="0"/>
         </w:numPr>
         <w:jc w:val="left"/>
@@ -1262,6 +1314,7 @@
     <w:p>
       <w:pPr>
         <w:numPr>
+          <w:ilvl w:val="0"/>
           <w:numId w:val="0"/>
         </w:numPr>
         <w:jc w:val="left"/>
@@ -1299,6 +1352,7 @@
     <w:p>
       <w:pPr>
         <w:numPr>
+          <w:ilvl w:val="0"/>
           <w:numId w:val="0"/>
         </w:numPr>
         <w:jc w:val="left"/>
@@ -1320,6 +1374,7 @@
     <w:p>
       <w:pPr>
         <w:numPr>
+          <w:ilvl w:val="0"/>
           <w:numId w:val="0"/>
         </w:numPr>
         <w:jc w:val="left"/>
@@ -1349,19 +1404,21 @@
     <w:p>
       <w:pPr>
         <w:numPr>
-          <w:numId w:val="0"/>
-        </w:numPr>
-        <w:jc w:val="left"/>
-        <w:rPr>
-          <w:rFonts w:hint="default"/>
-          <w:sz w:val="28"/>
-          <w:szCs w:val="28"/>
-        </w:rPr>
-      </w:pPr>
-    </w:p>
-    <w:p>
-      <w:pPr>
-        <w:numPr>
+          <w:ilvl w:val="0"/>
+          <w:numId w:val="0"/>
+        </w:numPr>
+        <w:jc w:val="left"/>
+        <w:rPr>
+          <w:rFonts w:hint="default"/>
+          <w:sz w:val="28"/>
+          <w:szCs w:val="28"/>
+        </w:rPr>
+      </w:pPr>
+    </w:p>
+    <w:p>
+      <w:pPr>
+        <w:numPr>
+          <w:ilvl w:val="0"/>
           <w:numId w:val="0"/>
         </w:numPr>
         <w:jc w:val="left"/>
@@ -1383,19 +1440,21 @@
     <w:p>
       <w:pPr>
         <w:numPr>
-          <w:numId w:val="0"/>
-        </w:numPr>
-        <w:jc w:val="left"/>
-        <w:rPr>
-          <w:rFonts w:hint="default"/>
-          <w:sz w:val="28"/>
-          <w:szCs w:val="28"/>
-        </w:rPr>
-      </w:pPr>
-    </w:p>
-    <w:p>
-      <w:pPr>
-        <w:numPr>
+          <w:ilvl w:val="0"/>
+          <w:numId w:val="0"/>
+        </w:numPr>
+        <w:jc w:val="left"/>
+        <w:rPr>
+          <w:rFonts w:hint="default"/>
+          <w:sz w:val="28"/>
+          <w:szCs w:val="28"/>
+        </w:rPr>
+      </w:pPr>
+    </w:p>
+    <w:p>
+      <w:pPr>
+        <w:numPr>
+          <w:ilvl w:val="0"/>
           <w:numId w:val="0"/>
         </w:numPr>
         <w:jc w:val="left"/>
@@ -1417,30 +1476,33 @@
     <w:p>
       <w:pPr>
         <w:numPr>
-          <w:numId w:val="0"/>
-        </w:numPr>
-        <w:jc w:val="left"/>
-        <w:rPr>
-          <w:sz w:val="28"/>
-          <w:szCs w:val="28"/>
-        </w:rPr>
-      </w:pPr>
-    </w:p>
-    <w:p>
-      <w:pPr>
-        <w:numPr>
-          <w:numId w:val="0"/>
-        </w:numPr>
-        <w:jc w:val="left"/>
-        <w:rPr>
-          <w:sz w:val="28"/>
-          <w:szCs w:val="28"/>
-        </w:rPr>
-      </w:pPr>
-    </w:p>
-    <w:p>
-      <w:pPr>
-        <w:numPr>
+          <w:ilvl w:val="0"/>
+          <w:numId w:val="0"/>
+        </w:numPr>
+        <w:jc w:val="left"/>
+        <w:rPr>
+          <w:sz w:val="28"/>
+          <w:szCs w:val="28"/>
+        </w:rPr>
+      </w:pPr>
+    </w:p>
+    <w:p>
+      <w:pPr>
+        <w:numPr>
+          <w:ilvl w:val="0"/>
+          <w:numId w:val="0"/>
+        </w:numPr>
+        <w:jc w:val="left"/>
+        <w:rPr>
+          <w:sz w:val="28"/>
+          <w:szCs w:val="28"/>
+        </w:rPr>
+      </w:pPr>
+    </w:p>
+    <w:p>
+      <w:pPr>
+        <w:numPr>
+          <w:ilvl w:val="0"/>
           <w:numId w:val="0"/>
         </w:numPr>
         <w:jc w:val="left"/>
@@ -1460,6 +1522,7 @@
     <w:p>
       <w:pPr>
         <w:numPr>
+          <w:ilvl w:val="0"/>
           <w:numId w:val="0"/>
         </w:numPr>
         <w:jc w:val="left"/>
@@ -1479,18 +1542,20 @@
     <w:p>
       <w:pPr>
         <w:numPr>
-          <w:numId w:val="0"/>
-        </w:numPr>
-        <w:jc w:val="left"/>
-        <w:rPr>
-          <w:sz w:val="28"/>
-          <w:szCs w:val="28"/>
-        </w:rPr>
-      </w:pPr>
-    </w:p>
-    <w:p>
-      <w:pPr>
-        <w:numPr>
+          <w:ilvl w:val="0"/>
+          <w:numId w:val="0"/>
+        </w:numPr>
+        <w:jc w:val="left"/>
+        <w:rPr>
+          <w:sz w:val="28"/>
+          <w:szCs w:val="28"/>
+        </w:rPr>
+      </w:pPr>
+    </w:p>
+    <w:p>
+      <w:pPr>
+        <w:numPr>
+          <w:ilvl w:val="0"/>
           <w:numId w:val="0"/>
         </w:numPr>
         <w:jc w:val="left"/>
@@ -1510,6 +1575,20 @@
     <w:p>
       <w:pPr>
         <w:numPr>
+          <w:ilvl w:val="0"/>
+          <w:numId w:val="0"/>
+        </w:numPr>
+        <w:jc w:val="left"/>
+        <w:rPr>
+          <w:sz w:val="28"/>
+          <w:szCs w:val="28"/>
+        </w:rPr>
+      </w:pPr>
+    </w:p>
+    <w:p>
+      <w:pPr>
+        <w:numPr>
+          <w:ilvl w:val="0"/>
           <w:numId w:val="0"/>
         </w:numPr>
         <w:jc w:val="left"/>
@@ -1529,6 +1608,7 @@
     <w:p>
       <w:pPr>
         <w:numPr>
+          <w:ilvl w:val="0"/>
           <w:numId w:val="0"/>
         </w:numPr>
         <w:jc w:val="left"/>
@@ -1548,18 +1628,20 @@
     <w:p>
       <w:pPr>
         <w:numPr>
-          <w:numId w:val="0"/>
-        </w:numPr>
-        <w:jc w:val="left"/>
-        <w:rPr>
-          <w:sz w:val="28"/>
-          <w:szCs w:val="28"/>
-        </w:rPr>
-      </w:pPr>
-    </w:p>
-    <w:p>
-      <w:pPr>
-        <w:numPr>
+          <w:ilvl w:val="0"/>
+          <w:numId w:val="0"/>
+        </w:numPr>
+        <w:jc w:val="left"/>
+        <w:rPr>
+          <w:sz w:val="28"/>
+          <w:szCs w:val="28"/>
+        </w:rPr>
+      </w:pPr>
+    </w:p>
+    <w:p>
+      <w:pPr>
+        <w:numPr>
+          <w:ilvl w:val="0"/>
           <w:numId w:val="0"/>
         </w:numPr>
         <w:jc w:val="left"/>
@@ -1579,18 +1661,20 @@
     <w:p>
       <w:pPr>
         <w:numPr>
-          <w:numId w:val="0"/>
-        </w:numPr>
-        <w:jc w:val="left"/>
-        <w:rPr>
-          <w:sz w:val="28"/>
-          <w:szCs w:val="28"/>
-        </w:rPr>
-      </w:pPr>
-    </w:p>
-    <w:p>
-      <w:pPr>
-        <w:numPr>
+          <w:ilvl w:val="0"/>
+          <w:numId w:val="0"/>
+        </w:numPr>
+        <w:jc w:val="left"/>
+        <w:rPr>
+          <w:sz w:val="28"/>
+          <w:szCs w:val="28"/>
+        </w:rPr>
+      </w:pPr>
+    </w:p>
+    <w:p>
+      <w:pPr>
+        <w:numPr>
+          <w:ilvl w:val="0"/>
           <w:numId w:val="0"/>
         </w:numPr>
         <w:jc w:val="left"/>
@@ -1612,6 +1696,7 @@
     <w:p>
       <w:pPr>
         <w:numPr>
+          <w:ilvl w:val="0"/>
           <w:numId w:val="0"/>
         </w:numPr>
         <w:jc w:val="left"/>
@@ -1633,6 +1718,7 @@
     <w:p>
       <w:pPr>
         <w:numPr>
+          <w:ilvl w:val="0"/>
           <w:numId w:val="0"/>
         </w:numPr>
         <w:jc w:val="left"/>
@@ -1654,6 +1740,7 @@
     <w:p>
       <w:pPr>
         <w:numPr>
+          <w:ilvl w:val="0"/>
           <w:numId w:val="0"/>
         </w:numPr>
         <w:jc w:val="left"/>
@@ -1675,19 +1762,21 @@
     <w:p>
       <w:pPr>
         <w:numPr>
-          <w:numId w:val="0"/>
-        </w:numPr>
-        <w:jc w:val="left"/>
-        <w:rPr>
-          <w:rFonts w:hint="default"/>
-          <w:sz w:val="28"/>
-          <w:szCs w:val="28"/>
-        </w:rPr>
-      </w:pPr>
-    </w:p>
-    <w:p>
-      <w:pPr>
-        <w:numPr>
+          <w:ilvl w:val="0"/>
+          <w:numId w:val="0"/>
+        </w:numPr>
+        <w:jc w:val="left"/>
+        <w:rPr>
+          <w:rFonts w:hint="default"/>
+          <w:sz w:val="28"/>
+          <w:szCs w:val="28"/>
+        </w:rPr>
+      </w:pPr>
+    </w:p>
+    <w:p>
+      <w:pPr>
+        <w:numPr>
+          <w:ilvl w:val="0"/>
           <w:numId w:val="0"/>
         </w:numPr>
         <w:jc w:val="left"/>
@@ -1709,6 +1798,7 @@
     <w:p>
       <w:pPr>
         <w:numPr>
+          <w:ilvl w:val="0"/>
           <w:numId w:val="0"/>
         </w:numPr>
         <w:jc w:val="left"/>
@@ -1746,19 +1836,21 @@
     <w:p>
       <w:pPr>
         <w:numPr>
-          <w:numId w:val="0"/>
-        </w:numPr>
-        <w:jc w:val="left"/>
-        <w:rPr>
-          <w:rFonts w:hint="default"/>
-          <w:sz w:val="28"/>
-          <w:szCs w:val="28"/>
-        </w:rPr>
-      </w:pPr>
-    </w:p>
-    <w:p>
-      <w:pPr>
-        <w:numPr>
+          <w:ilvl w:val="0"/>
+          <w:numId w:val="0"/>
+        </w:numPr>
+        <w:jc w:val="left"/>
+        <w:rPr>
+          <w:rFonts w:hint="default"/>
+          <w:sz w:val="28"/>
+          <w:szCs w:val="28"/>
+        </w:rPr>
+      </w:pPr>
+    </w:p>
+    <w:p>
+      <w:pPr>
+        <w:numPr>
+          <w:ilvl w:val="0"/>
           <w:numId w:val="0"/>
         </w:numPr>
         <w:jc w:val="left"/>
@@ -1780,6 +1872,7 @@
     <w:p>
       <w:pPr>
         <w:numPr>
+          <w:ilvl w:val="0"/>
           <w:numId w:val="0"/>
         </w:numPr>
         <w:jc w:val="left"/>
@@ -1801,30 +1894,33 @@
     <w:p>
       <w:pPr>
         <w:numPr>
-          <w:numId w:val="0"/>
-        </w:numPr>
-        <w:jc w:val="left"/>
-        <w:rPr>
-          <w:sz w:val="28"/>
-          <w:szCs w:val="28"/>
-        </w:rPr>
-      </w:pPr>
-    </w:p>
-    <w:p>
-      <w:pPr>
-        <w:numPr>
-          <w:numId w:val="0"/>
-        </w:numPr>
-        <w:jc w:val="left"/>
-        <w:rPr>
-          <w:sz w:val="28"/>
-          <w:szCs w:val="28"/>
-        </w:rPr>
-      </w:pPr>
-    </w:p>
-    <w:p>
-      <w:pPr>
-        <w:numPr>
+          <w:ilvl w:val="0"/>
+          <w:numId w:val="0"/>
+        </w:numPr>
+        <w:jc w:val="left"/>
+        <w:rPr>
+          <w:sz w:val="28"/>
+          <w:szCs w:val="28"/>
+        </w:rPr>
+      </w:pPr>
+    </w:p>
+    <w:p>
+      <w:pPr>
+        <w:numPr>
+          <w:ilvl w:val="0"/>
+          <w:numId w:val="0"/>
+        </w:numPr>
+        <w:jc w:val="left"/>
+        <w:rPr>
+          <w:sz w:val="28"/>
+          <w:szCs w:val="28"/>
+        </w:rPr>
+      </w:pPr>
+    </w:p>
+    <w:p>
+      <w:pPr>
+        <w:numPr>
+          <w:ilvl w:val="0"/>
           <w:numId w:val="0"/>
         </w:numPr>
         <w:jc w:val="left"/>
@@ -1880,18 +1976,20 @@
     <w:p>
       <w:pPr>
         <w:numPr>
-          <w:numId w:val="0"/>
-        </w:numPr>
-        <w:jc w:val="left"/>
-        <w:rPr>
-          <w:sz w:val="28"/>
-          <w:szCs w:val="28"/>
-        </w:rPr>
-      </w:pPr>
-    </w:p>
-    <w:p>
-      <w:pPr>
-        <w:numPr>
+          <w:ilvl w:val="0"/>
+          <w:numId w:val="0"/>
+        </w:numPr>
+        <w:jc w:val="left"/>
+        <w:rPr>
+          <w:sz w:val="28"/>
+          <w:szCs w:val="28"/>
+        </w:rPr>
+      </w:pPr>
+    </w:p>
+    <w:p>
+      <w:pPr>
+        <w:numPr>
+          <w:ilvl w:val="0"/>
           <w:numId w:val="0"/>
         </w:numPr>
         <w:jc w:val="left"/>
@@ -1947,18 +2045,20 @@
     <w:p>
       <w:pPr>
         <w:numPr>
-          <w:numId w:val="0"/>
-        </w:numPr>
-        <w:jc w:val="left"/>
-        <w:rPr>
-          <w:sz w:val="28"/>
-          <w:szCs w:val="28"/>
-        </w:rPr>
-      </w:pPr>
-    </w:p>
-    <w:p>
-      <w:pPr>
-        <w:numPr>
+          <w:ilvl w:val="0"/>
+          <w:numId w:val="0"/>
+        </w:numPr>
+        <w:jc w:val="left"/>
+        <w:rPr>
+          <w:sz w:val="28"/>
+          <w:szCs w:val="28"/>
+        </w:rPr>
+      </w:pPr>
+    </w:p>
+    <w:p>
+      <w:pPr>
+        <w:numPr>
+          <w:ilvl w:val="0"/>
           <w:numId w:val="0"/>
         </w:numPr>
         <w:jc w:val="left"/>
@@ -1978,18 +2078,20 @@
     <w:p>
       <w:pPr>
         <w:numPr>
-          <w:numId w:val="0"/>
-        </w:numPr>
-        <w:jc w:val="left"/>
-        <w:rPr>
-          <w:sz w:val="28"/>
-          <w:szCs w:val="28"/>
-        </w:rPr>
-      </w:pPr>
-    </w:p>
-    <w:p>
-      <w:pPr>
-        <w:numPr>
+          <w:ilvl w:val="0"/>
+          <w:numId w:val="0"/>
+        </w:numPr>
+        <w:jc w:val="left"/>
+        <w:rPr>
+          <w:sz w:val="28"/>
+          <w:szCs w:val="28"/>
+        </w:rPr>
+      </w:pPr>
+    </w:p>
+    <w:p>
+      <w:pPr>
+        <w:numPr>
+          <w:ilvl w:val="0"/>
           <w:numId w:val="0"/>
         </w:numPr>
         <w:jc w:val="left"/>
@@ -2009,18 +2111,20 @@
     <w:p>
       <w:pPr>
         <w:numPr>
-          <w:numId w:val="0"/>
-        </w:numPr>
-        <w:jc w:val="left"/>
-        <w:rPr>
-          <w:sz w:val="28"/>
-          <w:szCs w:val="28"/>
-        </w:rPr>
-      </w:pPr>
-    </w:p>
-    <w:p>
-      <w:pPr>
-        <w:numPr>
+          <w:ilvl w:val="0"/>
+          <w:numId w:val="0"/>
+        </w:numPr>
+        <w:jc w:val="left"/>
+        <w:rPr>
+          <w:sz w:val="28"/>
+          <w:szCs w:val="28"/>
+        </w:rPr>
+      </w:pPr>
+    </w:p>
+    <w:p>
+      <w:pPr>
+        <w:numPr>
+          <w:ilvl w:val="0"/>
           <w:numId w:val="0"/>
         </w:numPr>
         <w:jc w:val="left"/>
@@ -2040,18 +2144,20 @@
     <w:p>
       <w:pPr>
         <w:numPr>
-          <w:numId w:val="0"/>
-        </w:numPr>
-        <w:jc w:val="left"/>
-        <w:rPr>
-          <w:sz w:val="28"/>
-          <w:szCs w:val="28"/>
-        </w:rPr>
-      </w:pPr>
-    </w:p>
-    <w:p>
-      <w:pPr>
-        <w:numPr>
+          <w:ilvl w:val="0"/>
+          <w:numId w:val="0"/>
+        </w:numPr>
+        <w:jc w:val="left"/>
+        <w:rPr>
+          <w:sz w:val="28"/>
+          <w:szCs w:val="28"/>
+        </w:rPr>
+      </w:pPr>
+    </w:p>
+    <w:p>
+      <w:pPr>
+        <w:numPr>
+          <w:ilvl w:val="0"/>
           <w:numId w:val="0"/>
         </w:numPr>
         <w:jc w:val="left"/>
@@ -2114,18 +2220,20 @@
     <w:p>
       <w:pPr>
         <w:numPr>
-          <w:numId w:val="0"/>
-        </w:numPr>
-        <w:jc w:val="left"/>
-        <w:rPr>
-          <w:sz w:val="28"/>
-          <w:szCs w:val="28"/>
-        </w:rPr>
-      </w:pPr>
-    </w:p>
-    <w:p>
-      <w:pPr>
-        <w:numPr>
+          <w:ilvl w:val="0"/>
+          <w:numId w:val="0"/>
+        </w:numPr>
+        <w:jc w:val="left"/>
+        <w:rPr>
+          <w:sz w:val="28"/>
+          <w:szCs w:val="28"/>
+        </w:rPr>
+      </w:pPr>
+    </w:p>
+    <w:p>
+      <w:pPr>
+        <w:numPr>
+          <w:ilvl w:val="0"/>
           <w:numId w:val="0"/>
         </w:numPr>
         <w:jc w:val="left"/>
@@ -2147,6 +2255,7 @@
     <w:p>
       <w:pPr>
         <w:numPr>
+          <w:ilvl w:val="0"/>
           <w:numId w:val="0"/>
         </w:numPr>
         <w:jc w:val="left"/>
@@ -2168,6 +2277,7 @@
     <w:p>
       <w:pPr>
         <w:numPr>
+          <w:ilvl w:val="0"/>
           <w:numId w:val="0"/>
         </w:numPr>
         <w:jc w:val="left"/>
@@ -2189,6 +2299,7 @@
     <w:p>
       <w:pPr>
         <w:numPr>
+          <w:ilvl w:val="0"/>
           <w:numId w:val="0"/>
         </w:numPr>
         <w:jc w:val="left"/>
@@ -2210,19 +2321,21 @@
     <w:p>
       <w:pPr>
         <w:numPr>
-          <w:numId w:val="0"/>
-        </w:numPr>
-        <w:jc w:val="left"/>
-        <w:rPr>
-          <w:rFonts w:hint="default"/>
-          <w:sz w:val="28"/>
-          <w:szCs w:val="28"/>
-        </w:rPr>
-      </w:pPr>
-    </w:p>
-    <w:p>
-      <w:pPr>
-        <w:numPr>
+          <w:ilvl w:val="0"/>
+          <w:numId w:val="0"/>
+        </w:numPr>
+        <w:jc w:val="left"/>
+        <w:rPr>
+          <w:rFonts w:hint="default"/>
+          <w:sz w:val="28"/>
+          <w:szCs w:val="28"/>
+        </w:rPr>
+      </w:pPr>
+    </w:p>
+    <w:p>
+      <w:pPr>
+        <w:numPr>
+          <w:ilvl w:val="0"/>
           <w:numId w:val="0"/>
         </w:numPr>
         <w:jc w:val="left"/>
@@ -2244,6 +2357,7 @@
     <w:p>
       <w:pPr>
         <w:numPr>
+          <w:ilvl w:val="0"/>
           <w:numId w:val="0"/>
         </w:numPr>
         <w:jc w:val="left"/>
@@ -2265,6 +2379,7 @@
     <w:p>
       <w:pPr>
         <w:numPr>
+          <w:ilvl w:val="0"/>
           <w:numId w:val="0"/>
         </w:numPr>
         <w:jc w:val="left"/>
@@ -2294,6 +2409,7 @@
     <w:p>
       <w:pPr>
         <w:numPr>
+          <w:ilvl w:val="0"/>
           <w:numId w:val="0"/>
         </w:numPr>
         <w:jc w:val="left"/>
@@ -2323,6 +2439,7 @@
     <w:p>
       <w:pPr>
         <w:numPr>
+          <w:ilvl w:val="0"/>
           <w:numId w:val="0"/>
         </w:numPr>
         <w:jc w:val="left"/>
@@ -2352,6 +2469,7 @@
     <w:p>
       <w:pPr>
         <w:numPr>
+          <w:ilvl w:val="0"/>
           <w:numId w:val="0"/>
         </w:numPr>
         <w:jc w:val="left"/>
@@ -2389,6 +2507,7 @@
     <w:p>
       <w:pPr>
         <w:numPr>
+          <w:ilvl w:val="0"/>
           <w:numId w:val="0"/>
         </w:numPr>
         <w:jc w:val="left"/>
@@ -2418,6 +2537,7 @@
     <w:p>
       <w:pPr>
         <w:numPr>
+          <w:ilvl w:val="0"/>
           <w:numId w:val="0"/>
         </w:numPr>
         <w:jc w:val="left"/>
@@ -2439,6 +2559,7 @@
     <w:p>
       <w:pPr>
         <w:numPr>
+          <w:ilvl w:val="0"/>
           <w:numId w:val="0"/>
         </w:numPr>
         <w:jc w:val="left"/>
@@ -2460,6 +2581,7 @@
     <w:p>
       <w:pPr>
         <w:numPr>
+          <w:ilvl w:val="0"/>
           <w:numId w:val="0"/>
         </w:numPr>
         <w:jc w:val="left"/>
@@ -2481,19 +2603,21 @@
     <w:p>
       <w:pPr>
         <w:numPr>
-          <w:numId w:val="0"/>
-        </w:numPr>
-        <w:jc w:val="left"/>
-        <w:rPr>
-          <w:rFonts w:hint="default"/>
-          <w:sz w:val="28"/>
-          <w:szCs w:val="28"/>
-        </w:rPr>
-      </w:pPr>
-    </w:p>
-    <w:p>
-      <w:pPr>
-        <w:numPr>
+          <w:ilvl w:val="0"/>
+          <w:numId w:val="0"/>
+        </w:numPr>
+        <w:jc w:val="left"/>
+        <w:rPr>
+          <w:rFonts w:hint="default"/>
+          <w:sz w:val="28"/>
+          <w:szCs w:val="28"/>
+        </w:rPr>
+      </w:pPr>
+    </w:p>
+    <w:p>
+      <w:pPr>
+        <w:numPr>
+          <w:ilvl w:val="0"/>
           <w:numId w:val="0"/>
         </w:numPr>
         <w:jc w:val="left"/>
@@ -2515,18 +2639,20 @@
     <w:p>
       <w:pPr>
         <w:numPr>
-          <w:numId w:val="0"/>
-        </w:numPr>
-        <w:jc w:val="left"/>
-        <w:rPr>
-          <w:sz w:val="28"/>
-          <w:szCs w:val="28"/>
-        </w:rPr>
-      </w:pPr>
-    </w:p>
-    <w:p>
-      <w:pPr>
-        <w:numPr>
+          <w:ilvl w:val="0"/>
+          <w:numId w:val="0"/>
+        </w:numPr>
+        <w:jc w:val="left"/>
+        <w:rPr>
+          <w:sz w:val="28"/>
+          <w:szCs w:val="28"/>
+        </w:rPr>
+      </w:pPr>
+    </w:p>
+    <w:p>
+      <w:pPr>
+        <w:numPr>
+          <w:ilvl w:val="0"/>
           <w:numId w:val="0"/>
         </w:numPr>
         <w:jc w:val="left"/>
@@ -2582,18 +2708,20 @@
     <w:p>
       <w:pPr>
         <w:numPr>
-          <w:numId w:val="0"/>
-        </w:numPr>
-        <w:jc w:val="left"/>
-        <w:rPr>
-          <w:sz w:val="28"/>
-          <w:szCs w:val="28"/>
-        </w:rPr>
-      </w:pPr>
-    </w:p>
-    <w:p>
-      <w:pPr>
-        <w:numPr>
+          <w:ilvl w:val="0"/>
+          <w:numId w:val="0"/>
+        </w:numPr>
+        <w:jc w:val="left"/>
+        <w:rPr>
+          <w:sz w:val="28"/>
+          <w:szCs w:val="28"/>
+        </w:rPr>
+      </w:pPr>
+    </w:p>
+    <w:p>
+      <w:pPr>
+        <w:numPr>
+          <w:ilvl w:val="0"/>
           <w:numId w:val="0"/>
         </w:numPr>
         <w:jc w:val="left"/>
@@ -2649,18 +2777,20 @@
     <w:p>
       <w:pPr>
         <w:numPr>
-          <w:numId w:val="0"/>
-        </w:numPr>
-        <w:jc w:val="left"/>
-        <w:rPr>
-          <w:sz w:val="28"/>
-          <w:szCs w:val="28"/>
-        </w:rPr>
-      </w:pPr>
-    </w:p>
-    <w:p>
-      <w:pPr>
-        <w:numPr>
+          <w:ilvl w:val="0"/>
+          <w:numId w:val="0"/>
+        </w:numPr>
+        <w:jc w:val="left"/>
+        <w:rPr>
+          <w:sz w:val="28"/>
+          <w:szCs w:val="28"/>
+        </w:rPr>
+      </w:pPr>
+    </w:p>
+    <w:p>
+      <w:pPr>
+        <w:numPr>
+          <w:ilvl w:val="0"/>
           <w:numId w:val="0"/>
         </w:numPr>
         <w:jc w:val="left"/>
@@ -2680,18 +2810,20 @@
     <w:p>
       <w:pPr>
         <w:numPr>
-          <w:numId w:val="0"/>
-        </w:numPr>
-        <w:jc w:val="left"/>
-        <w:rPr>
-          <w:sz w:val="28"/>
-          <w:szCs w:val="28"/>
-        </w:rPr>
-      </w:pPr>
-    </w:p>
-    <w:p>
-      <w:pPr>
-        <w:numPr>
+          <w:ilvl w:val="0"/>
+          <w:numId w:val="0"/>
+        </w:numPr>
+        <w:jc w:val="left"/>
+        <w:rPr>
+          <w:sz w:val="28"/>
+          <w:szCs w:val="28"/>
+        </w:rPr>
+      </w:pPr>
+    </w:p>
+    <w:p>
+      <w:pPr>
+        <w:numPr>
+          <w:ilvl w:val="0"/>
           <w:numId w:val="0"/>
         </w:numPr>
         <w:jc w:val="left"/>
@@ -2711,18 +2843,20 @@
     <w:p>
       <w:pPr>
         <w:numPr>
-          <w:numId w:val="0"/>
-        </w:numPr>
-        <w:jc w:val="left"/>
-        <w:rPr>
-          <w:sz w:val="28"/>
-          <w:szCs w:val="28"/>
-        </w:rPr>
-      </w:pPr>
-    </w:p>
-    <w:p>
-      <w:pPr>
-        <w:numPr>
+          <w:ilvl w:val="0"/>
+          <w:numId w:val="0"/>
+        </w:numPr>
+        <w:jc w:val="left"/>
+        <w:rPr>
+          <w:sz w:val="28"/>
+          <w:szCs w:val="28"/>
+        </w:rPr>
+      </w:pPr>
+    </w:p>
+    <w:p>
+      <w:pPr>
+        <w:numPr>
+          <w:ilvl w:val="0"/>
           <w:numId w:val="0"/>
         </w:numPr>
         <w:jc w:val="left"/>
@@ -2742,18 +2876,20 @@
     <w:p>
       <w:pPr>
         <w:numPr>
-          <w:numId w:val="0"/>
-        </w:numPr>
-        <w:jc w:val="left"/>
-        <w:rPr>
-          <w:sz w:val="28"/>
-          <w:szCs w:val="28"/>
-        </w:rPr>
-      </w:pPr>
-    </w:p>
-    <w:p>
-      <w:pPr>
-        <w:numPr>
+          <w:ilvl w:val="0"/>
+          <w:numId w:val="0"/>
+        </w:numPr>
+        <w:jc w:val="left"/>
+        <w:rPr>
+          <w:sz w:val="28"/>
+          <w:szCs w:val="28"/>
+        </w:rPr>
+      </w:pPr>
+    </w:p>
+    <w:p>
+      <w:pPr>
+        <w:numPr>
+          <w:ilvl w:val="0"/>
           <w:numId w:val="0"/>
         </w:numPr>
         <w:jc w:val="left"/>
@@ -2773,6 +2909,7 @@
     <w:p>
       <w:pPr>
         <w:numPr>
+          <w:ilvl w:val="0"/>
           <w:numId w:val="0"/>
         </w:numPr>
         <w:jc w:val="left"/>
@@ -2792,6 +2929,7 @@
     <w:p>
       <w:pPr>
         <w:numPr>
+          <w:ilvl w:val="0"/>
           <w:numId w:val="0"/>
         </w:numPr>
         <w:jc w:val="left"/>
@@ -2911,6 +3049,7 @@
     <w:p>
       <w:pPr>
         <w:numPr>
+          <w:ilvl w:val="0"/>
           <w:numId w:val="0"/>
         </w:numPr>
         <w:jc w:val="left"/>
@@ -2930,6 +3069,7 @@
     <w:p>
       <w:pPr>
         <w:numPr>
+          <w:ilvl w:val="0"/>
           <w:numId w:val="0"/>
         </w:numPr>
         <w:jc w:val="left"/>
@@ -2979,6 +3119,7 @@
     <w:p>
       <w:pPr>
         <w:numPr>
+          <w:ilvl w:val="0"/>
           <w:numId w:val="0"/>
         </w:numPr>
         <w:jc w:val="left"/>
@@ -2998,6 +3139,7 @@
     <w:p>
       <w:pPr>
         <w:numPr>
+          <w:ilvl w:val="0"/>
           <w:numId w:val="0"/>
         </w:numPr>
         <w:jc w:val="left"/>
@@ -3017,6 +3159,7 @@
     <w:p>
       <w:pPr>
         <w:numPr>
+          <w:ilvl w:val="0"/>
           <w:numId w:val="0"/>
         </w:numPr>
         <w:jc w:val="left"/>
@@ -3036,18 +3179,20 @@
     <w:p>
       <w:pPr>
         <w:numPr>
-          <w:numId w:val="0"/>
-        </w:numPr>
-        <w:jc w:val="left"/>
-        <w:rPr>
-          <w:sz w:val="28"/>
-          <w:szCs w:val="28"/>
-        </w:rPr>
-      </w:pPr>
-    </w:p>
-    <w:p>
-      <w:pPr>
-        <w:numPr>
+          <w:ilvl w:val="0"/>
+          <w:numId w:val="0"/>
+        </w:numPr>
+        <w:jc w:val="left"/>
+        <w:rPr>
+          <w:sz w:val="28"/>
+          <w:szCs w:val="28"/>
+        </w:rPr>
+      </w:pPr>
+    </w:p>
+    <w:p>
+      <w:pPr>
+        <w:numPr>
+          <w:ilvl w:val="0"/>
           <w:numId w:val="0"/>
         </w:numPr>
         <w:jc w:val="left"/>
@@ -3067,6 +3212,7 @@
     <w:p>
       <w:pPr>
         <w:numPr>
+          <w:ilvl w:val="0"/>
           <w:numId w:val="0"/>
         </w:numPr>
         <w:jc w:val="left"/>
@@ -3086,6 +3232,7 @@
     <w:p>
       <w:pPr>
         <w:numPr>
+          <w:ilvl w:val="0"/>
           <w:numId w:val="0"/>
         </w:numPr>
         <w:jc w:val="left"/>
@@ -3105,6 +3252,7 @@
     <w:p>
       <w:pPr>
         <w:numPr>
+          <w:ilvl w:val="0"/>
           <w:numId w:val="0"/>
         </w:numPr>
         <w:jc w:val="left"/>
@@ -3124,18 +3272,20 @@
     <w:p>
       <w:pPr>
         <w:numPr>
-          <w:numId w:val="0"/>
-        </w:numPr>
-        <w:jc w:val="left"/>
-        <w:rPr>
-          <w:sz w:val="28"/>
-          <w:szCs w:val="28"/>
-        </w:rPr>
-      </w:pPr>
-    </w:p>
-    <w:p>
-      <w:pPr>
-        <w:numPr>
+          <w:ilvl w:val="0"/>
+          <w:numId w:val="0"/>
+        </w:numPr>
+        <w:jc w:val="left"/>
+        <w:rPr>
+          <w:sz w:val="28"/>
+          <w:szCs w:val="28"/>
+        </w:rPr>
+      </w:pPr>
+    </w:p>
+    <w:p>
+      <w:pPr>
+        <w:numPr>
+          <w:ilvl w:val="0"/>
           <w:numId w:val="0"/>
         </w:numPr>
         <w:jc w:val="left"/>
@@ -3215,20 +3365,20 @@
     <w:p>
       <w:pPr>
         <w:numPr>
-          <w:numId w:val="0"/>
-        </w:numPr>
-        <w:jc w:val="left"/>
-        <w:rPr>
-          <w:sz w:val="28"/>
-          <w:szCs w:val="28"/>
-        </w:rPr>
-      </w:pPr>
-      <w:bookmarkStart w:id="0" w:name="_GoBack"/>
-      <w:bookmarkEnd w:id="0"/>
-    </w:p>
-    <w:p>
-      <w:pPr>
-        <w:numPr>
+          <w:ilvl w:val="0"/>
+          <w:numId w:val="0"/>
+        </w:numPr>
+        <w:jc w:val="left"/>
+        <w:rPr>
+          <w:sz w:val="28"/>
+          <w:szCs w:val="28"/>
+        </w:rPr>
+      </w:pPr>
+    </w:p>
+    <w:p>
+      <w:pPr>
+        <w:numPr>
+          <w:ilvl w:val="0"/>
           <w:numId w:val="0"/>
         </w:numPr>
         <w:jc w:val="left"/>
@@ -3281,6 +3431,4641 @@
         </w:drawing>
       </w:r>
     </w:p>
+    <w:p>
+      <w:pPr>
+        <w:numPr>
+          <w:ilvl w:val="0"/>
+          <w:numId w:val="0"/>
+        </w:numPr>
+        <w:jc w:val="left"/>
+        <w:rPr>
+          <w:sz w:val="28"/>
+          <w:szCs w:val="28"/>
+        </w:rPr>
+      </w:pPr>
+    </w:p>
+    <w:p>
+      <w:pPr>
+        <w:numPr>
+          <w:ilvl w:val="0"/>
+          <w:numId w:val="0"/>
+        </w:numPr>
+        <w:jc w:val="left"/>
+        <w:rPr>
+          <w:sz w:val="28"/>
+          <w:szCs w:val="28"/>
+        </w:rPr>
+      </w:pPr>
+      <w:r>
+        <w:rPr>
+          <w:sz w:val="28"/>
+          <w:szCs w:val="28"/>
+        </w:rPr>
+        <w:t>now here we making a menu driven program</w:t>
+      </w:r>
+    </w:p>
+    <w:p>
+      <w:pPr>
+        <w:numPr>
+          <w:ilvl w:val="0"/>
+          <w:numId w:val="0"/>
+        </w:numPr>
+        <w:jc w:val="left"/>
+        <w:rPr>
+          <w:sz w:val="28"/>
+          <w:szCs w:val="28"/>
+        </w:rPr>
+      </w:pPr>
+      <w:r>
+        <w:rPr>
+          <w:sz w:val="28"/>
+          <w:szCs w:val="28"/>
+        </w:rPr>
+        <w:t>in which we gave a menu to the user want ask to select their choice</w:t>
+      </w:r>
+    </w:p>
+    <w:p>
+      <w:pPr>
+        <w:numPr>
+          <w:ilvl w:val="0"/>
+          <w:numId w:val="0"/>
+        </w:numPr>
+        <w:jc w:val="left"/>
+        <w:rPr>
+          <w:sz w:val="28"/>
+          <w:szCs w:val="28"/>
+        </w:rPr>
+      </w:pPr>
+      <w:r>
+        <w:rPr>
+          <w:sz w:val="28"/>
+          <w:szCs w:val="28"/>
+        </w:rPr>
+        <w:t>jise me menu ke roop me 3 options hoge jaise</w:t>
+      </w:r>
+    </w:p>
+    <w:p>
+      <w:pPr>
+        <w:numPr>
+          <w:ilvl w:val="0"/>
+          <w:numId w:val="3"/>
+        </w:numPr>
+        <w:jc w:val="left"/>
+        <w:rPr>
+          <w:sz w:val="28"/>
+          <w:szCs w:val="28"/>
+        </w:rPr>
+      </w:pPr>
+      <w:r>
+        <w:rPr>
+          <w:sz w:val="28"/>
+          <w:szCs w:val="28"/>
+        </w:rPr>
+        <w:t xml:space="preserve">addition </w:t>
+      </w:r>
+    </w:p>
+    <w:p>
+      <w:pPr>
+        <w:numPr>
+          <w:ilvl w:val="0"/>
+          <w:numId w:val="3"/>
+        </w:numPr>
+        <w:jc w:val="left"/>
+        <w:rPr>
+          <w:sz w:val="28"/>
+          <w:szCs w:val="28"/>
+        </w:rPr>
+      </w:pPr>
+      <w:r>
+        <w:rPr>
+          <w:sz w:val="28"/>
+          <w:szCs w:val="28"/>
+        </w:rPr>
+        <w:t>odd -even</w:t>
+      </w:r>
+    </w:p>
+    <w:p>
+      <w:pPr>
+        <w:numPr>
+          <w:ilvl w:val="0"/>
+          <w:numId w:val="3"/>
+        </w:numPr>
+        <w:jc w:val="left"/>
+        <w:rPr>
+          <w:sz w:val="28"/>
+          <w:szCs w:val="28"/>
+        </w:rPr>
+      </w:pPr>
+      <w:r>
+        <w:rPr>
+          <w:sz w:val="28"/>
+          <w:szCs w:val="28"/>
+        </w:rPr>
+        <w:t xml:space="preserve">printing first n natural no. </w:t>
+      </w:r>
+    </w:p>
+    <w:p>
+      <w:pPr>
+        <w:numPr>
+          <w:ilvl w:val="0"/>
+          <w:numId w:val="0"/>
+        </w:numPr>
+        <w:jc w:val="left"/>
+        <w:rPr>
+          <w:sz w:val="28"/>
+          <w:szCs w:val="28"/>
+        </w:rPr>
+      </w:pPr>
+    </w:p>
+    <w:p>
+      <w:pPr>
+        <w:numPr>
+          <w:ilvl w:val="0"/>
+          <w:numId w:val="0"/>
+        </w:numPr>
+        <w:jc w:val="left"/>
+        <w:rPr>
+          <w:sz w:val="28"/>
+          <w:szCs w:val="28"/>
+        </w:rPr>
+      </w:pPr>
+    </w:p>
+    <w:p>
+      <w:pPr>
+        <w:numPr>
+          <w:ilvl w:val="0"/>
+          <w:numId w:val="0"/>
+        </w:numPr>
+        <w:jc w:val="left"/>
+        <w:rPr>
+          <w:rFonts w:hint="default"/>
+          <w:sz w:val="28"/>
+          <w:szCs w:val="28"/>
+        </w:rPr>
+      </w:pPr>
+      <w:r>
+        <w:rPr>
+          <w:rFonts w:hint="default"/>
+          <w:sz w:val="28"/>
+          <w:szCs w:val="28"/>
+        </w:rPr>
+        <w:t>#include&lt;stdio.h&gt;</w:t>
+      </w:r>
+    </w:p>
+    <w:p>
+      <w:pPr>
+        <w:numPr>
+          <w:ilvl w:val="0"/>
+          <w:numId w:val="0"/>
+        </w:numPr>
+        <w:jc w:val="left"/>
+        <w:rPr>
+          <w:rFonts w:hint="default"/>
+          <w:sz w:val="28"/>
+          <w:szCs w:val="28"/>
+        </w:rPr>
+      </w:pPr>
+      <w:r>
+        <w:rPr>
+          <w:rFonts w:hint="default"/>
+          <w:sz w:val="28"/>
+          <w:szCs w:val="28"/>
+        </w:rPr>
+        <w:t>int main()</w:t>
+      </w:r>
+    </w:p>
+    <w:p>
+      <w:pPr>
+        <w:numPr>
+          <w:ilvl w:val="0"/>
+          <w:numId w:val="0"/>
+        </w:numPr>
+        <w:jc w:val="left"/>
+        <w:rPr>
+          <w:rFonts w:hint="default"/>
+          <w:sz w:val="28"/>
+          <w:szCs w:val="28"/>
+        </w:rPr>
+      </w:pPr>
+    </w:p>
+    <w:p>
+      <w:pPr>
+        <w:numPr>
+          <w:ilvl w:val="0"/>
+          <w:numId w:val="0"/>
+        </w:numPr>
+        <w:jc w:val="left"/>
+        <w:rPr>
+          <w:rFonts w:hint="default"/>
+          <w:sz w:val="28"/>
+          <w:szCs w:val="28"/>
+        </w:rPr>
+      </w:pPr>
+      <w:r>
+        <w:rPr>
+          <w:rFonts w:hint="default"/>
+          <w:sz w:val="28"/>
+          <w:szCs w:val="28"/>
+        </w:rPr>
+        <w:t>{</w:t>
+      </w:r>
+    </w:p>
+    <w:p>
+      <w:pPr>
+        <w:numPr>
+          <w:ilvl w:val="0"/>
+          <w:numId w:val="0"/>
+        </w:numPr>
+        <w:jc w:val="left"/>
+        <w:rPr>
+          <w:rFonts w:hint="default"/>
+          <w:sz w:val="28"/>
+          <w:szCs w:val="28"/>
+        </w:rPr>
+      </w:pPr>
+      <w:r>
+        <w:rPr>
+          <w:rFonts w:hint="default"/>
+          <w:sz w:val="28"/>
+          <w:szCs w:val="28"/>
+        </w:rPr>
+        <w:t>int choice,x,y,z,p,q,b;</w:t>
+      </w:r>
+    </w:p>
+    <w:p>
+      <w:pPr>
+        <w:numPr>
+          <w:ilvl w:val="0"/>
+          <w:numId w:val="0"/>
+        </w:numPr>
+        <w:jc w:val="left"/>
+        <w:rPr>
+          <w:rFonts w:hint="default"/>
+          <w:sz w:val="28"/>
+          <w:szCs w:val="28"/>
+        </w:rPr>
+      </w:pPr>
+      <w:r>
+        <w:rPr>
+          <w:rFonts w:hint="default"/>
+          <w:sz w:val="28"/>
+          <w:szCs w:val="28"/>
+        </w:rPr>
+        <w:t>printf("select your choice \n 1. addition \n 2. odd-even \n 3. naural numbers\n");</w:t>
+      </w:r>
+    </w:p>
+    <w:p>
+      <w:pPr>
+        <w:numPr>
+          <w:ilvl w:val="0"/>
+          <w:numId w:val="0"/>
+        </w:numPr>
+        <w:jc w:val="left"/>
+        <w:rPr>
+          <w:rFonts w:hint="default"/>
+          <w:sz w:val="28"/>
+          <w:szCs w:val="28"/>
+        </w:rPr>
+      </w:pPr>
+      <w:r>
+        <w:rPr>
+          <w:rFonts w:hint="default"/>
+          <w:sz w:val="28"/>
+          <w:szCs w:val="28"/>
+        </w:rPr>
+        <w:t>scanf("%d",&amp;choice);</w:t>
+      </w:r>
+    </w:p>
+    <w:p>
+      <w:pPr>
+        <w:numPr>
+          <w:ilvl w:val="0"/>
+          <w:numId w:val="0"/>
+        </w:numPr>
+        <w:jc w:val="left"/>
+        <w:rPr>
+          <w:rFonts w:hint="default"/>
+          <w:sz w:val="28"/>
+          <w:szCs w:val="28"/>
+        </w:rPr>
+      </w:pPr>
+      <w:r>
+        <w:rPr>
+          <w:rFonts w:hint="default"/>
+          <w:sz w:val="28"/>
+          <w:szCs w:val="28"/>
+        </w:rPr>
+        <w:t>switch(choice)</w:t>
+      </w:r>
+    </w:p>
+    <w:p>
+      <w:pPr>
+        <w:numPr>
+          <w:ilvl w:val="0"/>
+          <w:numId w:val="0"/>
+        </w:numPr>
+        <w:jc w:val="left"/>
+        <w:rPr>
+          <w:rFonts w:hint="default"/>
+          <w:sz w:val="28"/>
+          <w:szCs w:val="28"/>
+        </w:rPr>
+      </w:pPr>
+      <w:r>
+        <w:rPr>
+          <w:rFonts w:hint="default"/>
+          <w:sz w:val="28"/>
+          <w:szCs w:val="28"/>
+        </w:rPr>
+        <w:tab/>
+      </w:r>
+      <w:r>
+        <w:rPr>
+          <w:rFonts w:hint="default"/>
+          <w:sz w:val="28"/>
+          <w:szCs w:val="28"/>
+        </w:rPr>
+        <w:t>{</w:t>
+      </w:r>
+    </w:p>
+    <w:p>
+      <w:pPr>
+        <w:numPr>
+          <w:ilvl w:val="0"/>
+          <w:numId w:val="0"/>
+        </w:numPr>
+        <w:jc w:val="left"/>
+        <w:rPr>
+          <w:rFonts w:hint="default"/>
+          <w:sz w:val="28"/>
+          <w:szCs w:val="28"/>
+        </w:rPr>
+      </w:pPr>
+      <w:r>
+        <w:rPr>
+          <w:rFonts w:hint="default"/>
+          <w:sz w:val="28"/>
+          <w:szCs w:val="28"/>
+        </w:rPr>
+        <w:tab/>
+      </w:r>
+      <w:r>
+        <w:rPr>
+          <w:rFonts w:hint="default"/>
+          <w:sz w:val="28"/>
+          <w:szCs w:val="28"/>
+        </w:rPr>
+        <w:tab/>
+      </w:r>
+      <w:r>
+        <w:rPr>
+          <w:rFonts w:hint="default"/>
+          <w:sz w:val="28"/>
+          <w:szCs w:val="28"/>
+        </w:rPr>
+        <w:t>case 1:</w:t>
+      </w:r>
+    </w:p>
+    <w:p>
+      <w:pPr>
+        <w:numPr>
+          <w:ilvl w:val="0"/>
+          <w:numId w:val="0"/>
+        </w:numPr>
+        <w:jc w:val="left"/>
+        <w:rPr>
+          <w:rFonts w:hint="default"/>
+          <w:sz w:val="28"/>
+          <w:szCs w:val="28"/>
+        </w:rPr>
+      </w:pPr>
+      <w:r>
+        <w:rPr>
+          <w:rFonts w:hint="default"/>
+          <w:sz w:val="28"/>
+          <w:szCs w:val="28"/>
+        </w:rPr>
+        <w:tab/>
+      </w:r>
+      <w:r>
+        <w:rPr>
+          <w:rFonts w:hint="default"/>
+          <w:sz w:val="28"/>
+          <w:szCs w:val="28"/>
+        </w:rPr>
+        <w:tab/>
+      </w:r>
+      <w:r>
+        <w:rPr>
+          <w:rFonts w:hint="default"/>
+          <w:sz w:val="28"/>
+          <w:szCs w:val="28"/>
+        </w:rPr>
+        <w:tab/>
+      </w:r>
+      <w:r>
+        <w:rPr>
+          <w:rFonts w:hint="default"/>
+          <w:sz w:val="28"/>
+          <w:szCs w:val="28"/>
+        </w:rPr>
+        <w:t>printf("enter two numbers \n");</w:t>
+      </w:r>
+    </w:p>
+    <w:p>
+      <w:pPr>
+        <w:numPr>
+          <w:ilvl w:val="0"/>
+          <w:numId w:val="0"/>
+        </w:numPr>
+        <w:jc w:val="left"/>
+        <w:rPr>
+          <w:rFonts w:hint="default"/>
+          <w:sz w:val="28"/>
+          <w:szCs w:val="28"/>
+        </w:rPr>
+      </w:pPr>
+      <w:r>
+        <w:rPr>
+          <w:rFonts w:hint="default"/>
+          <w:sz w:val="28"/>
+          <w:szCs w:val="28"/>
+        </w:rPr>
+        <w:tab/>
+      </w:r>
+      <w:r>
+        <w:rPr>
+          <w:rFonts w:hint="default"/>
+          <w:sz w:val="28"/>
+          <w:szCs w:val="28"/>
+        </w:rPr>
+        <w:tab/>
+      </w:r>
+      <w:r>
+        <w:rPr>
+          <w:rFonts w:hint="default"/>
+          <w:sz w:val="28"/>
+          <w:szCs w:val="28"/>
+        </w:rPr>
+        <w:tab/>
+      </w:r>
+      <w:r>
+        <w:rPr>
+          <w:rFonts w:hint="default"/>
+          <w:sz w:val="28"/>
+          <w:szCs w:val="28"/>
+        </w:rPr>
+        <w:t>scanf("%d%d",&amp;x,&amp;y);</w:t>
+      </w:r>
+    </w:p>
+    <w:p>
+      <w:pPr>
+        <w:numPr>
+          <w:ilvl w:val="0"/>
+          <w:numId w:val="0"/>
+        </w:numPr>
+        <w:jc w:val="left"/>
+        <w:rPr>
+          <w:rFonts w:hint="default"/>
+          <w:sz w:val="28"/>
+          <w:szCs w:val="28"/>
+        </w:rPr>
+      </w:pPr>
+      <w:r>
+        <w:rPr>
+          <w:rFonts w:hint="default"/>
+          <w:sz w:val="28"/>
+          <w:szCs w:val="28"/>
+        </w:rPr>
+        <w:tab/>
+      </w:r>
+      <w:r>
+        <w:rPr>
+          <w:rFonts w:hint="default"/>
+          <w:sz w:val="28"/>
+          <w:szCs w:val="28"/>
+        </w:rPr>
+        <w:tab/>
+      </w:r>
+      <w:r>
+        <w:rPr>
+          <w:rFonts w:hint="default"/>
+          <w:sz w:val="28"/>
+          <w:szCs w:val="28"/>
+        </w:rPr>
+        <w:tab/>
+      </w:r>
+      <w:r>
+        <w:rPr>
+          <w:rFonts w:hint="default"/>
+          <w:sz w:val="28"/>
+          <w:szCs w:val="28"/>
+        </w:rPr>
+        <w:t>z=x+y;</w:t>
+      </w:r>
+    </w:p>
+    <w:p>
+      <w:pPr>
+        <w:numPr>
+          <w:ilvl w:val="0"/>
+          <w:numId w:val="0"/>
+        </w:numPr>
+        <w:jc w:val="left"/>
+        <w:rPr>
+          <w:rFonts w:hint="default"/>
+          <w:sz w:val="28"/>
+          <w:szCs w:val="28"/>
+        </w:rPr>
+      </w:pPr>
+      <w:r>
+        <w:rPr>
+          <w:rFonts w:hint="default"/>
+          <w:sz w:val="28"/>
+          <w:szCs w:val="28"/>
+        </w:rPr>
+        <w:tab/>
+      </w:r>
+      <w:r>
+        <w:rPr>
+          <w:rFonts w:hint="default"/>
+          <w:sz w:val="28"/>
+          <w:szCs w:val="28"/>
+        </w:rPr>
+        <w:tab/>
+      </w:r>
+      <w:r>
+        <w:rPr>
+          <w:rFonts w:hint="default"/>
+          <w:sz w:val="28"/>
+          <w:szCs w:val="28"/>
+        </w:rPr>
+        <w:tab/>
+      </w:r>
+      <w:r>
+        <w:rPr>
+          <w:rFonts w:hint="default"/>
+          <w:sz w:val="28"/>
+          <w:szCs w:val="28"/>
+        </w:rPr>
+        <w:t>printf("the sum of %d and %d is %d \n",x,y,z);</w:t>
+      </w:r>
+    </w:p>
+    <w:p>
+      <w:pPr>
+        <w:numPr>
+          <w:ilvl w:val="0"/>
+          <w:numId w:val="0"/>
+        </w:numPr>
+        <w:jc w:val="left"/>
+        <w:rPr>
+          <w:rFonts w:hint="default"/>
+          <w:sz w:val="28"/>
+          <w:szCs w:val="28"/>
+        </w:rPr>
+      </w:pPr>
+      <w:r>
+        <w:rPr>
+          <w:rFonts w:hint="default"/>
+          <w:sz w:val="28"/>
+          <w:szCs w:val="28"/>
+        </w:rPr>
+        <w:tab/>
+      </w:r>
+      <w:r>
+        <w:rPr>
+          <w:rFonts w:hint="default"/>
+          <w:sz w:val="28"/>
+          <w:szCs w:val="28"/>
+        </w:rPr>
+        <w:tab/>
+      </w:r>
+      <w:r>
+        <w:rPr>
+          <w:rFonts w:hint="default"/>
+          <w:sz w:val="28"/>
+          <w:szCs w:val="28"/>
+        </w:rPr>
+        <w:tab/>
+      </w:r>
+      <w:r>
+        <w:rPr>
+          <w:rFonts w:hint="default"/>
+          <w:sz w:val="28"/>
+          <w:szCs w:val="28"/>
+        </w:rPr>
+        <w:t>break;</w:t>
+      </w:r>
+    </w:p>
+    <w:p>
+      <w:pPr>
+        <w:numPr>
+          <w:ilvl w:val="0"/>
+          <w:numId w:val="0"/>
+        </w:numPr>
+        <w:jc w:val="left"/>
+        <w:rPr>
+          <w:rFonts w:hint="default"/>
+          <w:sz w:val="28"/>
+          <w:szCs w:val="28"/>
+        </w:rPr>
+      </w:pPr>
+    </w:p>
+    <w:p>
+      <w:pPr>
+        <w:numPr>
+          <w:ilvl w:val="0"/>
+          <w:numId w:val="0"/>
+        </w:numPr>
+        <w:jc w:val="left"/>
+        <w:rPr>
+          <w:rFonts w:hint="default"/>
+          <w:sz w:val="28"/>
+          <w:szCs w:val="28"/>
+        </w:rPr>
+      </w:pPr>
+      <w:r>
+        <w:rPr>
+          <w:rFonts w:hint="default"/>
+          <w:sz w:val="28"/>
+          <w:szCs w:val="28"/>
+        </w:rPr>
+        <w:tab/>
+      </w:r>
+      <w:r>
+        <w:rPr>
+          <w:rFonts w:hint="default"/>
+          <w:sz w:val="28"/>
+          <w:szCs w:val="28"/>
+        </w:rPr>
+        <w:tab/>
+      </w:r>
+      <w:r>
+        <w:rPr>
+          <w:rFonts w:hint="default"/>
+          <w:sz w:val="28"/>
+          <w:szCs w:val="28"/>
+        </w:rPr>
+        <w:t>case 2:</w:t>
+      </w:r>
+    </w:p>
+    <w:p>
+      <w:pPr>
+        <w:numPr>
+          <w:ilvl w:val="0"/>
+          <w:numId w:val="0"/>
+        </w:numPr>
+        <w:jc w:val="left"/>
+        <w:rPr>
+          <w:rFonts w:hint="default"/>
+          <w:sz w:val="28"/>
+          <w:szCs w:val="28"/>
+        </w:rPr>
+      </w:pPr>
+      <w:r>
+        <w:rPr>
+          <w:rFonts w:hint="default"/>
+          <w:sz w:val="28"/>
+          <w:szCs w:val="28"/>
+        </w:rPr>
+        <w:tab/>
+      </w:r>
+      <w:r>
+        <w:rPr>
+          <w:rFonts w:hint="default"/>
+          <w:sz w:val="28"/>
+          <w:szCs w:val="28"/>
+        </w:rPr>
+        <w:tab/>
+      </w:r>
+      <w:r>
+        <w:rPr>
+          <w:rFonts w:hint="default"/>
+          <w:sz w:val="28"/>
+          <w:szCs w:val="28"/>
+        </w:rPr>
+        <w:tab/>
+      </w:r>
+      <w:r>
+        <w:rPr>
+          <w:rFonts w:hint="default"/>
+          <w:sz w:val="28"/>
+          <w:szCs w:val="28"/>
+        </w:rPr>
+        <w:t>printf("enter a number \n");</w:t>
+      </w:r>
+    </w:p>
+    <w:p>
+      <w:pPr>
+        <w:numPr>
+          <w:ilvl w:val="0"/>
+          <w:numId w:val="0"/>
+        </w:numPr>
+        <w:jc w:val="left"/>
+        <w:rPr>
+          <w:rFonts w:hint="default"/>
+          <w:sz w:val="28"/>
+          <w:szCs w:val="28"/>
+        </w:rPr>
+      </w:pPr>
+      <w:r>
+        <w:rPr>
+          <w:rFonts w:hint="default"/>
+          <w:sz w:val="28"/>
+          <w:szCs w:val="28"/>
+        </w:rPr>
+        <w:tab/>
+      </w:r>
+      <w:r>
+        <w:rPr>
+          <w:rFonts w:hint="default"/>
+          <w:sz w:val="28"/>
+          <w:szCs w:val="28"/>
+        </w:rPr>
+        <w:tab/>
+      </w:r>
+      <w:r>
+        <w:rPr>
+          <w:rFonts w:hint="default"/>
+          <w:sz w:val="28"/>
+          <w:szCs w:val="28"/>
+        </w:rPr>
+        <w:tab/>
+      </w:r>
+      <w:r>
+        <w:rPr>
+          <w:rFonts w:hint="default"/>
+          <w:sz w:val="28"/>
+          <w:szCs w:val="28"/>
+        </w:rPr>
+        <w:t>scanf("%d",&amp;p);</w:t>
+      </w:r>
+    </w:p>
+    <w:p>
+      <w:pPr>
+        <w:numPr>
+          <w:ilvl w:val="0"/>
+          <w:numId w:val="0"/>
+        </w:numPr>
+        <w:jc w:val="left"/>
+        <w:rPr>
+          <w:rFonts w:hint="default"/>
+          <w:sz w:val="28"/>
+          <w:szCs w:val="28"/>
+        </w:rPr>
+      </w:pPr>
+      <w:r>
+        <w:rPr>
+          <w:rFonts w:hint="default"/>
+          <w:sz w:val="28"/>
+          <w:szCs w:val="28"/>
+        </w:rPr>
+        <w:tab/>
+      </w:r>
+      <w:r>
+        <w:rPr>
+          <w:rFonts w:hint="default"/>
+          <w:sz w:val="28"/>
+          <w:szCs w:val="28"/>
+        </w:rPr>
+        <w:tab/>
+      </w:r>
+      <w:r>
+        <w:rPr>
+          <w:rFonts w:hint="default"/>
+          <w:sz w:val="28"/>
+          <w:szCs w:val="28"/>
+        </w:rPr>
+        <w:tab/>
+      </w:r>
+      <w:r>
+        <w:rPr>
+          <w:rFonts w:hint="default"/>
+          <w:sz w:val="28"/>
+          <w:szCs w:val="28"/>
+        </w:rPr>
+        <w:t>if(p%2==0?printf("the no. is even \n"):printf("the no. is odd \n"));</w:t>
+      </w:r>
+    </w:p>
+    <w:p>
+      <w:pPr>
+        <w:numPr>
+          <w:ilvl w:val="0"/>
+          <w:numId w:val="0"/>
+        </w:numPr>
+        <w:jc w:val="left"/>
+        <w:rPr>
+          <w:rFonts w:hint="default"/>
+          <w:sz w:val="28"/>
+          <w:szCs w:val="28"/>
+        </w:rPr>
+      </w:pPr>
+      <w:r>
+        <w:rPr>
+          <w:rFonts w:hint="default"/>
+          <w:sz w:val="28"/>
+          <w:szCs w:val="28"/>
+        </w:rPr>
+        <w:tab/>
+      </w:r>
+      <w:r>
+        <w:rPr>
+          <w:rFonts w:hint="default"/>
+          <w:sz w:val="28"/>
+          <w:szCs w:val="28"/>
+        </w:rPr>
+        <w:tab/>
+      </w:r>
+      <w:r>
+        <w:rPr>
+          <w:rFonts w:hint="default"/>
+          <w:sz w:val="28"/>
+          <w:szCs w:val="28"/>
+        </w:rPr>
+        <w:tab/>
+      </w:r>
+      <w:r>
+        <w:rPr>
+          <w:rFonts w:hint="default"/>
+          <w:sz w:val="28"/>
+          <w:szCs w:val="28"/>
+        </w:rPr>
+        <w:t>break;</w:t>
+      </w:r>
+    </w:p>
+    <w:p>
+      <w:pPr>
+        <w:numPr>
+          <w:ilvl w:val="0"/>
+          <w:numId w:val="0"/>
+        </w:numPr>
+        <w:jc w:val="left"/>
+        <w:rPr>
+          <w:rFonts w:hint="default"/>
+          <w:sz w:val="28"/>
+          <w:szCs w:val="28"/>
+        </w:rPr>
+      </w:pPr>
+    </w:p>
+    <w:p>
+      <w:pPr>
+        <w:numPr>
+          <w:ilvl w:val="0"/>
+          <w:numId w:val="0"/>
+        </w:numPr>
+        <w:jc w:val="left"/>
+        <w:rPr>
+          <w:rFonts w:hint="default"/>
+          <w:sz w:val="28"/>
+          <w:szCs w:val="28"/>
+        </w:rPr>
+      </w:pPr>
+      <w:r>
+        <w:rPr>
+          <w:rFonts w:hint="default"/>
+          <w:sz w:val="28"/>
+          <w:szCs w:val="28"/>
+        </w:rPr>
+        <w:tab/>
+      </w:r>
+      <w:r>
+        <w:rPr>
+          <w:rFonts w:hint="default"/>
+          <w:sz w:val="28"/>
+          <w:szCs w:val="28"/>
+        </w:rPr>
+        <w:tab/>
+      </w:r>
+      <w:r>
+        <w:rPr>
+          <w:rFonts w:hint="default"/>
+          <w:sz w:val="28"/>
+          <w:szCs w:val="28"/>
+        </w:rPr>
+        <w:t xml:space="preserve">case 3: </w:t>
+      </w:r>
+    </w:p>
+    <w:p>
+      <w:pPr>
+        <w:numPr>
+          <w:ilvl w:val="0"/>
+          <w:numId w:val="0"/>
+        </w:numPr>
+        <w:jc w:val="left"/>
+        <w:rPr>
+          <w:rFonts w:hint="default"/>
+          <w:sz w:val="28"/>
+          <w:szCs w:val="28"/>
+        </w:rPr>
+      </w:pPr>
+      <w:r>
+        <w:rPr>
+          <w:rFonts w:hint="default"/>
+          <w:sz w:val="28"/>
+          <w:szCs w:val="28"/>
+        </w:rPr>
+        <w:tab/>
+      </w:r>
+      <w:r>
+        <w:rPr>
+          <w:rFonts w:hint="default"/>
+          <w:sz w:val="28"/>
+          <w:szCs w:val="28"/>
+        </w:rPr>
+        <w:tab/>
+      </w:r>
+      <w:r>
+        <w:rPr>
+          <w:rFonts w:hint="default"/>
+          <w:sz w:val="28"/>
+          <w:szCs w:val="28"/>
+        </w:rPr>
+        <w:tab/>
+      </w:r>
+      <w:r>
+        <w:rPr>
+          <w:rFonts w:hint="default"/>
+          <w:sz w:val="28"/>
+          <w:szCs w:val="28"/>
+        </w:rPr>
+        <w:t>printf("enter a number \n ");</w:t>
+      </w:r>
+    </w:p>
+    <w:p>
+      <w:pPr>
+        <w:numPr>
+          <w:ilvl w:val="0"/>
+          <w:numId w:val="0"/>
+        </w:numPr>
+        <w:jc w:val="left"/>
+        <w:rPr>
+          <w:rFonts w:hint="default"/>
+          <w:sz w:val="28"/>
+          <w:szCs w:val="28"/>
+        </w:rPr>
+      </w:pPr>
+      <w:r>
+        <w:rPr>
+          <w:rFonts w:hint="default"/>
+          <w:sz w:val="28"/>
+          <w:szCs w:val="28"/>
+        </w:rPr>
+        <w:tab/>
+      </w:r>
+      <w:r>
+        <w:rPr>
+          <w:rFonts w:hint="default"/>
+          <w:sz w:val="28"/>
+          <w:szCs w:val="28"/>
+        </w:rPr>
+        <w:tab/>
+      </w:r>
+      <w:r>
+        <w:rPr>
+          <w:rFonts w:hint="default"/>
+          <w:sz w:val="28"/>
+          <w:szCs w:val="28"/>
+        </w:rPr>
+        <w:tab/>
+      </w:r>
+      <w:r>
+        <w:rPr>
+          <w:rFonts w:hint="default"/>
+          <w:sz w:val="28"/>
+          <w:szCs w:val="28"/>
+        </w:rPr>
+        <w:t>scanf("%d",&amp;q);</w:t>
+      </w:r>
+    </w:p>
+    <w:p>
+      <w:pPr>
+        <w:numPr>
+          <w:ilvl w:val="0"/>
+          <w:numId w:val="0"/>
+        </w:numPr>
+        <w:jc w:val="left"/>
+        <w:rPr>
+          <w:rFonts w:hint="default"/>
+          <w:sz w:val="28"/>
+          <w:szCs w:val="28"/>
+        </w:rPr>
+      </w:pPr>
+      <w:r>
+        <w:rPr>
+          <w:rFonts w:hint="default"/>
+          <w:sz w:val="28"/>
+          <w:szCs w:val="28"/>
+        </w:rPr>
+        <w:tab/>
+      </w:r>
+      <w:r>
+        <w:rPr>
+          <w:rFonts w:hint="default"/>
+          <w:sz w:val="28"/>
+          <w:szCs w:val="28"/>
+        </w:rPr>
+        <w:tab/>
+      </w:r>
+      <w:r>
+        <w:rPr>
+          <w:rFonts w:hint="default"/>
+          <w:sz w:val="28"/>
+          <w:szCs w:val="28"/>
+        </w:rPr>
+        <w:tab/>
+      </w:r>
+      <w:r>
+        <w:rPr>
+          <w:rFonts w:hint="default"/>
+          <w:sz w:val="28"/>
+          <w:szCs w:val="28"/>
+        </w:rPr>
+        <w:t>for(b=1;b&lt;=q;b++)</w:t>
+      </w:r>
+    </w:p>
+    <w:p>
+      <w:pPr>
+        <w:numPr>
+          <w:ilvl w:val="0"/>
+          <w:numId w:val="0"/>
+        </w:numPr>
+        <w:jc w:val="left"/>
+        <w:rPr>
+          <w:rFonts w:hint="default"/>
+          <w:sz w:val="28"/>
+          <w:szCs w:val="28"/>
+        </w:rPr>
+      </w:pPr>
+      <w:r>
+        <w:rPr>
+          <w:rFonts w:hint="default"/>
+          <w:sz w:val="28"/>
+          <w:szCs w:val="28"/>
+        </w:rPr>
+        <w:tab/>
+      </w:r>
+      <w:r>
+        <w:rPr>
+          <w:rFonts w:hint="default"/>
+          <w:sz w:val="28"/>
+          <w:szCs w:val="28"/>
+        </w:rPr>
+        <w:tab/>
+      </w:r>
+      <w:r>
+        <w:rPr>
+          <w:rFonts w:hint="default"/>
+          <w:sz w:val="28"/>
+          <w:szCs w:val="28"/>
+        </w:rPr>
+        <w:tab/>
+      </w:r>
+      <w:r>
+        <w:rPr>
+          <w:rFonts w:hint="default"/>
+          <w:sz w:val="28"/>
+          <w:szCs w:val="28"/>
+        </w:rPr>
+        <w:tab/>
+      </w:r>
+      <w:r>
+        <w:rPr>
+          <w:rFonts w:hint="default"/>
+          <w:sz w:val="28"/>
+          <w:szCs w:val="28"/>
+        </w:rPr>
+        <w:t>printf("%d \n",b);</w:t>
+      </w:r>
+    </w:p>
+    <w:p>
+      <w:pPr>
+        <w:numPr>
+          <w:ilvl w:val="0"/>
+          <w:numId w:val="0"/>
+        </w:numPr>
+        <w:jc w:val="left"/>
+        <w:rPr>
+          <w:rFonts w:hint="default"/>
+          <w:sz w:val="28"/>
+          <w:szCs w:val="28"/>
+        </w:rPr>
+      </w:pPr>
+      <w:r>
+        <w:rPr>
+          <w:rFonts w:hint="default"/>
+          <w:sz w:val="28"/>
+          <w:szCs w:val="28"/>
+        </w:rPr>
+        <w:tab/>
+      </w:r>
+      <w:r>
+        <w:rPr>
+          <w:rFonts w:hint="default"/>
+          <w:sz w:val="28"/>
+          <w:szCs w:val="28"/>
+        </w:rPr>
+        <w:tab/>
+      </w:r>
+      <w:r>
+        <w:rPr>
+          <w:rFonts w:hint="default"/>
+          <w:sz w:val="28"/>
+          <w:szCs w:val="28"/>
+        </w:rPr>
+        <w:tab/>
+      </w:r>
+      <w:r>
+        <w:rPr>
+          <w:rFonts w:hint="default"/>
+          <w:sz w:val="28"/>
+          <w:szCs w:val="28"/>
+        </w:rPr>
+        <w:t>break;</w:t>
+      </w:r>
+    </w:p>
+    <w:p>
+      <w:pPr>
+        <w:numPr>
+          <w:ilvl w:val="0"/>
+          <w:numId w:val="0"/>
+        </w:numPr>
+        <w:jc w:val="left"/>
+        <w:rPr>
+          <w:rFonts w:hint="default"/>
+          <w:sz w:val="28"/>
+          <w:szCs w:val="28"/>
+        </w:rPr>
+      </w:pPr>
+      <w:r>
+        <w:rPr>
+          <w:rFonts w:hint="default"/>
+          <w:sz w:val="28"/>
+          <w:szCs w:val="28"/>
+        </w:rPr>
+        <w:tab/>
+      </w:r>
+      <w:r>
+        <w:rPr>
+          <w:rFonts w:hint="default"/>
+          <w:sz w:val="28"/>
+          <w:szCs w:val="28"/>
+        </w:rPr>
+        <w:tab/>
+      </w:r>
+      <w:r>
+        <w:rPr>
+          <w:rFonts w:hint="default"/>
+          <w:sz w:val="28"/>
+          <w:szCs w:val="28"/>
+        </w:rPr>
+        <w:t>default :</w:t>
+      </w:r>
+    </w:p>
+    <w:p>
+      <w:pPr>
+        <w:numPr>
+          <w:ilvl w:val="0"/>
+          <w:numId w:val="0"/>
+        </w:numPr>
+        <w:jc w:val="left"/>
+        <w:rPr>
+          <w:rFonts w:hint="default"/>
+          <w:sz w:val="28"/>
+          <w:szCs w:val="28"/>
+        </w:rPr>
+      </w:pPr>
+      <w:r>
+        <w:rPr>
+          <w:rFonts w:hint="default"/>
+          <w:sz w:val="28"/>
+          <w:szCs w:val="28"/>
+        </w:rPr>
+        <w:tab/>
+      </w:r>
+      <w:r>
+        <w:rPr>
+          <w:rFonts w:hint="default"/>
+          <w:sz w:val="28"/>
+          <w:szCs w:val="28"/>
+        </w:rPr>
+        <w:tab/>
+      </w:r>
+      <w:r>
+        <w:rPr>
+          <w:rFonts w:hint="default"/>
+          <w:sz w:val="28"/>
+          <w:szCs w:val="28"/>
+        </w:rPr>
+        <w:tab/>
+      </w:r>
+      <w:r>
+        <w:rPr>
+          <w:rFonts w:hint="default"/>
+          <w:sz w:val="28"/>
+          <w:szCs w:val="28"/>
+        </w:rPr>
+        <w:t>printf("invalid choice \n");</w:t>
+      </w:r>
+    </w:p>
+    <w:p>
+      <w:pPr>
+        <w:numPr>
+          <w:ilvl w:val="0"/>
+          <w:numId w:val="0"/>
+        </w:numPr>
+        <w:jc w:val="left"/>
+        <w:rPr>
+          <w:rFonts w:hint="default"/>
+          <w:sz w:val="28"/>
+          <w:szCs w:val="28"/>
+        </w:rPr>
+      </w:pPr>
+      <w:r>
+        <w:rPr>
+          <w:rFonts w:hint="default"/>
+          <w:sz w:val="28"/>
+          <w:szCs w:val="28"/>
+        </w:rPr>
+        <w:tab/>
+      </w:r>
+      <w:r>
+        <w:rPr>
+          <w:rFonts w:hint="default"/>
+          <w:sz w:val="28"/>
+          <w:szCs w:val="28"/>
+        </w:rPr>
+        <w:t>}</w:t>
+      </w:r>
+    </w:p>
+    <w:p>
+      <w:pPr>
+        <w:numPr>
+          <w:ilvl w:val="0"/>
+          <w:numId w:val="0"/>
+        </w:numPr>
+        <w:jc w:val="left"/>
+        <w:rPr>
+          <w:rFonts w:hint="default"/>
+          <w:sz w:val="28"/>
+          <w:szCs w:val="28"/>
+        </w:rPr>
+      </w:pPr>
+      <w:r>
+        <w:rPr>
+          <w:rFonts w:hint="default"/>
+          <w:sz w:val="28"/>
+          <w:szCs w:val="28"/>
+        </w:rPr>
+        <w:t>}</w:t>
+      </w:r>
+    </w:p>
+    <w:p>
+      <w:pPr>
+        <w:numPr>
+          <w:ilvl w:val="0"/>
+          <w:numId w:val="0"/>
+        </w:numPr>
+        <w:jc w:val="left"/>
+        <w:rPr>
+          <w:sz w:val="28"/>
+          <w:szCs w:val="28"/>
+        </w:rPr>
+      </w:pPr>
+    </w:p>
+    <w:p>
+      <w:pPr>
+        <w:numPr>
+          <w:ilvl w:val="0"/>
+          <w:numId w:val="0"/>
+        </w:numPr>
+        <w:jc w:val="left"/>
+        <w:rPr>
+          <w:sz w:val="28"/>
+          <w:szCs w:val="28"/>
+        </w:rPr>
+      </w:pPr>
+    </w:p>
+    <w:p>
+      <w:pPr>
+        <w:numPr>
+          <w:ilvl w:val="0"/>
+          <w:numId w:val="0"/>
+        </w:numPr>
+        <w:jc w:val="left"/>
+        <w:rPr>
+          <w:sz w:val="28"/>
+          <w:szCs w:val="28"/>
+        </w:rPr>
+      </w:pPr>
+    </w:p>
+    <w:p>
+      <w:pPr>
+        <w:numPr>
+          <w:ilvl w:val="0"/>
+          <w:numId w:val="0"/>
+        </w:numPr>
+        <w:jc w:val="left"/>
+        <w:rPr>
+          <w:sz w:val="28"/>
+          <w:szCs w:val="28"/>
+        </w:rPr>
+      </w:pPr>
+    </w:p>
+    <w:p>
+      <w:pPr>
+        <w:numPr>
+          <w:ilvl w:val="0"/>
+          <w:numId w:val="0"/>
+        </w:numPr>
+        <w:jc w:val="left"/>
+        <w:rPr>
+          <w:sz w:val="28"/>
+          <w:szCs w:val="28"/>
+        </w:rPr>
+      </w:pPr>
+      <w:r>
+        <w:rPr>
+          <w:sz w:val="28"/>
+          <w:szCs w:val="28"/>
+        </w:rPr>
+        <w:drawing>
+          <wp:inline distT="0" distB="0" distL="114300" distR="114300">
+            <wp:extent cx="5268595" cy="2962275"/>
+            <wp:effectExtent l="0" t="0" r="8255" b="9525"/>
+            <wp:docPr id="1" name="Picture 1" descr="Screenshot from 2020-11-02 14-45-01"/>
+            <wp:cNvGraphicFramePr>
+              <a:graphicFrameLocks xmlns:a="http://schemas.openxmlformats.org/drawingml/2006/main" noChangeAspect="1"/>
+            </wp:cNvGraphicFramePr>
+            <a:graphic xmlns:a="http://schemas.openxmlformats.org/drawingml/2006/main">
+              <a:graphicData uri="http://schemas.openxmlformats.org/drawingml/2006/picture">
+                <pic:pic xmlns:pic="http://schemas.openxmlformats.org/drawingml/2006/picture">
+                  <pic:nvPicPr>
+                    <pic:cNvPr id="1" name="Picture 1" descr="Screenshot from 2020-11-02 14-45-01"/>
+                    <pic:cNvPicPr>
+                      <a:picLocks noChangeAspect="1"/>
+                    </pic:cNvPicPr>
+                  </pic:nvPicPr>
+                  <pic:blipFill>
+                    <a:blip r:embed="rId13"/>
+                    <a:stretch>
+                      <a:fillRect/>
+                    </a:stretch>
+                  </pic:blipFill>
+                  <pic:spPr>
+                    <a:xfrm>
+                      <a:off x="0" y="0"/>
+                      <a:ext cx="5268595" cy="2962275"/>
+                    </a:xfrm>
+                    <a:prstGeom prst="rect">
+                      <a:avLst/>
+                    </a:prstGeom>
+                  </pic:spPr>
+                </pic:pic>
+              </a:graphicData>
+            </a:graphic>
+          </wp:inline>
+        </w:drawing>
+      </w:r>
+    </w:p>
+    <w:p>
+      <w:pPr>
+        <w:numPr>
+          <w:ilvl w:val="0"/>
+          <w:numId w:val="0"/>
+        </w:numPr>
+        <w:jc w:val="left"/>
+        <w:rPr>
+          <w:sz w:val="28"/>
+          <w:szCs w:val="28"/>
+        </w:rPr>
+      </w:pPr>
+    </w:p>
+    <w:p>
+      <w:pPr>
+        <w:numPr>
+          <w:ilvl w:val="0"/>
+          <w:numId w:val="0"/>
+        </w:numPr>
+        <w:jc w:val="left"/>
+        <w:rPr>
+          <w:sz w:val="28"/>
+          <w:szCs w:val="28"/>
+        </w:rPr>
+      </w:pPr>
+      <w:r>
+        <w:rPr>
+          <w:sz w:val="28"/>
+          <w:szCs w:val="28"/>
+        </w:rPr>
+        <w:drawing>
+          <wp:inline distT="0" distB="0" distL="114300" distR="114300">
+            <wp:extent cx="5268595" cy="2962275"/>
+            <wp:effectExtent l="0" t="0" r="8255" b="9525"/>
+            <wp:docPr id="11" name="Picture 11" descr="Screenshot from 2020-11-02 14-45-49"/>
+            <wp:cNvGraphicFramePr>
+              <a:graphicFrameLocks xmlns:a="http://schemas.openxmlformats.org/drawingml/2006/main" noChangeAspect="1"/>
+            </wp:cNvGraphicFramePr>
+            <a:graphic xmlns:a="http://schemas.openxmlformats.org/drawingml/2006/main">
+              <a:graphicData uri="http://schemas.openxmlformats.org/drawingml/2006/picture">
+                <pic:pic xmlns:pic="http://schemas.openxmlformats.org/drawingml/2006/picture">
+                  <pic:nvPicPr>
+                    <pic:cNvPr id="11" name="Picture 11" descr="Screenshot from 2020-11-02 14-45-49"/>
+                    <pic:cNvPicPr>
+                      <a:picLocks noChangeAspect="1"/>
+                    </pic:cNvPicPr>
+                  </pic:nvPicPr>
+                  <pic:blipFill>
+                    <a:blip r:embed="rId14"/>
+                    <a:stretch>
+                      <a:fillRect/>
+                    </a:stretch>
+                  </pic:blipFill>
+                  <pic:spPr>
+                    <a:xfrm>
+                      <a:off x="0" y="0"/>
+                      <a:ext cx="5268595" cy="2962275"/>
+                    </a:xfrm>
+                    <a:prstGeom prst="rect">
+                      <a:avLst/>
+                    </a:prstGeom>
+                  </pic:spPr>
+                </pic:pic>
+              </a:graphicData>
+            </a:graphic>
+          </wp:inline>
+        </w:drawing>
+      </w:r>
+    </w:p>
+    <w:p>
+      <w:pPr>
+        <w:numPr>
+          <w:ilvl w:val="0"/>
+          <w:numId w:val="0"/>
+        </w:numPr>
+        <w:jc w:val="left"/>
+        <w:rPr>
+          <w:sz w:val="28"/>
+          <w:szCs w:val="28"/>
+        </w:rPr>
+      </w:pPr>
+    </w:p>
+    <w:p>
+      <w:pPr>
+        <w:numPr>
+          <w:ilvl w:val="0"/>
+          <w:numId w:val="0"/>
+        </w:numPr>
+        <w:jc w:val="left"/>
+        <w:rPr>
+          <w:sz w:val="28"/>
+          <w:szCs w:val="28"/>
+        </w:rPr>
+      </w:pPr>
+      <w:r>
+        <w:rPr>
+          <w:sz w:val="28"/>
+          <w:szCs w:val="28"/>
+        </w:rPr>
+        <w:t xml:space="preserve">now here if we want that after selecting ones choice </w:t>
+      </w:r>
+      <w:r>
+        <w:rPr>
+          <w:sz w:val="28"/>
+          <w:szCs w:val="28"/>
+        </w:rPr>
+        <w:t>the program will</w:t>
+      </w:r>
+      <w:r>
+        <w:rPr>
+          <w:sz w:val="28"/>
+          <w:szCs w:val="28"/>
+        </w:rPr>
+        <w:t xml:space="preserve"> again ask for another choice</w:t>
+      </w:r>
+      <w:r>
+        <w:rPr>
+          <w:sz w:val="28"/>
+          <w:szCs w:val="28"/>
+        </w:rPr>
+        <w:t>,</w:t>
+      </w:r>
+      <w:r>
+        <w:rPr>
+          <w:sz w:val="28"/>
+          <w:szCs w:val="28"/>
+        </w:rPr>
+        <w:t xml:space="preserve"> </w:t>
+      </w:r>
+    </w:p>
+    <w:p>
+      <w:pPr>
+        <w:numPr>
+          <w:ilvl w:val="0"/>
+          <w:numId w:val="0"/>
+        </w:numPr>
+        <w:jc w:val="left"/>
+        <w:rPr>
+          <w:sz w:val="28"/>
+          <w:szCs w:val="28"/>
+        </w:rPr>
+      </w:pPr>
+      <w:r>
+        <w:rPr>
+          <w:sz w:val="28"/>
+          <w:szCs w:val="28"/>
+        </w:rPr>
+        <w:t>so for this</w:t>
+      </w:r>
+      <w:r>
+        <w:rPr>
+          <w:sz w:val="28"/>
+          <w:szCs w:val="28"/>
+        </w:rPr>
+        <w:t xml:space="preserve"> we apply while</w:t>
+      </w:r>
+      <w:r>
+        <w:rPr>
+          <w:sz w:val="28"/>
+          <w:szCs w:val="28"/>
+        </w:rPr>
+        <w:t xml:space="preserve"> loop in the whole program</w:t>
+      </w:r>
+    </w:p>
+    <w:p>
+      <w:pPr>
+        <w:numPr>
+          <w:ilvl w:val="0"/>
+          <w:numId w:val="0"/>
+        </w:numPr>
+        <w:jc w:val="left"/>
+        <w:rPr>
+          <w:sz w:val="28"/>
+          <w:szCs w:val="28"/>
+        </w:rPr>
+      </w:pPr>
+    </w:p>
+    <w:p>
+      <w:pPr>
+        <w:numPr>
+          <w:ilvl w:val="0"/>
+          <w:numId w:val="0"/>
+        </w:numPr>
+        <w:jc w:val="left"/>
+        <w:rPr>
+          <w:sz w:val="28"/>
+          <w:szCs w:val="28"/>
+        </w:rPr>
+      </w:pPr>
+      <w:r>
+        <w:rPr>
+          <w:sz w:val="28"/>
+          <w:szCs w:val="28"/>
+        </w:rPr>
+        <w:t xml:space="preserve"> </w:t>
+      </w:r>
+    </w:p>
+    <w:p>
+      <w:pPr>
+        <w:numPr>
+          <w:ilvl w:val="0"/>
+          <w:numId w:val="0"/>
+        </w:numPr>
+        <w:jc w:val="left"/>
+        <w:rPr>
+          <w:sz w:val="28"/>
+          <w:szCs w:val="28"/>
+        </w:rPr>
+      </w:pPr>
+      <w:r>
+        <w:rPr>
+          <w:sz w:val="28"/>
+          <w:szCs w:val="28"/>
+        </w:rPr>
+        <w:t>Function in c -&gt;</w:t>
+      </w:r>
+    </w:p>
+    <w:p>
+      <w:pPr>
+        <w:numPr>
+          <w:ilvl w:val="0"/>
+          <w:numId w:val="0"/>
+        </w:numPr>
+        <w:jc w:val="left"/>
+        <w:rPr>
+          <w:sz w:val="28"/>
+          <w:szCs w:val="28"/>
+        </w:rPr>
+      </w:pPr>
+      <w:r>
+        <w:rPr>
+          <w:sz w:val="28"/>
+          <w:szCs w:val="28"/>
+        </w:rPr>
+        <w:t xml:space="preserve">function basically is a piece of code or block of code jis ka ki kuch nam hota hai or es ka fayada yeh hai ki hum sirf us block ke nam se block ke andar ko represent kar sakate hai </w:t>
+      </w:r>
+    </w:p>
+    <w:p>
+      <w:pPr>
+        <w:numPr>
+          <w:ilvl w:val="0"/>
+          <w:numId w:val="0"/>
+        </w:numPr>
+        <w:jc w:val="left"/>
+        <w:rPr>
+          <w:sz w:val="28"/>
+          <w:szCs w:val="28"/>
+        </w:rPr>
+      </w:pPr>
+    </w:p>
+    <w:p>
+      <w:pPr>
+        <w:numPr>
+          <w:ilvl w:val="0"/>
+          <w:numId w:val="0"/>
+        </w:numPr>
+        <w:jc w:val="left"/>
+        <w:rPr>
+          <w:sz w:val="28"/>
+          <w:szCs w:val="28"/>
+        </w:rPr>
+      </w:pPr>
+      <w:r>
+        <w:rPr>
+          <w:sz w:val="28"/>
+          <w:szCs w:val="28"/>
+        </w:rPr>
+        <w:drawing>
+          <wp:inline distT="0" distB="0" distL="114300" distR="114300">
+            <wp:extent cx="5268595" cy="2962275"/>
+            <wp:effectExtent l="0" t="0" r="8255" b="9525"/>
+            <wp:docPr id="12" name="Picture 12" descr="Screenshot from 2020-11-02 23-30-19"/>
+            <wp:cNvGraphicFramePr>
+              <a:graphicFrameLocks xmlns:a="http://schemas.openxmlformats.org/drawingml/2006/main" noChangeAspect="1"/>
+            </wp:cNvGraphicFramePr>
+            <a:graphic xmlns:a="http://schemas.openxmlformats.org/drawingml/2006/main">
+              <a:graphicData uri="http://schemas.openxmlformats.org/drawingml/2006/picture">
+                <pic:pic xmlns:pic="http://schemas.openxmlformats.org/drawingml/2006/picture">
+                  <pic:nvPicPr>
+                    <pic:cNvPr id="12" name="Picture 12" descr="Screenshot from 2020-11-02 23-30-19"/>
+                    <pic:cNvPicPr>
+                      <a:picLocks noChangeAspect="1"/>
+                    </pic:cNvPicPr>
+                  </pic:nvPicPr>
+                  <pic:blipFill>
+                    <a:blip r:embed="rId15"/>
+                    <a:stretch>
+                      <a:fillRect/>
+                    </a:stretch>
+                  </pic:blipFill>
+                  <pic:spPr>
+                    <a:xfrm>
+                      <a:off x="0" y="0"/>
+                      <a:ext cx="5268595" cy="2962275"/>
+                    </a:xfrm>
+                    <a:prstGeom prst="rect">
+                      <a:avLst/>
+                    </a:prstGeom>
+                  </pic:spPr>
+                </pic:pic>
+              </a:graphicData>
+            </a:graphic>
+          </wp:inline>
+        </w:drawing>
+      </w:r>
+    </w:p>
+    <w:p>
+      <w:pPr>
+        <w:numPr>
+          <w:ilvl w:val="0"/>
+          <w:numId w:val="0"/>
+        </w:numPr>
+        <w:jc w:val="left"/>
+        <w:rPr>
+          <w:sz w:val="28"/>
+          <w:szCs w:val="28"/>
+        </w:rPr>
+      </w:pPr>
+    </w:p>
+    <w:p>
+      <w:pPr>
+        <w:numPr>
+          <w:ilvl w:val="0"/>
+          <w:numId w:val="0"/>
+        </w:numPr>
+        <w:jc w:val="left"/>
+        <w:rPr>
+          <w:sz w:val="28"/>
+          <w:szCs w:val="28"/>
+        </w:rPr>
+      </w:pPr>
+      <w:r>
+        <w:rPr>
+          <w:sz w:val="28"/>
+          <w:szCs w:val="28"/>
+        </w:rPr>
+        <w:t>function can be used to divide the large c program into pieces</w:t>
+      </w:r>
+    </w:p>
+    <w:p>
+      <w:pPr>
+        <w:numPr>
+          <w:ilvl w:val="0"/>
+          <w:numId w:val="0"/>
+        </w:numPr>
+        <w:jc w:val="left"/>
+        <w:rPr>
+          <w:sz w:val="28"/>
+          <w:szCs w:val="28"/>
+        </w:rPr>
+      </w:pPr>
+    </w:p>
+    <w:p>
+      <w:pPr>
+        <w:numPr>
+          <w:ilvl w:val="0"/>
+          <w:numId w:val="0"/>
+        </w:numPr>
+        <w:jc w:val="left"/>
+        <w:rPr>
+          <w:sz w:val="28"/>
+          <w:szCs w:val="28"/>
+        </w:rPr>
+      </w:pPr>
+      <w:r>
+        <w:rPr>
+          <w:sz w:val="28"/>
+          <w:szCs w:val="28"/>
+        </w:rPr>
+        <w:t>or agar aisa ho ki ek program me 10 chije ho rahi hai or 10 chije me es 7 chij aisi h jo reapeat ho rahi hai toh hum us program ko 7 bar nhi likege sirf ek bar likh kr jab jarurat padegi toh use call kr lege</w:t>
+      </w:r>
+    </w:p>
+    <w:p>
+      <w:pPr>
+        <w:numPr>
+          <w:ilvl w:val="0"/>
+          <w:numId w:val="0"/>
+        </w:numPr>
+        <w:jc w:val="left"/>
+        <w:rPr>
+          <w:sz w:val="28"/>
+          <w:szCs w:val="28"/>
+        </w:rPr>
+      </w:pPr>
+    </w:p>
+    <w:p>
+      <w:pPr>
+        <w:numPr>
+          <w:ilvl w:val="0"/>
+          <w:numId w:val="0"/>
+        </w:numPr>
+        <w:jc w:val="left"/>
+        <w:rPr>
+          <w:sz w:val="28"/>
+          <w:szCs w:val="28"/>
+        </w:rPr>
+      </w:pPr>
+    </w:p>
+    <w:p>
+      <w:pPr>
+        <w:numPr>
+          <w:ilvl w:val="0"/>
+          <w:numId w:val="0"/>
+        </w:numPr>
+        <w:jc w:val="left"/>
+        <w:rPr>
+          <w:sz w:val="28"/>
+          <w:szCs w:val="28"/>
+        </w:rPr>
+      </w:pPr>
+      <w:r>
+        <w:rPr>
+          <w:sz w:val="28"/>
+          <w:szCs w:val="28"/>
+        </w:rPr>
+        <w:t>syntax</w:t>
+      </w:r>
+    </w:p>
+    <w:p>
+      <w:pPr>
+        <w:numPr>
+          <w:ilvl w:val="0"/>
+          <w:numId w:val="0"/>
+        </w:numPr>
+        <w:jc w:val="left"/>
+        <w:rPr>
+          <w:sz w:val="28"/>
+          <w:szCs w:val="28"/>
+        </w:rPr>
+      </w:pPr>
+    </w:p>
+    <w:p>
+      <w:pPr>
+        <w:numPr>
+          <w:ilvl w:val="0"/>
+          <w:numId w:val="0"/>
+        </w:numPr>
+        <w:jc w:val="left"/>
+        <w:rPr>
+          <w:sz w:val="28"/>
+          <w:szCs w:val="28"/>
+        </w:rPr>
+      </w:pPr>
+      <w:r>
+        <w:rPr>
+          <w:sz w:val="28"/>
+          <w:szCs w:val="28"/>
+        </w:rPr>
+        <w:drawing>
+          <wp:inline distT="0" distB="0" distL="114300" distR="114300">
+            <wp:extent cx="5268595" cy="2962275"/>
+            <wp:effectExtent l="0" t="0" r="8255" b="9525"/>
+            <wp:docPr id="13" name="Picture 13" descr="Screenshot from 2020-11-02 23-38-42"/>
+            <wp:cNvGraphicFramePr>
+              <a:graphicFrameLocks xmlns:a="http://schemas.openxmlformats.org/drawingml/2006/main" noChangeAspect="1"/>
+            </wp:cNvGraphicFramePr>
+            <a:graphic xmlns:a="http://schemas.openxmlformats.org/drawingml/2006/main">
+              <a:graphicData uri="http://schemas.openxmlformats.org/drawingml/2006/picture">
+                <pic:pic xmlns:pic="http://schemas.openxmlformats.org/drawingml/2006/picture">
+                  <pic:nvPicPr>
+                    <pic:cNvPr id="13" name="Picture 13" descr="Screenshot from 2020-11-02 23-38-42"/>
+                    <pic:cNvPicPr>
+                      <a:picLocks noChangeAspect="1"/>
+                    </pic:cNvPicPr>
+                  </pic:nvPicPr>
+                  <pic:blipFill>
+                    <a:blip r:embed="rId16"/>
+                    <a:stretch>
+                      <a:fillRect/>
+                    </a:stretch>
+                  </pic:blipFill>
+                  <pic:spPr>
+                    <a:xfrm>
+                      <a:off x="0" y="0"/>
+                      <a:ext cx="5268595" cy="2962275"/>
+                    </a:xfrm>
+                    <a:prstGeom prst="rect">
+                      <a:avLst/>
+                    </a:prstGeom>
+                  </pic:spPr>
+                </pic:pic>
+              </a:graphicData>
+            </a:graphic>
+          </wp:inline>
+        </w:drawing>
+      </w:r>
+    </w:p>
+    <w:p>
+      <w:pPr>
+        <w:numPr>
+          <w:ilvl w:val="0"/>
+          <w:numId w:val="0"/>
+        </w:numPr>
+        <w:jc w:val="left"/>
+        <w:rPr>
+          <w:sz w:val="28"/>
+          <w:szCs w:val="28"/>
+        </w:rPr>
+      </w:pPr>
+    </w:p>
+    <w:p>
+      <w:pPr>
+        <w:numPr>
+          <w:ilvl w:val="0"/>
+          <w:numId w:val="0"/>
+        </w:numPr>
+        <w:jc w:val="left"/>
+        <w:rPr>
+          <w:sz w:val="28"/>
+          <w:szCs w:val="28"/>
+        </w:rPr>
+      </w:pPr>
+      <w:r>
+        <w:rPr>
+          <w:sz w:val="28"/>
+          <w:szCs w:val="28"/>
+        </w:rPr>
+        <w:t>return_type_function_name(data_type_parameter1, data_type_parameter2...)</w:t>
+      </w:r>
+    </w:p>
+    <w:p>
+      <w:pPr>
+        <w:numPr>
+          <w:ilvl w:val="0"/>
+          <w:numId w:val="0"/>
+        </w:numPr>
+        <w:jc w:val="left"/>
+        <w:rPr>
+          <w:sz w:val="28"/>
+          <w:szCs w:val="28"/>
+        </w:rPr>
+      </w:pPr>
+      <w:r>
+        <w:rPr>
+          <w:sz w:val="28"/>
+          <w:szCs w:val="28"/>
+        </w:rPr>
+        <w:t>{</w:t>
+      </w:r>
+    </w:p>
+    <w:p>
+      <w:pPr>
+        <w:numPr>
+          <w:ilvl w:val="0"/>
+          <w:numId w:val="0"/>
+        </w:numPr>
+        <w:jc w:val="left"/>
+        <w:rPr>
+          <w:sz w:val="28"/>
+          <w:szCs w:val="28"/>
+        </w:rPr>
+      </w:pPr>
+      <w:r>
+        <w:rPr>
+          <w:sz w:val="28"/>
+          <w:szCs w:val="28"/>
+        </w:rPr>
+        <w:t>//code to be executed</w:t>
+      </w:r>
+    </w:p>
+    <w:p>
+      <w:pPr>
+        <w:numPr>
+          <w:ilvl w:val="0"/>
+          <w:numId w:val="0"/>
+        </w:numPr>
+        <w:jc w:val="left"/>
+        <w:rPr>
+          <w:sz w:val="28"/>
+          <w:szCs w:val="28"/>
+        </w:rPr>
+      </w:pPr>
+      <w:r>
+        <w:rPr>
+          <w:sz w:val="28"/>
+          <w:szCs w:val="28"/>
+        </w:rPr>
+        <w:t>}</w:t>
+      </w:r>
+    </w:p>
+    <w:p>
+      <w:pPr>
+        <w:numPr>
+          <w:ilvl w:val="0"/>
+          <w:numId w:val="0"/>
+        </w:numPr>
+        <w:jc w:val="left"/>
+        <w:rPr>
+          <w:sz w:val="28"/>
+          <w:szCs w:val="28"/>
+        </w:rPr>
+      </w:pPr>
+      <w:r>
+        <w:rPr>
+          <w:sz w:val="28"/>
+          <w:szCs w:val="28"/>
+        </w:rPr>
+        <w:t xml:space="preserve"> return&lt;int&gt;</w:t>
+      </w:r>
+    </w:p>
+    <w:p>
+      <w:pPr>
+        <w:numPr>
+          <w:ilvl w:val="0"/>
+          <w:numId w:val="0"/>
+        </w:numPr>
+        <w:jc w:val="left"/>
+        <w:rPr>
+          <w:sz w:val="28"/>
+          <w:szCs w:val="28"/>
+        </w:rPr>
+      </w:pPr>
+    </w:p>
+    <w:p>
+      <w:pPr>
+        <w:numPr>
+          <w:ilvl w:val="0"/>
+          <w:numId w:val="0"/>
+        </w:numPr>
+        <w:jc w:val="left"/>
+        <w:rPr>
+          <w:sz w:val="28"/>
+          <w:szCs w:val="28"/>
+        </w:rPr>
+      </w:pPr>
+    </w:p>
+    <w:p>
+      <w:pPr>
+        <w:numPr>
+          <w:ilvl w:val="0"/>
+          <w:numId w:val="0"/>
+        </w:numPr>
+        <w:jc w:val="left"/>
+        <w:rPr>
+          <w:sz w:val="28"/>
+          <w:szCs w:val="28"/>
+        </w:rPr>
+      </w:pPr>
+      <w:r>
+        <w:rPr>
+          <w:sz w:val="28"/>
+          <w:szCs w:val="28"/>
+        </w:rPr>
+        <w:t xml:space="preserve">ex- int print&lt;name&gt;(int x,1) </w:t>
+      </w:r>
+    </w:p>
+    <w:p>
+      <w:pPr>
+        <w:numPr>
+          <w:ilvl w:val="0"/>
+          <w:numId w:val="0"/>
+        </w:numPr>
+        <w:jc w:val="left"/>
+        <w:rPr>
+          <w:sz w:val="28"/>
+          <w:szCs w:val="28"/>
+        </w:rPr>
+      </w:pPr>
+    </w:p>
+    <w:p>
+      <w:pPr>
+        <w:numPr>
+          <w:ilvl w:val="0"/>
+          <w:numId w:val="0"/>
+        </w:numPr>
+        <w:jc w:val="left"/>
+        <w:rPr>
+          <w:sz w:val="28"/>
+          <w:szCs w:val="28"/>
+        </w:rPr>
+      </w:pPr>
+    </w:p>
+    <w:p>
+      <w:pPr>
+        <w:numPr>
+          <w:ilvl w:val="0"/>
+          <w:numId w:val="0"/>
+        </w:numPr>
+        <w:jc w:val="left"/>
+        <w:rPr>
+          <w:sz w:val="28"/>
+          <w:szCs w:val="28"/>
+        </w:rPr>
+      </w:pPr>
+    </w:p>
+    <w:p>
+      <w:pPr>
+        <w:numPr>
+          <w:ilvl w:val="0"/>
+          <w:numId w:val="0"/>
+        </w:numPr>
+        <w:jc w:val="left"/>
+        <w:rPr>
+          <w:sz w:val="28"/>
+          <w:szCs w:val="28"/>
+        </w:rPr>
+      </w:pPr>
+      <w:r>
+        <w:rPr>
+          <w:sz w:val="28"/>
+          <w:szCs w:val="28"/>
+        </w:rPr>
+        <w:t xml:space="preserve">syntax </w:t>
+      </w:r>
+    </w:p>
+    <w:p>
+      <w:pPr>
+        <w:numPr>
+          <w:ilvl w:val="0"/>
+          <w:numId w:val="0"/>
+        </w:numPr>
+        <w:jc w:val="left"/>
+        <w:rPr>
+          <w:rFonts w:hint="default"/>
+          <w:sz w:val="28"/>
+          <w:szCs w:val="28"/>
+        </w:rPr>
+      </w:pPr>
+      <w:r>
+        <w:rPr>
+          <w:rFonts w:hint="default"/>
+          <w:sz w:val="28"/>
+          <w:szCs w:val="28"/>
+        </w:rPr>
+        <w:t>#include&lt;stdio.h&gt;</w:t>
+      </w:r>
+    </w:p>
+    <w:p>
+      <w:pPr>
+        <w:numPr>
+          <w:ilvl w:val="0"/>
+          <w:numId w:val="0"/>
+        </w:numPr>
+        <w:jc w:val="left"/>
+        <w:rPr>
+          <w:rFonts w:hint="default"/>
+          <w:sz w:val="28"/>
+          <w:szCs w:val="28"/>
+        </w:rPr>
+      </w:pPr>
+      <w:r>
+        <w:rPr>
+          <w:rFonts w:hint="default"/>
+          <w:sz w:val="28"/>
+          <w:szCs w:val="28"/>
+        </w:rPr>
+        <w:t xml:space="preserve">int main()    </w:t>
+      </w:r>
+      <w:r>
+        <w:rPr>
+          <w:rFonts w:hint="default"/>
+          <w:sz w:val="28"/>
+          <w:szCs w:val="28"/>
+        </w:rPr>
+        <w:tab/>
+      </w:r>
+      <w:r>
+        <w:rPr>
+          <w:rFonts w:hint="default"/>
+          <w:sz w:val="28"/>
+          <w:szCs w:val="28"/>
+        </w:rPr>
+        <w:t xml:space="preserve">//it is just the name of block which run </w:t>
+      </w:r>
+    </w:p>
+    <w:p>
+      <w:pPr>
+        <w:numPr>
+          <w:ilvl w:val="0"/>
+          <w:numId w:val="0"/>
+        </w:numPr>
+        <w:jc w:val="left"/>
+        <w:rPr>
+          <w:rFonts w:hint="default"/>
+          <w:sz w:val="28"/>
+          <w:szCs w:val="28"/>
+        </w:rPr>
+      </w:pPr>
+      <w:r>
+        <w:rPr>
+          <w:rFonts w:hint="default"/>
+          <w:sz w:val="28"/>
+          <w:szCs w:val="28"/>
+        </w:rPr>
+        <w:t>{</w:t>
+      </w:r>
+    </w:p>
+    <w:p>
+      <w:pPr>
+        <w:numPr>
+          <w:ilvl w:val="0"/>
+          <w:numId w:val="0"/>
+        </w:numPr>
+        <w:jc w:val="left"/>
+        <w:rPr>
+          <w:rFonts w:hint="default"/>
+          <w:sz w:val="28"/>
+          <w:szCs w:val="28"/>
+        </w:rPr>
+      </w:pPr>
+      <w:r>
+        <w:rPr>
+          <w:rFonts w:hint="default"/>
+          <w:sz w:val="28"/>
+          <w:szCs w:val="28"/>
+        </w:rPr>
+        <w:t>sum();</w:t>
+      </w:r>
+      <w:r>
+        <w:rPr>
+          <w:rFonts w:hint="default"/>
+          <w:sz w:val="28"/>
+          <w:szCs w:val="28"/>
+        </w:rPr>
+        <w:tab/>
+      </w:r>
+      <w:r>
+        <w:rPr>
+          <w:rFonts w:hint="default"/>
+          <w:sz w:val="28"/>
+          <w:szCs w:val="28"/>
+        </w:rPr>
+        <w:t>//here by only writing the name of the block , whole instruction in the block will run</w:t>
+      </w:r>
+    </w:p>
+    <w:p>
+      <w:pPr>
+        <w:numPr>
+          <w:ilvl w:val="0"/>
+          <w:numId w:val="0"/>
+        </w:numPr>
+        <w:jc w:val="left"/>
+        <w:rPr>
+          <w:rFonts w:hint="default"/>
+          <w:sz w:val="28"/>
+          <w:szCs w:val="28"/>
+        </w:rPr>
+      </w:pPr>
+      <w:r>
+        <w:rPr>
+          <w:rFonts w:hint="default"/>
+          <w:sz w:val="28"/>
+          <w:szCs w:val="28"/>
+        </w:rPr>
+        <w:t>even();   // here it is a user defined funtion as we defined the function   //here we call the written funtion so we will say its is a function call</w:t>
+      </w:r>
+    </w:p>
+    <w:p>
+      <w:pPr>
+        <w:numPr>
+          <w:ilvl w:val="0"/>
+          <w:numId w:val="0"/>
+        </w:numPr>
+        <w:jc w:val="left"/>
+        <w:rPr>
+          <w:rFonts w:hint="default"/>
+          <w:sz w:val="28"/>
+          <w:szCs w:val="28"/>
+        </w:rPr>
+      </w:pPr>
+      <w:r>
+        <w:rPr>
+          <w:rFonts w:hint="default"/>
+          <w:sz w:val="28"/>
+          <w:szCs w:val="28"/>
+        </w:rPr>
+        <w:t>}</w:t>
+      </w:r>
+    </w:p>
+    <w:p>
+      <w:pPr>
+        <w:numPr>
+          <w:ilvl w:val="0"/>
+          <w:numId w:val="0"/>
+        </w:numPr>
+        <w:jc w:val="left"/>
+        <w:rPr>
+          <w:rFonts w:hint="default"/>
+          <w:sz w:val="28"/>
+          <w:szCs w:val="28"/>
+        </w:rPr>
+      </w:pPr>
+    </w:p>
+    <w:p>
+      <w:pPr>
+        <w:numPr>
+          <w:ilvl w:val="0"/>
+          <w:numId w:val="0"/>
+        </w:numPr>
+        <w:jc w:val="left"/>
+        <w:rPr>
+          <w:rFonts w:hint="default"/>
+          <w:sz w:val="28"/>
+          <w:szCs w:val="28"/>
+        </w:rPr>
+      </w:pPr>
+    </w:p>
+    <w:p>
+      <w:pPr>
+        <w:numPr>
+          <w:ilvl w:val="0"/>
+          <w:numId w:val="0"/>
+        </w:numPr>
+        <w:jc w:val="left"/>
+        <w:rPr>
+          <w:rFonts w:hint="default"/>
+          <w:sz w:val="28"/>
+          <w:szCs w:val="28"/>
+        </w:rPr>
+      </w:pPr>
+      <w:r>
+        <w:rPr>
+          <w:rFonts w:hint="default"/>
+          <w:sz w:val="28"/>
+          <w:szCs w:val="28"/>
+        </w:rPr>
+        <w:t>int sum()</w:t>
+      </w:r>
+      <w:r>
+        <w:rPr>
+          <w:rFonts w:hint="default"/>
+          <w:sz w:val="28"/>
+          <w:szCs w:val="28"/>
+        </w:rPr>
+        <w:tab/>
+      </w:r>
+      <w:r>
+        <w:rPr>
+          <w:rFonts w:hint="default"/>
+          <w:sz w:val="28"/>
+          <w:szCs w:val="28"/>
+        </w:rPr>
+        <w:t xml:space="preserve">// here sum() represent the whole instruction of sum block </w:t>
+      </w:r>
+    </w:p>
+    <w:p>
+      <w:pPr>
+        <w:numPr>
+          <w:ilvl w:val="0"/>
+          <w:numId w:val="0"/>
+        </w:numPr>
+        <w:jc w:val="left"/>
+        <w:rPr>
+          <w:rFonts w:hint="default"/>
+          <w:sz w:val="28"/>
+          <w:szCs w:val="28"/>
+        </w:rPr>
+      </w:pPr>
+      <w:r>
+        <w:rPr>
+          <w:rFonts w:hint="default"/>
+          <w:sz w:val="28"/>
+          <w:szCs w:val="28"/>
+        </w:rPr>
+        <w:t>{</w:t>
+      </w:r>
+    </w:p>
+    <w:p>
+      <w:pPr>
+        <w:numPr>
+          <w:ilvl w:val="0"/>
+          <w:numId w:val="0"/>
+        </w:numPr>
+        <w:jc w:val="left"/>
+        <w:rPr>
+          <w:rFonts w:hint="default"/>
+          <w:sz w:val="28"/>
+          <w:szCs w:val="28"/>
+        </w:rPr>
+      </w:pPr>
+      <w:r>
+        <w:rPr>
+          <w:rFonts w:hint="default"/>
+          <w:sz w:val="28"/>
+          <w:szCs w:val="28"/>
+        </w:rPr>
+        <w:t>int x,y,z;</w:t>
+      </w:r>
+    </w:p>
+    <w:p>
+      <w:pPr>
+        <w:numPr>
+          <w:ilvl w:val="0"/>
+          <w:numId w:val="0"/>
+        </w:numPr>
+        <w:jc w:val="left"/>
+        <w:rPr>
+          <w:rFonts w:hint="default"/>
+          <w:sz w:val="28"/>
+          <w:szCs w:val="28"/>
+        </w:rPr>
+      </w:pPr>
+      <w:r>
+        <w:rPr>
+          <w:rFonts w:hint="default"/>
+          <w:sz w:val="28"/>
+          <w:szCs w:val="28"/>
+        </w:rPr>
+        <w:t>printf("enter two number \n");</w:t>
+      </w:r>
+    </w:p>
+    <w:p>
+      <w:pPr>
+        <w:numPr>
+          <w:ilvl w:val="0"/>
+          <w:numId w:val="0"/>
+        </w:numPr>
+        <w:jc w:val="left"/>
+        <w:rPr>
+          <w:rFonts w:hint="default"/>
+          <w:sz w:val="28"/>
+          <w:szCs w:val="28"/>
+        </w:rPr>
+      </w:pPr>
+      <w:r>
+        <w:rPr>
+          <w:rFonts w:hint="default"/>
+          <w:sz w:val="28"/>
+          <w:szCs w:val="28"/>
+        </w:rPr>
+        <w:t>scanf("%d%d",&amp;x,&amp;y);</w:t>
+      </w:r>
+    </w:p>
+    <w:p>
+      <w:pPr>
+        <w:numPr>
+          <w:ilvl w:val="0"/>
+          <w:numId w:val="0"/>
+        </w:numPr>
+        <w:jc w:val="left"/>
+        <w:rPr>
+          <w:rFonts w:hint="default"/>
+          <w:sz w:val="28"/>
+          <w:szCs w:val="28"/>
+        </w:rPr>
+      </w:pPr>
+      <w:r>
+        <w:rPr>
+          <w:rFonts w:hint="default"/>
+          <w:sz w:val="28"/>
+          <w:szCs w:val="28"/>
+        </w:rPr>
+        <w:t>z=x+y;</w:t>
+      </w:r>
+    </w:p>
+    <w:p>
+      <w:pPr>
+        <w:numPr>
+          <w:ilvl w:val="0"/>
+          <w:numId w:val="0"/>
+        </w:numPr>
+        <w:jc w:val="left"/>
+        <w:rPr>
+          <w:rFonts w:hint="default"/>
+          <w:sz w:val="28"/>
+          <w:szCs w:val="28"/>
+        </w:rPr>
+      </w:pPr>
+      <w:r>
+        <w:rPr>
+          <w:rFonts w:hint="default"/>
+          <w:sz w:val="28"/>
+          <w:szCs w:val="28"/>
+        </w:rPr>
+        <w:t xml:space="preserve">printf("sum of number is %d \n",z);             </w:t>
+      </w:r>
+    </w:p>
+    <w:p>
+      <w:pPr>
+        <w:numPr>
+          <w:ilvl w:val="0"/>
+          <w:numId w:val="0"/>
+        </w:numPr>
+        <w:jc w:val="left"/>
+        <w:rPr>
+          <w:rFonts w:hint="default"/>
+          <w:sz w:val="28"/>
+          <w:szCs w:val="28"/>
+        </w:rPr>
+      </w:pPr>
+      <w:r>
+        <w:rPr>
+          <w:rFonts w:hint="default"/>
+          <w:sz w:val="28"/>
+          <w:szCs w:val="28"/>
+        </w:rPr>
+        <w:t>}</w:t>
+      </w:r>
+    </w:p>
+    <w:p>
+      <w:pPr>
+        <w:numPr>
+          <w:ilvl w:val="0"/>
+          <w:numId w:val="0"/>
+        </w:numPr>
+        <w:jc w:val="left"/>
+        <w:rPr>
+          <w:rFonts w:hint="default"/>
+          <w:sz w:val="28"/>
+          <w:szCs w:val="28"/>
+        </w:rPr>
+      </w:pPr>
+    </w:p>
+    <w:p>
+      <w:pPr>
+        <w:numPr>
+          <w:ilvl w:val="0"/>
+          <w:numId w:val="0"/>
+        </w:numPr>
+        <w:jc w:val="left"/>
+        <w:rPr>
+          <w:rFonts w:hint="default"/>
+          <w:sz w:val="28"/>
+          <w:szCs w:val="28"/>
+        </w:rPr>
+      </w:pPr>
+    </w:p>
+    <w:p>
+      <w:pPr>
+        <w:numPr>
+          <w:ilvl w:val="0"/>
+          <w:numId w:val="0"/>
+        </w:numPr>
+        <w:jc w:val="left"/>
+        <w:rPr>
+          <w:rFonts w:hint="default"/>
+          <w:sz w:val="28"/>
+          <w:szCs w:val="28"/>
+        </w:rPr>
+      </w:pPr>
+    </w:p>
+    <w:p>
+      <w:pPr>
+        <w:numPr>
+          <w:ilvl w:val="0"/>
+          <w:numId w:val="0"/>
+        </w:numPr>
+        <w:jc w:val="left"/>
+        <w:rPr>
+          <w:rFonts w:hint="default"/>
+          <w:sz w:val="28"/>
+          <w:szCs w:val="28"/>
+        </w:rPr>
+      </w:pPr>
+      <w:r>
+        <w:rPr>
+          <w:rFonts w:hint="default"/>
+          <w:sz w:val="28"/>
+          <w:szCs w:val="28"/>
+        </w:rPr>
+        <w:t>int even()    //here even() represent the even block // a name given to function is known as function definition</w:t>
+      </w:r>
+    </w:p>
+    <w:p>
+      <w:pPr>
+        <w:numPr>
+          <w:ilvl w:val="0"/>
+          <w:numId w:val="0"/>
+        </w:numPr>
+        <w:jc w:val="left"/>
+        <w:rPr>
+          <w:rFonts w:hint="default"/>
+          <w:sz w:val="28"/>
+          <w:szCs w:val="28"/>
+        </w:rPr>
+      </w:pPr>
+      <w:r>
+        <w:rPr>
+          <w:rFonts w:hint="default"/>
+          <w:sz w:val="28"/>
+          <w:szCs w:val="28"/>
+        </w:rPr>
+        <w:t>{</w:t>
+      </w:r>
+    </w:p>
+    <w:p>
+      <w:pPr>
+        <w:numPr>
+          <w:ilvl w:val="0"/>
+          <w:numId w:val="0"/>
+        </w:numPr>
+        <w:jc w:val="left"/>
+        <w:rPr>
+          <w:rFonts w:hint="default"/>
+          <w:sz w:val="28"/>
+          <w:szCs w:val="28"/>
+        </w:rPr>
+      </w:pPr>
+      <w:r>
+        <w:rPr>
+          <w:rFonts w:hint="default"/>
+          <w:sz w:val="28"/>
+          <w:szCs w:val="28"/>
+        </w:rPr>
+        <w:t>int x,y;</w:t>
+      </w:r>
+    </w:p>
+    <w:p>
+      <w:pPr>
+        <w:numPr>
+          <w:ilvl w:val="0"/>
+          <w:numId w:val="0"/>
+        </w:numPr>
+        <w:jc w:val="left"/>
+        <w:rPr>
+          <w:rFonts w:hint="default"/>
+          <w:sz w:val="28"/>
+          <w:szCs w:val="28"/>
+        </w:rPr>
+      </w:pPr>
+      <w:r>
+        <w:rPr>
+          <w:rFonts w:hint="default"/>
+          <w:sz w:val="28"/>
+          <w:szCs w:val="28"/>
+        </w:rPr>
+        <w:t>printf("enter a number \n");</w:t>
+      </w:r>
+    </w:p>
+    <w:p>
+      <w:pPr>
+        <w:numPr>
+          <w:ilvl w:val="0"/>
+          <w:numId w:val="0"/>
+        </w:numPr>
+        <w:jc w:val="left"/>
+        <w:rPr>
+          <w:rFonts w:hint="default"/>
+          <w:sz w:val="28"/>
+          <w:szCs w:val="28"/>
+        </w:rPr>
+      </w:pPr>
+      <w:r>
+        <w:rPr>
+          <w:rFonts w:hint="default"/>
+          <w:sz w:val="28"/>
+          <w:szCs w:val="28"/>
+        </w:rPr>
+        <w:t>scanf("%d",&amp;x);</w:t>
+      </w:r>
+    </w:p>
+    <w:p>
+      <w:pPr>
+        <w:numPr>
+          <w:ilvl w:val="0"/>
+          <w:numId w:val="0"/>
+        </w:numPr>
+        <w:jc w:val="left"/>
+        <w:rPr>
+          <w:rFonts w:hint="default"/>
+          <w:sz w:val="28"/>
+          <w:szCs w:val="28"/>
+        </w:rPr>
+      </w:pPr>
+      <w:r>
+        <w:rPr>
+          <w:rFonts w:hint="default"/>
+          <w:sz w:val="28"/>
+          <w:szCs w:val="28"/>
+        </w:rPr>
+        <w:t>if (x%2==0)</w:t>
+      </w:r>
+    </w:p>
+    <w:p>
+      <w:pPr>
+        <w:numPr>
+          <w:ilvl w:val="0"/>
+          <w:numId w:val="0"/>
+        </w:numPr>
+        <w:jc w:val="left"/>
+        <w:rPr>
+          <w:rFonts w:hint="default"/>
+          <w:sz w:val="28"/>
+          <w:szCs w:val="28"/>
+        </w:rPr>
+      </w:pPr>
+      <w:r>
+        <w:rPr>
+          <w:rFonts w:hint="default"/>
+          <w:sz w:val="28"/>
+          <w:szCs w:val="28"/>
+        </w:rPr>
+        <w:t>printf("the no. is even\n");</w:t>
+      </w:r>
+    </w:p>
+    <w:p>
+      <w:pPr>
+        <w:numPr>
+          <w:ilvl w:val="0"/>
+          <w:numId w:val="0"/>
+        </w:numPr>
+        <w:jc w:val="left"/>
+        <w:rPr>
+          <w:rFonts w:hint="default"/>
+          <w:sz w:val="28"/>
+          <w:szCs w:val="28"/>
+        </w:rPr>
+      </w:pPr>
+      <w:r>
+        <w:rPr>
+          <w:rFonts w:hint="default"/>
+          <w:sz w:val="28"/>
+          <w:szCs w:val="28"/>
+        </w:rPr>
+        <w:t xml:space="preserve">else </w:t>
+      </w:r>
+    </w:p>
+    <w:p>
+      <w:pPr>
+        <w:numPr>
+          <w:ilvl w:val="0"/>
+          <w:numId w:val="0"/>
+        </w:numPr>
+        <w:jc w:val="left"/>
+        <w:rPr>
+          <w:rFonts w:hint="default"/>
+          <w:sz w:val="28"/>
+          <w:szCs w:val="28"/>
+        </w:rPr>
+      </w:pPr>
+      <w:r>
+        <w:rPr>
+          <w:rFonts w:hint="default"/>
+          <w:sz w:val="28"/>
+          <w:szCs w:val="28"/>
+        </w:rPr>
+        <w:tab/>
+      </w:r>
+      <w:r>
+        <w:rPr>
+          <w:rFonts w:hint="default"/>
+          <w:sz w:val="28"/>
+          <w:szCs w:val="28"/>
+        </w:rPr>
+        <w:t>printf("the no. is odd \n");</w:t>
+      </w:r>
+    </w:p>
+    <w:p>
+      <w:pPr>
+        <w:numPr>
+          <w:ilvl w:val="0"/>
+          <w:numId w:val="0"/>
+        </w:numPr>
+        <w:jc w:val="left"/>
+        <w:rPr>
+          <w:rFonts w:hint="default"/>
+          <w:sz w:val="28"/>
+          <w:szCs w:val="28"/>
+        </w:rPr>
+      </w:pPr>
+      <w:r>
+        <w:rPr>
+          <w:rFonts w:hint="default"/>
+          <w:sz w:val="28"/>
+          <w:szCs w:val="28"/>
+        </w:rPr>
+        <w:t>return 0;   //return will have to write in the last only because if we write return earlier then from their processor will return from the program</w:t>
+      </w:r>
+    </w:p>
+    <w:p>
+      <w:pPr>
+        <w:numPr>
+          <w:ilvl w:val="0"/>
+          <w:numId w:val="0"/>
+        </w:numPr>
+        <w:jc w:val="left"/>
+        <w:rPr>
+          <w:rFonts w:hint="default"/>
+          <w:sz w:val="28"/>
+          <w:szCs w:val="28"/>
+        </w:rPr>
+      </w:pPr>
+      <w:r>
+        <w:rPr>
+          <w:rFonts w:hint="default"/>
+          <w:sz w:val="28"/>
+          <w:szCs w:val="28"/>
+        </w:rPr>
+        <w:t xml:space="preserve"> //we write return&lt;anyintege&gt; as because we start is as int so it must be end as integer value</w:t>
+      </w:r>
+    </w:p>
+    <w:p>
+      <w:pPr>
+        <w:numPr>
+          <w:ilvl w:val="0"/>
+          <w:numId w:val="0"/>
+        </w:numPr>
+        <w:jc w:val="left"/>
+        <w:rPr>
+          <w:rFonts w:hint="default"/>
+          <w:sz w:val="28"/>
+          <w:szCs w:val="28"/>
+        </w:rPr>
+      </w:pPr>
+      <w:r>
+        <w:rPr>
+          <w:rFonts w:hint="default"/>
+          <w:sz w:val="28"/>
+          <w:szCs w:val="28"/>
+        </w:rPr>
+        <w:t>}</w:t>
+      </w:r>
+    </w:p>
+    <w:p>
+      <w:pPr>
+        <w:numPr>
+          <w:ilvl w:val="0"/>
+          <w:numId w:val="0"/>
+        </w:numPr>
+        <w:jc w:val="left"/>
+        <w:rPr>
+          <w:sz w:val="28"/>
+          <w:szCs w:val="28"/>
+        </w:rPr>
+      </w:pPr>
+    </w:p>
+    <w:p>
+      <w:pPr>
+        <w:numPr>
+          <w:ilvl w:val="0"/>
+          <w:numId w:val="0"/>
+        </w:numPr>
+        <w:jc w:val="left"/>
+        <w:rPr>
+          <w:sz w:val="28"/>
+          <w:szCs w:val="28"/>
+        </w:rPr>
+      </w:pPr>
+    </w:p>
+    <w:p>
+      <w:pPr>
+        <w:numPr>
+          <w:ilvl w:val="0"/>
+          <w:numId w:val="0"/>
+        </w:numPr>
+        <w:jc w:val="left"/>
+        <w:rPr>
+          <w:sz w:val="28"/>
+          <w:szCs w:val="28"/>
+        </w:rPr>
+      </w:pPr>
+      <w:r>
+        <w:rPr>
+          <w:sz w:val="28"/>
+          <w:szCs w:val="28"/>
+        </w:rPr>
+        <w:drawing>
+          <wp:inline distT="0" distB="0" distL="114300" distR="114300">
+            <wp:extent cx="5268595" cy="2962275"/>
+            <wp:effectExtent l="0" t="0" r="8255" b="9525"/>
+            <wp:docPr id="16" name="Picture 16" descr="Screenshot from 2020-11-03 00-18-37"/>
+            <wp:cNvGraphicFramePr>
+              <a:graphicFrameLocks xmlns:a="http://schemas.openxmlformats.org/drawingml/2006/main" noChangeAspect="1"/>
+            </wp:cNvGraphicFramePr>
+            <a:graphic xmlns:a="http://schemas.openxmlformats.org/drawingml/2006/main">
+              <a:graphicData uri="http://schemas.openxmlformats.org/drawingml/2006/picture">
+                <pic:pic xmlns:pic="http://schemas.openxmlformats.org/drawingml/2006/picture">
+                  <pic:nvPicPr>
+                    <pic:cNvPr id="16" name="Picture 16" descr="Screenshot from 2020-11-03 00-18-37"/>
+                    <pic:cNvPicPr>
+                      <a:picLocks noChangeAspect="1"/>
+                    </pic:cNvPicPr>
+                  </pic:nvPicPr>
+                  <pic:blipFill>
+                    <a:blip r:embed="rId17"/>
+                    <a:stretch>
+                      <a:fillRect/>
+                    </a:stretch>
+                  </pic:blipFill>
+                  <pic:spPr>
+                    <a:xfrm>
+                      <a:off x="0" y="0"/>
+                      <a:ext cx="5268595" cy="2962275"/>
+                    </a:xfrm>
+                    <a:prstGeom prst="rect">
+                      <a:avLst/>
+                    </a:prstGeom>
+                  </pic:spPr>
+                </pic:pic>
+              </a:graphicData>
+            </a:graphic>
+          </wp:inline>
+        </w:drawing>
+      </w:r>
+    </w:p>
+    <w:p>
+      <w:pPr>
+        <w:numPr>
+          <w:ilvl w:val="0"/>
+          <w:numId w:val="0"/>
+        </w:numPr>
+        <w:jc w:val="left"/>
+        <w:rPr>
+          <w:sz w:val="28"/>
+          <w:szCs w:val="28"/>
+        </w:rPr>
+      </w:pPr>
+    </w:p>
+    <w:p>
+      <w:pPr>
+        <w:numPr>
+          <w:ilvl w:val="0"/>
+          <w:numId w:val="0"/>
+        </w:numPr>
+        <w:jc w:val="left"/>
+        <w:rPr>
+          <w:sz w:val="28"/>
+          <w:szCs w:val="28"/>
+        </w:rPr>
+      </w:pPr>
+    </w:p>
+    <w:p>
+      <w:pPr>
+        <w:numPr>
+          <w:ilvl w:val="0"/>
+          <w:numId w:val="0"/>
+        </w:numPr>
+        <w:jc w:val="left"/>
+        <w:rPr>
+          <w:sz w:val="28"/>
+          <w:szCs w:val="28"/>
+        </w:rPr>
+      </w:pPr>
+    </w:p>
+    <w:p>
+      <w:pPr>
+        <w:numPr>
+          <w:ilvl w:val="0"/>
+          <w:numId w:val="0"/>
+        </w:numPr>
+        <w:jc w:val="left"/>
+        <w:rPr>
+          <w:sz w:val="28"/>
+          <w:szCs w:val="28"/>
+        </w:rPr>
+      </w:pPr>
+      <w:r>
+        <w:rPr>
+          <w:sz w:val="28"/>
+          <w:szCs w:val="28"/>
+        </w:rPr>
+        <w:drawing>
+          <wp:inline distT="0" distB="0" distL="114300" distR="114300">
+            <wp:extent cx="5268595" cy="2962275"/>
+            <wp:effectExtent l="0" t="0" r="8255" b="9525"/>
+            <wp:docPr id="14" name="Picture 14" descr="Screenshot from 2020-11-02 23-43-40"/>
+            <wp:cNvGraphicFramePr>
+              <a:graphicFrameLocks xmlns:a="http://schemas.openxmlformats.org/drawingml/2006/main" noChangeAspect="1"/>
+            </wp:cNvGraphicFramePr>
+            <a:graphic xmlns:a="http://schemas.openxmlformats.org/drawingml/2006/main">
+              <a:graphicData uri="http://schemas.openxmlformats.org/drawingml/2006/picture">
+                <pic:pic xmlns:pic="http://schemas.openxmlformats.org/drawingml/2006/picture">
+                  <pic:nvPicPr>
+                    <pic:cNvPr id="14" name="Picture 14" descr="Screenshot from 2020-11-02 23-43-40"/>
+                    <pic:cNvPicPr>
+                      <a:picLocks noChangeAspect="1"/>
+                    </pic:cNvPicPr>
+                  </pic:nvPicPr>
+                  <pic:blipFill>
+                    <a:blip r:embed="rId18"/>
+                    <a:stretch>
+                      <a:fillRect/>
+                    </a:stretch>
+                  </pic:blipFill>
+                  <pic:spPr>
+                    <a:xfrm>
+                      <a:off x="0" y="0"/>
+                      <a:ext cx="5268595" cy="2962275"/>
+                    </a:xfrm>
+                    <a:prstGeom prst="rect">
+                      <a:avLst/>
+                    </a:prstGeom>
+                  </pic:spPr>
+                </pic:pic>
+              </a:graphicData>
+            </a:graphic>
+          </wp:inline>
+        </w:drawing>
+      </w:r>
+    </w:p>
+    <w:p>
+      <w:pPr>
+        <w:numPr>
+          <w:ilvl w:val="0"/>
+          <w:numId w:val="0"/>
+        </w:numPr>
+        <w:jc w:val="left"/>
+        <w:rPr>
+          <w:sz w:val="28"/>
+          <w:szCs w:val="28"/>
+        </w:rPr>
+      </w:pPr>
+    </w:p>
+    <w:p>
+      <w:pPr>
+        <w:numPr>
+          <w:ilvl w:val="0"/>
+          <w:numId w:val="0"/>
+        </w:numPr>
+        <w:jc w:val="left"/>
+        <w:rPr>
+          <w:sz w:val="28"/>
+          <w:szCs w:val="28"/>
+        </w:rPr>
+      </w:pPr>
+      <w:r>
+        <w:rPr>
+          <w:sz w:val="28"/>
+          <w:szCs w:val="28"/>
+        </w:rPr>
+        <w:t xml:space="preserve">funtion definition </w:t>
+      </w:r>
+      <w:r>
+        <w:rPr>
+          <w:sz w:val="28"/>
+          <w:szCs w:val="28"/>
+        </w:rPr>
+        <w:t xml:space="preserve"> -&gt;</w:t>
+      </w:r>
+    </w:p>
+    <w:p>
+      <w:pPr>
+        <w:numPr>
+          <w:ilvl w:val="0"/>
+          <w:numId w:val="0"/>
+        </w:numPr>
+        <w:jc w:val="left"/>
+        <w:rPr>
+          <w:sz w:val="28"/>
+          <w:szCs w:val="28"/>
+        </w:rPr>
+      </w:pPr>
+      <w:r>
+        <w:rPr>
+          <w:sz w:val="28"/>
+          <w:szCs w:val="28"/>
+        </w:rPr>
+        <w:t xml:space="preserve">funtion declaration(funtion prototype) -&gt;  </w:t>
+      </w:r>
+    </w:p>
+    <w:p>
+      <w:pPr>
+        <w:numPr>
+          <w:ilvl w:val="0"/>
+          <w:numId w:val="0"/>
+        </w:numPr>
+        <w:jc w:val="left"/>
+        <w:rPr>
+          <w:sz w:val="28"/>
+          <w:szCs w:val="28"/>
+        </w:rPr>
+      </w:pPr>
+      <w:r>
+        <w:rPr>
+          <w:sz w:val="28"/>
+          <w:szCs w:val="28"/>
+        </w:rPr>
+        <w:t>and function call-&gt;</w:t>
+      </w:r>
+    </w:p>
+    <w:p>
+      <w:pPr>
+        <w:numPr>
+          <w:ilvl w:val="0"/>
+          <w:numId w:val="0"/>
+        </w:numPr>
+        <w:jc w:val="left"/>
+        <w:rPr>
+          <w:sz w:val="28"/>
+          <w:szCs w:val="28"/>
+        </w:rPr>
+      </w:pPr>
+    </w:p>
+    <w:p>
+      <w:pPr>
+        <w:numPr>
+          <w:ilvl w:val="0"/>
+          <w:numId w:val="0"/>
+        </w:numPr>
+        <w:jc w:val="left"/>
+        <w:rPr>
+          <w:sz w:val="28"/>
+          <w:szCs w:val="28"/>
+        </w:rPr>
+      </w:pPr>
+    </w:p>
+    <w:p>
+      <w:pPr>
+        <w:numPr>
+          <w:ilvl w:val="0"/>
+          <w:numId w:val="0"/>
+        </w:numPr>
+        <w:jc w:val="left"/>
+        <w:rPr>
+          <w:sz w:val="28"/>
+          <w:szCs w:val="28"/>
+        </w:rPr>
+      </w:pPr>
+      <w:r>
+        <w:rPr>
+          <w:sz w:val="28"/>
+          <w:szCs w:val="28"/>
+        </w:rPr>
+        <w:drawing>
+          <wp:inline distT="0" distB="0" distL="114300" distR="114300">
+            <wp:extent cx="5268595" cy="2962275"/>
+            <wp:effectExtent l="0" t="0" r="8255" b="9525"/>
+            <wp:docPr id="15" name="Picture 15" descr="Screenshot from 2020-11-02 23-48-15"/>
+            <wp:cNvGraphicFramePr>
+              <a:graphicFrameLocks xmlns:a="http://schemas.openxmlformats.org/drawingml/2006/main" noChangeAspect="1"/>
+            </wp:cNvGraphicFramePr>
+            <a:graphic xmlns:a="http://schemas.openxmlformats.org/drawingml/2006/main">
+              <a:graphicData uri="http://schemas.openxmlformats.org/drawingml/2006/picture">
+                <pic:pic xmlns:pic="http://schemas.openxmlformats.org/drawingml/2006/picture">
+                  <pic:nvPicPr>
+                    <pic:cNvPr id="15" name="Picture 15" descr="Screenshot from 2020-11-02 23-48-15"/>
+                    <pic:cNvPicPr>
+                      <a:picLocks noChangeAspect="1"/>
+                    </pic:cNvPicPr>
+                  </pic:nvPicPr>
+                  <pic:blipFill>
+                    <a:blip r:embed="rId19"/>
+                    <a:stretch>
+                      <a:fillRect/>
+                    </a:stretch>
+                  </pic:blipFill>
+                  <pic:spPr>
+                    <a:xfrm>
+                      <a:off x="0" y="0"/>
+                      <a:ext cx="5268595" cy="2962275"/>
+                    </a:xfrm>
+                    <a:prstGeom prst="rect">
+                      <a:avLst/>
+                    </a:prstGeom>
+                  </pic:spPr>
+                </pic:pic>
+              </a:graphicData>
+            </a:graphic>
+          </wp:inline>
+        </w:drawing>
+      </w:r>
+    </w:p>
+    <w:p>
+      <w:pPr>
+        <w:numPr>
+          <w:ilvl w:val="0"/>
+          <w:numId w:val="0"/>
+        </w:numPr>
+        <w:jc w:val="left"/>
+        <w:rPr>
+          <w:sz w:val="28"/>
+          <w:szCs w:val="28"/>
+        </w:rPr>
+      </w:pPr>
+    </w:p>
+    <w:p>
+      <w:pPr>
+        <w:numPr>
+          <w:ilvl w:val="0"/>
+          <w:numId w:val="0"/>
+        </w:numPr>
+        <w:jc w:val="left"/>
+        <w:rPr>
+          <w:sz w:val="28"/>
+          <w:szCs w:val="28"/>
+        </w:rPr>
+      </w:pPr>
+      <w:r>
+        <w:rPr>
+          <w:sz w:val="28"/>
+          <w:szCs w:val="28"/>
+        </w:rPr>
+        <w:t>types of function :-</w:t>
+      </w:r>
+    </w:p>
+    <w:p>
+      <w:pPr>
+        <w:numPr>
+          <w:ilvl w:val="0"/>
+          <w:numId w:val="0"/>
+        </w:numPr>
+        <w:jc w:val="left"/>
+        <w:rPr>
+          <w:sz w:val="28"/>
+          <w:szCs w:val="28"/>
+        </w:rPr>
+      </w:pPr>
+    </w:p>
+    <w:p>
+      <w:pPr>
+        <w:numPr>
+          <w:ilvl w:val="0"/>
+          <w:numId w:val="4"/>
+        </w:numPr>
+        <w:jc w:val="left"/>
+        <w:rPr>
+          <w:sz w:val="28"/>
+          <w:szCs w:val="28"/>
+        </w:rPr>
+      </w:pPr>
+      <w:r>
+        <w:rPr>
+          <w:sz w:val="28"/>
+          <w:szCs w:val="28"/>
+        </w:rPr>
+        <w:t>library function -&gt; function included in c header files</w:t>
+      </w:r>
+    </w:p>
+    <w:p>
+      <w:pPr>
+        <w:numPr>
+          <w:ilvl w:val="0"/>
+          <w:numId w:val="4"/>
+        </w:numPr>
+        <w:jc w:val="left"/>
+        <w:rPr>
+          <w:sz w:val="28"/>
+          <w:szCs w:val="28"/>
+        </w:rPr>
+      </w:pPr>
+      <w:r>
+        <w:rPr>
+          <w:sz w:val="28"/>
+          <w:szCs w:val="28"/>
+        </w:rPr>
+        <w:t>user defined function -&gt; functions created by c programmer to reduce complexity of a program</w:t>
+      </w:r>
+    </w:p>
+    <w:p>
+      <w:pPr>
+        <w:numPr>
+          <w:numId w:val="0"/>
+        </w:numPr>
+        <w:jc w:val="left"/>
+        <w:rPr>
+          <w:sz w:val="28"/>
+          <w:szCs w:val="28"/>
+        </w:rPr>
+      </w:pPr>
+    </w:p>
+    <w:p>
+      <w:pPr>
+        <w:numPr>
+          <w:numId w:val="0"/>
+        </w:numPr>
+        <w:jc w:val="left"/>
+        <w:rPr>
+          <w:sz w:val="28"/>
+          <w:szCs w:val="28"/>
+        </w:rPr>
+      </w:pPr>
+      <w:r>
+        <w:rPr>
+          <w:sz w:val="28"/>
+          <w:szCs w:val="28"/>
+        </w:rPr>
+        <w:t>function code examples -&gt;</w:t>
+      </w:r>
+    </w:p>
+    <w:p>
+      <w:pPr>
+        <w:numPr>
+          <w:numId w:val="0"/>
+        </w:numPr>
+        <w:jc w:val="left"/>
+        <w:rPr>
+          <w:sz w:val="28"/>
+          <w:szCs w:val="28"/>
+        </w:rPr>
+      </w:pPr>
+    </w:p>
+    <w:p>
+      <w:pPr>
+        <w:numPr>
+          <w:ilvl w:val="0"/>
+          <w:numId w:val="5"/>
+        </w:numPr>
+        <w:jc w:val="left"/>
+        <w:rPr>
+          <w:sz w:val="28"/>
+          <w:szCs w:val="28"/>
+        </w:rPr>
+      </w:pPr>
+      <w:r>
+        <w:rPr>
+          <w:sz w:val="28"/>
+          <w:szCs w:val="28"/>
+        </w:rPr>
+        <w:t>without arguments and without return value</w:t>
+      </w:r>
+    </w:p>
+    <w:p>
+      <w:pPr>
+        <w:numPr>
+          <w:ilvl w:val="0"/>
+          <w:numId w:val="5"/>
+        </w:numPr>
+        <w:jc w:val="left"/>
+        <w:rPr>
+          <w:sz w:val="28"/>
+          <w:szCs w:val="28"/>
+        </w:rPr>
+      </w:pPr>
+      <w:r>
+        <w:rPr>
+          <w:sz w:val="28"/>
+          <w:szCs w:val="28"/>
+        </w:rPr>
+        <w:t>without arguments with return value</w:t>
+      </w:r>
+    </w:p>
+    <w:p>
+      <w:pPr>
+        <w:numPr>
+          <w:ilvl w:val="0"/>
+          <w:numId w:val="5"/>
+        </w:numPr>
+        <w:jc w:val="left"/>
+        <w:rPr>
+          <w:sz w:val="28"/>
+          <w:szCs w:val="28"/>
+        </w:rPr>
+      </w:pPr>
+      <w:r>
+        <w:rPr>
+          <w:sz w:val="28"/>
+          <w:szCs w:val="28"/>
+        </w:rPr>
+        <w:t>with arguments and without return value</w:t>
+      </w:r>
+    </w:p>
+    <w:p>
+      <w:pPr>
+        <w:numPr>
+          <w:ilvl w:val="0"/>
+          <w:numId w:val="5"/>
+        </w:numPr>
+        <w:jc w:val="left"/>
+        <w:rPr>
+          <w:sz w:val="28"/>
+          <w:szCs w:val="28"/>
+        </w:rPr>
+      </w:pPr>
+      <w:r>
+        <w:rPr>
+          <w:sz w:val="28"/>
+          <w:szCs w:val="28"/>
+        </w:rPr>
+        <w:t>with arguments and with return value</w:t>
+      </w:r>
+    </w:p>
+    <w:p>
+      <w:pPr>
+        <w:numPr>
+          <w:numId w:val="0"/>
+        </w:numPr>
+        <w:jc w:val="left"/>
+        <w:rPr>
+          <w:sz w:val="28"/>
+          <w:szCs w:val="28"/>
+        </w:rPr>
+      </w:pPr>
+    </w:p>
+    <w:p>
+      <w:pPr>
+        <w:numPr>
+          <w:numId w:val="0"/>
+        </w:numPr>
+        <w:jc w:val="left"/>
+        <w:rPr>
+          <w:sz w:val="28"/>
+          <w:szCs w:val="28"/>
+        </w:rPr>
+      </w:pPr>
+    </w:p>
+    <w:p>
+      <w:pPr>
+        <w:numPr>
+          <w:numId w:val="0"/>
+        </w:numPr>
+        <w:jc w:val="left"/>
+        <w:rPr>
+          <w:sz w:val="28"/>
+          <w:szCs w:val="28"/>
+        </w:rPr>
+      </w:pPr>
+      <w:r>
+        <w:rPr>
+          <w:sz w:val="28"/>
+          <w:szCs w:val="28"/>
+        </w:rPr>
+        <w:t xml:space="preserve">working of a program which execute more than one function </w:t>
+      </w:r>
+    </w:p>
+    <w:p>
+      <w:pPr>
+        <w:numPr>
+          <w:numId w:val="0"/>
+        </w:numPr>
+        <w:jc w:val="left"/>
+        <w:rPr>
+          <w:sz w:val="28"/>
+          <w:szCs w:val="28"/>
+        </w:rPr>
+      </w:pPr>
+    </w:p>
+    <w:p>
+      <w:pPr>
+        <w:numPr>
+          <w:numId w:val="0"/>
+        </w:numPr>
+        <w:jc w:val="left"/>
+        <w:rPr>
+          <w:sz w:val="28"/>
+          <w:szCs w:val="28"/>
+        </w:rPr>
+      </w:pPr>
+      <w:r>
+        <w:rPr>
+          <w:sz w:val="28"/>
+          <w:szCs w:val="28"/>
+        </w:rPr>
+        <w:t>note -&gt; ek program me chahe jitane function banaye main(); function se hi program ka execution hota hai</w:t>
+      </w:r>
+    </w:p>
+    <w:p>
+      <w:pPr>
+        <w:numPr>
+          <w:numId w:val="0"/>
+        </w:numPr>
+        <w:jc w:val="left"/>
+        <w:rPr>
+          <w:sz w:val="28"/>
+          <w:szCs w:val="28"/>
+        </w:rPr>
+      </w:pPr>
+      <w:r>
+        <w:rPr>
+          <w:sz w:val="28"/>
+          <w:szCs w:val="28"/>
+        </w:rPr>
+        <w:t xml:space="preserve">yani program me ek function ka nam main jarur rakhana hoga or har function ka nam alag alag rakhana bhi jaruri hai </w:t>
+      </w:r>
+    </w:p>
+    <w:p>
+      <w:pPr>
+        <w:numPr>
+          <w:numId w:val="0"/>
+        </w:numPr>
+        <w:jc w:val="left"/>
+        <w:rPr>
+          <w:sz w:val="28"/>
+          <w:szCs w:val="28"/>
+        </w:rPr>
+      </w:pPr>
+      <w:r>
+        <w:rPr>
+          <w:sz w:val="28"/>
+          <w:szCs w:val="28"/>
+        </w:rPr>
+        <w:t>and it is not compulsory that we have to defined the function in a particular sequence , yani koe bhi function kahi bhui likha ja sakata hai also main() function bhi</w:t>
+      </w:r>
+    </w:p>
+    <w:p>
+      <w:pPr>
+        <w:numPr>
+          <w:numId w:val="0"/>
+        </w:numPr>
+        <w:jc w:val="left"/>
+        <w:rPr>
+          <w:sz w:val="28"/>
+          <w:szCs w:val="28"/>
+        </w:rPr>
+      </w:pPr>
+    </w:p>
+    <w:p>
+      <w:pPr>
+        <w:numPr>
+          <w:numId w:val="0"/>
+        </w:numPr>
+        <w:jc w:val="left"/>
+        <w:rPr>
+          <w:sz w:val="28"/>
+          <w:szCs w:val="28"/>
+        </w:rPr>
+      </w:pPr>
+    </w:p>
+    <w:p>
+      <w:pPr>
+        <w:numPr>
+          <w:numId w:val="0"/>
+        </w:numPr>
+        <w:jc w:val="left"/>
+        <w:rPr>
+          <w:sz w:val="28"/>
+          <w:szCs w:val="28"/>
+        </w:rPr>
+      </w:pPr>
+      <w:r>
+        <w:rPr>
+          <w:sz w:val="28"/>
+          <w:szCs w:val="28"/>
+        </w:rPr>
+        <w:t xml:space="preserve">toh pahale main ko call kiya jayega operation system ke dawara and then a memory main function ko ram me jagah allocate kr di jayegi </w:t>
+      </w:r>
+    </w:p>
+    <w:p>
+      <w:pPr>
+        <w:numPr>
+          <w:numId w:val="0"/>
+        </w:numPr>
+        <w:jc w:val="left"/>
+        <w:rPr>
+          <w:sz w:val="28"/>
+          <w:szCs w:val="28"/>
+        </w:rPr>
+      </w:pPr>
+      <w:r>
+        <w:rPr>
+          <w:sz w:val="28"/>
+          <w:szCs w:val="28"/>
+        </w:rPr>
+        <w:t xml:space="preserve">or ram me memory 2 tarike ke leye milati hai ek toh jab use instruction rakhane ke leye or dusara jo data variables ko rakhane ke leye </w:t>
+      </w:r>
+    </w:p>
+    <w:p>
+      <w:pPr>
+        <w:numPr>
+          <w:numId w:val="0"/>
+        </w:numPr>
+        <w:jc w:val="left"/>
+        <w:rPr>
+          <w:sz w:val="28"/>
+          <w:szCs w:val="28"/>
+        </w:rPr>
+      </w:pPr>
+    </w:p>
+    <w:p>
+      <w:pPr>
+        <w:numPr>
+          <w:numId w:val="0"/>
+        </w:numPr>
+        <w:jc w:val="left"/>
+        <w:rPr>
+          <w:sz w:val="28"/>
+          <w:szCs w:val="28"/>
+        </w:rPr>
+      </w:pPr>
+    </w:p>
+    <w:p>
+      <w:pPr>
+        <w:numPr>
+          <w:numId w:val="0"/>
+        </w:numPr>
+        <w:jc w:val="left"/>
+        <w:rPr>
+          <w:sz w:val="28"/>
+          <w:szCs w:val="28"/>
+        </w:rPr>
+      </w:pPr>
+      <w:r>
+        <w:rPr>
+          <w:sz w:val="28"/>
+          <w:szCs w:val="28"/>
+        </w:rPr>
+        <w:t xml:space="preserve">as because every function scope is different so ek function me bane variable dusara function use nhi kr sakata </w:t>
+      </w:r>
+    </w:p>
+    <w:p>
+      <w:pPr>
+        <w:numPr>
+          <w:numId w:val="0"/>
+        </w:numPr>
+        <w:jc w:val="left"/>
+        <w:rPr>
+          <w:sz w:val="28"/>
+          <w:szCs w:val="28"/>
+        </w:rPr>
+      </w:pPr>
+    </w:p>
+    <w:p>
+      <w:pPr>
+        <w:numPr>
+          <w:numId w:val="0"/>
+        </w:numPr>
+        <w:jc w:val="left"/>
+        <w:rPr>
+          <w:sz w:val="28"/>
+          <w:szCs w:val="28"/>
+        </w:rPr>
+      </w:pPr>
+      <w:r>
+        <w:rPr>
+          <w:sz w:val="28"/>
+          <w:szCs w:val="28"/>
+        </w:rPr>
+        <w:drawing>
+          <wp:inline distT="0" distB="0" distL="114300" distR="114300">
+            <wp:extent cx="5268595" cy="2962275"/>
+            <wp:effectExtent l="0" t="0" r="8255" b="9525"/>
+            <wp:docPr id="17" name="Picture 17" descr="Screenshot from 2020-11-03 00-40-15"/>
+            <wp:cNvGraphicFramePr>
+              <a:graphicFrameLocks xmlns:a="http://schemas.openxmlformats.org/drawingml/2006/main" noChangeAspect="1"/>
+            </wp:cNvGraphicFramePr>
+            <a:graphic xmlns:a="http://schemas.openxmlformats.org/drawingml/2006/main">
+              <a:graphicData uri="http://schemas.openxmlformats.org/drawingml/2006/picture">
+                <pic:pic xmlns:pic="http://schemas.openxmlformats.org/drawingml/2006/picture">
+                  <pic:nvPicPr>
+                    <pic:cNvPr id="17" name="Picture 17" descr="Screenshot from 2020-11-03 00-40-15"/>
+                    <pic:cNvPicPr>
+                      <a:picLocks noChangeAspect="1"/>
+                    </pic:cNvPicPr>
+                  </pic:nvPicPr>
+                  <pic:blipFill>
+                    <a:blip r:embed="rId20"/>
+                    <a:stretch>
+                      <a:fillRect/>
+                    </a:stretch>
+                  </pic:blipFill>
+                  <pic:spPr>
+                    <a:xfrm>
+                      <a:off x="0" y="0"/>
+                      <a:ext cx="5268595" cy="2962275"/>
+                    </a:xfrm>
+                    <a:prstGeom prst="rect">
+                      <a:avLst/>
+                    </a:prstGeom>
+                  </pic:spPr>
+                </pic:pic>
+              </a:graphicData>
+            </a:graphic>
+          </wp:inline>
+        </w:drawing>
+      </w:r>
+    </w:p>
+    <w:p>
+      <w:pPr>
+        <w:numPr>
+          <w:numId w:val="0"/>
+        </w:numPr>
+        <w:jc w:val="left"/>
+        <w:rPr>
+          <w:sz w:val="28"/>
+          <w:szCs w:val="28"/>
+        </w:rPr>
+      </w:pPr>
+    </w:p>
+    <w:p>
+      <w:pPr>
+        <w:numPr>
+          <w:numId w:val="0"/>
+        </w:numPr>
+        <w:jc w:val="left"/>
+        <w:rPr>
+          <w:sz w:val="28"/>
+          <w:szCs w:val="28"/>
+        </w:rPr>
+      </w:pPr>
+      <w:r>
+        <w:rPr>
+          <w:sz w:val="28"/>
+          <w:szCs w:val="28"/>
+        </w:rPr>
+        <w:t xml:space="preserve">now when the function run and controls enter the body of the function then its run the first function written in the sequence it call the  function and controller  will directly jumpt to the block of definition  of  the function then that function will load in the ram </w:t>
+      </w:r>
+    </w:p>
+    <w:p>
+      <w:pPr>
+        <w:numPr>
+          <w:numId w:val="0"/>
+        </w:numPr>
+        <w:jc w:val="left"/>
+        <w:rPr>
+          <w:sz w:val="28"/>
+          <w:szCs w:val="28"/>
+        </w:rPr>
+      </w:pPr>
+      <w:r>
+        <w:rPr>
+          <w:sz w:val="28"/>
+          <w:szCs w:val="28"/>
+        </w:rPr>
+        <w:t xml:space="preserve">here main() function is pending jis ki coding abhi chal rahi hai us ki ek line abhi chal rahi hai jis ke karad a() function bhi ram  me a gaya hai or us ki con\ding bhi abhi chl rahi hai </w:t>
+      </w:r>
+    </w:p>
+    <w:p>
+      <w:pPr>
+        <w:numPr>
+          <w:numId w:val="0"/>
+        </w:numPr>
+        <w:jc w:val="left"/>
+        <w:rPr>
+          <w:sz w:val="28"/>
+          <w:szCs w:val="28"/>
+        </w:rPr>
+      </w:pPr>
+      <w:r>
+        <w:rPr>
+          <w:sz w:val="28"/>
+          <w:szCs w:val="28"/>
+        </w:rPr>
+        <w:t xml:space="preserve">now a() call printf() function , printf function ek predefined function hai , toh ab printf() function bhi ram me a gaya </w:t>
+      </w:r>
+    </w:p>
+    <w:p>
+      <w:pPr>
+        <w:numPr>
+          <w:numId w:val="0"/>
+        </w:numPr>
+        <w:jc w:val="left"/>
+        <w:rPr>
+          <w:sz w:val="28"/>
+          <w:szCs w:val="28"/>
+        </w:rPr>
+      </w:pPr>
+      <w:r>
+        <w:rPr>
+          <w:sz w:val="28"/>
+          <w:szCs w:val="28"/>
+        </w:rPr>
+        <w:drawing>
+          <wp:inline distT="0" distB="0" distL="114300" distR="114300">
+            <wp:extent cx="5268595" cy="2962275"/>
+            <wp:effectExtent l="0" t="0" r="8255" b="9525"/>
+            <wp:docPr id="19" name="Picture 19" descr="Screenshot from 2020-11-03 03-16-22"/>
+            <wp:cNvGraphicFramePr>
+              <a:graphicFrameLocks xmlns:a="http://schemas.openxmlformats.org/drawingml/2006/main" noChangeAspect="1"/>
+            </wp:cNvGraphicFramePr>
+            <a:graphic xmlns:a="http://schemas.openxmlformats.org/drawingml/2006/main">
+              <a:graphicData uri="http://schemas.openxmlformats.org/drawingml/2006/picture">
+                <pic:pic xmlns:pic="http://schemas.openxmlformats.org/drawingml/2006/picture">
+                  <pic:nvPicPr>
+                    <pic:cNvPr id="19" name="Picture 19" descr="Screenshot from 2020-11-03 03-16-22"/>
+                    <pic:cNvPicPr>
+                      <a:picLocks noChangeAspect="1"/>
+                    </pic:cNvPicPr>
+                  </pic:nvPicPr>
+                  <pic:blipFill>
+                    <a:blip r:embed="rId21"/>
+                    <a:stretch>
+                      <a:fillRect/>
+                    </a:stretch>
+                  </pic:blipFill>
+                  <pic:spPr>
+                    <a:xfrm>
+                      <a:off x="0" y="0"/>
+                      <a:ext cx="5268595" cy="2962275"/>
+                    </a:xfrm>
+                    <a:prstGeom prst="rect">
+                      <a:avLst/>
+                    </a:prstGeom>
+                  </pic:spPr>
+                </pic:pic>
+              </a:graphicData>
+            </a:graphic>
+          </wp:inline>
+        </w:drawing>
+      </w:r>
+    </w:p>
+    <w:p>
+      <w:pPr>
+        <w:numPr>
+          <w:numId w:val="0"/>
+        </w:numPr>
+        <w:jc w:val="left"/>
+        <w:rPr>
+          <w:sz w:val="28"/>
+          <w:szCs w:val="28"/>
+        </w:rPr>
+      </w:pPr>
+      <w:r>
+        <w:rPr>
+          <w:sz w:val="28"/>
+          <w:szCs w:val="28"/>
+        </w:rPr>
+        <w:t>or jaisi hi prinf() execute ho jayega tab printf function ki memory release ho jayegi</w:t>
+      </w:r>
+    </w:p>
+    <w:p>
+      <w:pPr>
+        <w:numPr>
+          <w:numId w:val="0"/>
+        </w:numPr>
+        <w:jc w:val="left"/>
+        <w:rPr>
+          <w:sz w:val="28"/>
+          <w:szCs w:val="28"/>
+        </w:rPr>
+      </w:pPr>
+      <w:r>
+        <w:rPr>
+          <w:sz w:val="28"/>
+          <w:szCs w:val="28"/>
+        </w:rPr>
+        <w:drawing>
+          <wp:inline distT="0" distB="0" distL="114300" distR="114300">
+            <wp:extent cx="5268595" cy="2962275"/>
+            <wp:effectExtent l="0" t="0" r="8255" b="9525"/>
+            <wp:docPr id="20" name="Picture 20" descr="Screenshot from 2020-11-03 03-17-48"/>
+            <wp:cNvGraphicFramePr>
+              <a:graphicFrameLocks xmlns:a="http://schemas.openxmlformats.org/drawingml/2006/main" noChangeAspect="1"/>
+            </wp:cNvGraphicFramePr>
+            <a:graphic xmlns:a="http://schemas.openxmlformats.org/drawingml/2006/main">
+              <a:graphicData uri="http://schemas.openxmlformats.org/drawingml/2006/picture">
+                <pic:pic xmlns:pic="http://schemas.openxmlformats.org/drawingml/2006/picture">
+                  <pic:nvPicPr>
+                    <pic:cNvPr id="20" name="Picture 20" descr="Screenshot from 2020-11-03 03-17-48"/>
+                    <pic:cNvPicPr>
+                      <a:picLocks noChangeAspect="1"/>
+                    </pic:cNvPicPr>
+                  </pic:nvPicPr>
+                  <pic:blipFill>
+                    <a:blip r:embed="rId22"/>
+                    <a:stretch>
+                      <a:fillRect/>
+                    </a:stretch>
+                  </pic:blipFill>
+                  <pic:spPr>
+                    <a:xfrm>
+                      <a:off x="0" y="0"/>
+                      <a:ext cx="5268595" cy="2962275"/>
+                    </a:xfrm>
+                    <a:prstGeom prst="rect">
+                      <a:avLst/>
+                    </a:prstGeom>
+                  </pic:spPr>
+                </pic:pic>
+              </a:graphicData>
+            </a:graphic>
+          </wp:inline>
+        </w:drawing>
+      </w:r>
+    </w:p>
+    <w:p>
+      <w:pPr>
+        <w:numPr>
+          <w:numId w:val="0"/>
+        </w:numPr>
+        <w:jc w:val="left"/>
+        <w:rPr>
+          <w:sz w:val="28"/>
+          <w:szCs w:val="28"/>
+        </w:rPr>
+      </w:pPr>
+    </w:p>
+    <w:p>
+      <w:pPr>
+        <w:numPr>
+          <w:numId w:val="0"/>
+        </w:numPr>
+        <w:jc w:val="left"/>
+        <w:rPr>
+          <w:sz w:val="28"/>
+          <w:szCs w:val="28"/>
+        </w:rPr>
+      </w:pPr>
+    </w:p>
+    <w:p>
+      <w:pPr>
+        <w:numPr>
+          <w:numId w:val="0"/>
+        </w:numPr>
+        <w:jc w:val="left"/>
+        <w:rPr>
+          <w:sz w:val="28"/>
+          <w:szCs w:val="28"/>
+        </w:rPr>
+      </w:pPr>
+      <w:r>
+        <w:rPr>
+          <w:sz w:val="28"/>
+          <w:szCs w:val="28"/>
+        </w:rPr>
+        <w:t>now a function end ho jayega or b() function ko call karega</w:t>
+      </w:r>
+    </w:p>
+    <w:p>
+      <w:pPr>
+        <w:numPr>
+          <w:numId w:val="0"/>
+        </w:numPr>
+        <w:jc w:val="left"/>
+        <w:rPr>
+          <w:sz w:val="28"/>
+          <w:szCs w:val="28"/>
+        </w:rPr>
+      </w:pPr>
+    </w:p>
+    <w:p>
+      <w:pPr>
+        <w:numPr>
+          <w:numId w:val="0"/>
+        </w:numPr>
+        <w:jc w:val="left"/>
+        <w:rPr>
+          <w:sz w:val="28"/>
+          <w:szCs w:val="28"/>
+        </w:rPr>
+      </w:pPr>
+      <w:r>
+        <w:rPr>
+          <w:sz w:val="28"/>
+          <w:szCs w:val="28"/>
+        </w:rPr>
+        <w:t>ab jab b function execute ho raha hai toh fir b() , a () function ko call kar waha hai , koe bhi function kisi bhi function ko call kr sakata hai yeh jaruri nhi hai ki main hi sirf koe function ko call kare</w:t>
+      </w:r>
+    </w:p>
+    <w:p>
+      <w:pPr>
+        <w:numPr>
+          <w:numId w:val="0"/>
+        </w:numPr>
+        <w:jc w:val="left"/>
+        <w:rPr>
+          <w:sz w:val="28"/>
+          <w:szCs w:val="28"/>
+        </w:rPr>
+      </w:pPr>
+    </w:p>
+    <w:p>
+      <w:pPr>
+        <w:numPr>
+          <w:numId w:val="0"/>
+        </w:numPr>
+        <w:jc w:val="left"/>
+        <w:rPr>
+          <w:sz w:val="28"/>
+          <w:szCs w:val="28"/>
+        </w:rPr>
+      </w:pPr>
+      <w:r>
+        <w:rPr>
+          <w:sz w:val="28"/>
+          <w:szCs w:val="28"/>
+        </w:rPr>
+        <w:drawing>
+          <wp:inline distT="0" distB="0" distL="114300" distR="114300">
+            <wp:extent cx="5268595" cy="2962275"/>
+            <wp:effectExtent l="0" t="0" r="8255" b="9525"/>
+            <wp:docPr id="21" name="Picture 21" descr="Screenshot from 2020-11-03 03-22-01"/>
+            <wp:cNvGraphicFramePr>
+              <a:graphicFrameLocks xmlns:a="http://schemas.openxmlformats.org/drawingml/2006/main" noChangeAspect="1"/>
+            </wp:cNvGraphicFramePr>
+            <a:graphic xmlns:a="http://schemas.openxmlformats.org/drawingml/2006/main">
+              <a:graphicData uri="http://schemas.openxmlformats.org/drawingml/2006/picture">
+                <pic:pic xmlns:pic="http://schemas.openxmlformats.org/drawingml/2006/picture">
+                  <pic:nvPicPr>
+                    <pic:cNvPr id="21" name="Picture 21" descr="Screenshot from 2020-11-03 03-22-01"/>
+                    <pic:cNvPicPr>
+                      <a:picLocks noChangeAspect="1"/>
+                    </pic:cNvPicPr>
+                  </pic:nvPicPr>
+                  <pic:blipFill>
+                    <a:blip r:embed="rId23"/>
+                    <a:stretch>
+                      <a:fillRect/>
+                    </a:stretch>
+                  </pic:blipFill>
+                  <pic:spPr>
+                    <a:xfrm>
+                      <a:off x="0" y="0"/>
+                      <a:ext cx="5268595" cy="2962275"/>
+                    </a:xfrm>
+                    <a:prstGeom prst="rect">
+                      <a:avLst/>
+                    </a:prstGeom>
+                  </pic:spPr>
+                </pic:pic>
+              </a:graphicData>
+            </a:graphic>
+          </wp:inline>
+        </w:drawing>
+      </w:r>
+    </w:p>
+    <w:p>
+      <w:pPr>
+        <w:numPr>
+          <w:numId w:val="0"/>
+        </w:numPr>
+        <w:jc w:val="left"/>
+        <w:rPr>
+          <w:sz w:val="28"/>
+          <w:szCs w:val="28"/>
+        </w:rPr>
+      </w:pPr>
+    </w:p>
+    <w:p>
+      <w:pPr>
+        <w:numPr>
+          <w:numId w:val="0"/>
+        </w:numPr>
+        <w:jc w:val="left"/>
+        <w:rPr>
+          <w:sz w:val="28"/>
+          <w:szCs w:val="28"/>
+        </w:rPr>
+      </w:pPr>
+      <w:r>
+        <w:rPr>
+          <w:sz w:val="28"/>
+          <w:szCs w:val="28"/>
+        </w:rPr>
+        <w:t xml:space="preserve">toh ab a() function execute hoga fir controller b() ke end me jayega </w:t>
+      </w:r>
+    </w:p>
+    <w:p>
+      <w:pPr>
+        <w:numPr>
+          <w:numId w:val="0"/>
+        </w:numPr>
+        <w:jc w:val="left"/>
+        <w:rPr>
+          <w:sz w:val="28"/>
+          <w:szCs w:val="28"/>
+        </w:rPr>
+      </w:pPr>
+      <w:r>
+        <w:rPr>
+          <w:sz w:val="28"/>
+          <w:szCs w:val="28"/>
+        </w:rPr>
+        <w:drawing>
+          <wp:inline distT="0" distB="0" distL="114300" distR="114300">
+            <wp:extent cx="5268595" cy="2962275"/>
+            <wp:effectExtent l="0" t="0" r="8255" b="9525"/>
+            <wp:docPr id="22" name="Picture 22" descr="Screenshot from 2020-11-03 03-26-16"/>
+            <wp:cNvGraphicFramePr>
+              <a:graphicFrameLocks xmlns:a="http://schemas.openxmlformats.org/drawingml/2006/main" noChangeAspect="1"/>
+            </wp:cNvGraphicFramePr>
+            <a:graphic xmlns:a="http://schemas.openxmlformats.org/drawingml/2006/main">
+              <a:graphicData uri="http://schemas.openxmlformats.org/drawingml/2006/picture">
+                <pic:pic xmlns:pic="http://schemas.openxmlformats.org/drawingml/2006/picture">
+                  <pic:nvPicPr>
+                    <pic:cNvPr id="22" name="Picture 22" descr="Screenshot from 2020-11-03 03-26-16"/>
+                    <pic:cNvPicPr>
+                      <a:picLocks noChangeAspect="1"/>
+                    </pic:cNvPicPr>
+                  </pic:nvPicPr>
+                  <pic:blipFill>
+                    <a:blip r:embed="rId24"/>
+                    <a:stretch>
+                      <a:fillRect/>
+                    </a:stretch>
+                  </pic:blipFill>
+                  <pic:spPr>
+                    <a:xfrm>
+                      <a:off x="0" y="0"/>
+                      <a:ext cx="5268595" cy="2962275"/>
+                    </a:xfrm>
+                    <a:prstGeom prst="rect">
+                      <a:avLst/>
+                    </a:prstGeom>
+                  </pic:spPr>
+                </pic:pic>
+              </a:graphicData>
+            </a:graphic>
+          </wp:inline>
+        </w:drawing>
+      </w:r>
+    </w:p>
+    <w:p>
+      <w:pPr>
+        <w:numPr>
+          <w:numId w:val="0"/>
+        </w:numPr>
+        <w:jc w:val="left"/>
+        <w:rPr>
+          <w:sz w:val="28"/>
+          <w:szCs w:val="28"/>
+        </w:rPr>
+      </w:pPr>
+      <w:r>
+        <w:rPr>
+          <w:sz w:val="28"/>
+          <w:szCs w:val="28"/>
+        </w:rPr>
+        <w:t xml:space="preserve">as b () function  execute ho gaya now </w:t>
+      </w:r>
+      <w:r>
+        <w:rPr>
+          <w:sz w:val="28"/>
+          <w:szCs w:val="28"/>
+        </w:rPr>
+        <w:t xml:space="preserve">toh b() ki memory release ho jati hai </w:t>
+      </w:r>
+      <w:r>
+        <w:rPr>
+          <w:sz w:val="28"/>
+          <w:szCs w:val="28"/>
+        </w:rPr>
+        <w:t>and controller fir main () pe jayega jaha se wo b() me aya tha</w:t>
+      </w:r>
+    </w:p>
+    <w:p>
+      <w:pPr>
+        <w:numPr>
+          <w:numId w:val="0"/>
+        </w:numPr>
+        <w:jc w:val="left"/>
+        <w:rPr>
+          <w:sz w:val="28"/>
+          <w:szCs w:val="28"/>
+        </w:rPr>
+      </w:pPr>
+    </w:p>
+    <w:p>
+      <w:pPr>
+        <w:numPr>
+          <w:numId w:val="0"/>
+        </w:numPr>
+        <w:jc w:val="left"/>
+        <w:rPr>
+          <w:sz w:val="28"/>
+          <w:szCs w:val="28"/>
+        </w:rPr>
+      </w:pPr>
+      <w:r>
+        <w:rPr>
+          <w:sz w:val="28"/>
+          <w:szCs w:val="28"/>
+        </w:rPr>
+        <w:t>agar yeh sab code hum sirf main me likh dete toh pura code ek bar me ram ki memory leleta jo ki function banane se ram ki usage optimize ho rahi hai , ram me sirf utani hi memory allocate hogi jo function() actaul me run kar raha hoga</w:t>
+      </w:r>
+    </w:p>
+    <w:p>
+      <w:pPr>
+        <w:numPr>
+          <w:numId w:val="0"/>
+        </w:numPr>
+        <w:jc w:val="left"/>
+        <w:rPr>
+          <w:sz w:val="28"/>
+          <w:szCs w:val="28"/>
+        </w:rPr>
+      </w:pPr>
+    </w:p>
+    <w:p>
+      <w:pPr>
+        <w:numPr>
+          <w:numId w:val="0"/>
+        </w:numPr>
+        <w:jc w:val="left"/>
+        <w:rPr>
+          <w:sz w:val="28"/>
+          <w:szCs w:val="28"/>
+        </w:rPr>
+      </w:pPr>
+    </w:p>
+    <w:p>
+      <w:pPr>
+        <w:numPr>
+          <w:numId w:val="0"/>
+        </w:numPr>
+        <w:jc w:val="left"/>
+        <w:rPr>
+          <w:sz w:val="28"/>
+          <w:szCs w:val="28"/>
+        </w:rPr>
+      </w:pPr>
+      <w:r>
+        <w:rPr>
+          <w:sz w:val="28"/>
+          <w:szCs w:val="28"/>
+        </w:rPr>
+        <w:t>point to remember -&gt;</w:t>
+      </w:r>
+    </w:p>
+    <w:p>
+      <w:pPr>
+        <w:numPr>
+          <w:numId w:val="0"/>
+        </w:numPr>
+        <w:jc w:val="left"/>
+        <w:rPr>
+          <w:sz w:val="28"/>
+          <w:szCs w:val="28"/>
+        </w:rPr>
+      </w:pPr>
+    </w:p>
+    <w:p>
+      <w:pPr>
+        <w:numPr>
+          <w:ilvl w:val="0"/>
+          <w:numId w:val="6"/>
+        </w:numPr>
+        <w:jc w:val="left"/>
+        <w:rPr>
+          <w:sz w:val="28"/>
+          <w:szCs w:val="28"/>
+        </w:rPr>
+      </w:pPr>
+      <w:r>
+        <w:rPr>
+          <w:sz w:val="28"/>
+          <w:szCs w:val="28"/>
+        </w:rPr>
+        <w:t>program must have at least one function</w:t>
+      </w:r>
+    </w:p>
+    <w:p>
+      <w:pPr>
+        <w:numPr>
+          <w:ilvl w:val="0"/>
+          <w:numId w:val="6"/>
+        </w:numPr>
+        <w:jc w:val="left"/>
+        <w:rPr>
+          <w:sz w:val="28"/>
+          <w:szCs w:val="28"/>
+        </w:rPr>
+      </w:pPr>
+      <w:r>
+        <w:rPr>
+          <w:sz w:val="28"/>
+          <w:szCs w:val="28"/>
+        </w:rPr>
+        <w:t>function name must be unique</w:t>
+      </w:r>
+    </w:p>
+    <w:p>
+      <w:pPr>
+        <w:numPr>
+          <w:ilvl w:val="0"/>
+          <w:numId w:val="6"/>
+        </w:numPr>
+        <w:jc w:val="left"/>
+        <w:rPr>
+          <w:sz w:val="28"/>
+          <w:szCs w:val="28"/>
+        </w:rPr>
+      </w:pPr>
+      <w:r>
+        <w:rPr>
+          <w:sz w:val="28"/>
+          <w:szCs w:val="28"/>
+        </w:rPr>
+        <w:t>function is an operation(i.e ek function main toh hona hi chahiye ), once defined can be used many times</w:t>
+      </w:r>
+    </w:p>
+    <w:p>
+      <w:pPr>
+        <w:numPr>
+          <w:ilvl w:val="0"/>
+          <w:numId w:val="6"/>
+        </w:numPr>
+        <w:jc w:val="left"/>
+        <w:rPr>
+          <w:sz w:val="28"/>
+          <w:szCs w:val="28"/>
+        </w:rPr>
+      </w:pPr>
+      <w:r>
+        <w:rPr>
+          <w:sz w:val="28"/>
+          <w:szCs w:val="28"/>
+        </w:rPr>
+        <w:t>one function is the program must be main</w:t>
+      </w:r>
+    </w:p>
+    <w:p>
+      <w:pPr>
+        <w:numPr>
+          <w:ilvl w:val="0"/>
+          <w:numId w:val="6"/>
+        </w:numPr>
+        <w:jc w:val="left"/>
+        <w:rPr>
+          <w:sz w:val="28"/>
+          <w:szCs w:val="28"/>
+        </w:rPr>
+      </w:pPr>
+      <w:r>
+        <w:rPr>
+          <w:sz w:val="28"/>
+          <w:szCs w:val="28"/>
+        </w:rPr>
+        <w:t>function consumes memory only when it is invoked and release from ram as soon as it finished its jobs</w:t>
+      </w:r>
+    </w:p>
+    <w:p>
+      <w:pPr>
+        <w:numPr>
+          <w:numId w:val="0"/>
+        </w:numPr>
+        <w:jc w:val="left"/>
+        <w:rPr>
+          <w:sz w:val="28"/>
+          <w:szCs w:val="28"/>
+        </w:rPr>
+      </w:pPr>
+      <w:r>
+        <w:rPr>
+          <w:sz w:val="28"/>
+          <w:szCs w:val="28"/>
+        </w:rPr>
+        <w:drawing>
+          <wp:inline distT="0" distB="0" distL="114300" distR="114300">
+            <wp:extent cx="5268595" cy="2962275"/>
+            <wp:effectExtent l="0" t="0" r="8255" b="9525"/>
+            <wp:docPr id="23" name="Picture 23" descr="Screenshot from 2020-11-03 03-35-45"/>
+            <wp:cNvGraphicFramePr>
+              <a:graphicFrameLocks xmlns:a="http://schemas.openxmlformats.org/drawingml/2006/main" noChangeAspect="1"/>
+            </wp:cNvGraphicFramePr>
+            <a:graphic xmlns:a="http://schemas.openxmlformats.org/drawingml/2006/main">
+              <a:graphicData uri="http://schemas.openxmlformats.org/drawingml/2006/picture">
+                <pic:pic xmlns:pic="http://schemas.openxmlformats.org/drawingml/2006/picture">
+                  <pic:nvPicPr>
+                    <pic:cNvPr id="23" name="Picture 23" descr="Screenshot from 2020-11-03 03-35-45"/>
+                    <pic:cNvPicPr>
+                      <a:picLocks noChangeAspect="1"/>
+                    </pic:cNvPicPr>
+                  </pic:nvPicPr>
+                  <pic:blipFill>
+                    <a:blip r:embed="rId25"/>
+                    <a:stretch>
+                      <a:fillRect/>
+                    </a:stretch>
+                  </pic:blipFill>
+                  <pic:spPr>
+                    <a:xfrm>
+                      <a:off x="0" y="0"/>
+                      <a:ext cx="5268595" cy="2962275"/>
+                    </a:xfrm>
+                    <a:prstGeom prst="rect">
+                      <a:avLst/>
+                    </a:prstGeom>
+                  </pic:spPr>
+                </pic:pic>
+              </a:graphicData>
+            </a:graphic>
+          </wp:inline>
+        </w:drawing>
+      </w:r>
+    </w:p>
+    <w:p>
+      <w:pPr>
+        <w:numPr>
+          <w:numId w:val="0"/>
+        </w:numPr>
+        <w:jc w:val="left"/>
+        <w:rPr>
+          <w:sz w:val="28"/>
+          <w:szCs w:val="28"/>
+        </w:rPr>
+      </w:pPr>
+    </w:p>
+    <w:p>
+      <w:pPr>
+        <w:numPr>
+          <w:numId w:val="0"/>
+        </w:numPr>
+        <w:jc w:val="left"/>
+        <w:rPr>
+          <w:sz w:val="28"/>
+          <w:szCs w:val="28"/>
+        </w:rPr>
+      </w:pPr>
+      <w:r>
+        <w:rPr>
+          <w:sz w:val="28"/>
+          <w:szCs w:val="28"/>
+        </w:rPr>
+        <w:t>benefits of function-&gt;</w:t>
+      </w:r>
+    </w:p>
+    <w:p>
+      <w:pPr>
+        <w:numPr>
+          <w:numId w:val="0"/>
+        </w:numPr>
+        <w:jc w:val="left"/>
+        <w:rPr>
+          <w:sz w:val="28"/>
+          <w:szCs w:val="28"/>
+        </w:rPr>
+      </w:pPr>
+    </w:p>
+    <w:p>
+      <w:pPr>
+        <w:numPr>
+          <w:ilvl w:val="0"/>
+          <w:numId w:val="7"/>
+        </w:numPr>
+        <w:jc w:val="left"/>
+        <w:rPr>
+          <w:sz w:val="28"/>
+          <w:szCs w:val="28"/>
+        </w:rPr>
+      </w:pPr>
+      <w:r>
+        <w:rPr>
+          <w:sz w:val="28"/>
+          <w:szCs w:val="28"/>
+        </w:rPr>
+        <w:t xml:space="preserve">modularization -&gt; ek bade task ko several sub task me distribute kr dete hai </w:t>
+      </w:r>
+    </w:p>
+    <w:p>
+      <w:pPr>
+        <w:numPr>
+          <w:ilvl w:val="0"/>
+          <w:numId w:val="7"/>
+        </w:numPr>
+        <w:jc w:val="left"/>
+        <w:rPr>
+          <w:sz w:val="28"/>
+          <w:szCs w:val="28"/>
+        </w:rPr>
+      </w:pPr>
+      <w:r>
+        <w:rPr>
+          <w:sz w:val="28"/>
+          <w:szCs w:val="28"/>
+        </w:rPr>
+        <w:t xml:space="preserve">easy to read </w:t>
+      </w:r>
+    </w:p>
+    <w:p>
+      <w:pPr>
+        <w:numPr>
+          <w:ilvl w:val="0"/>
+          <w:numId w:val="7"/>
+        </w:numPr>
+        <w:jc w:val="left"/>
+        <w:rPr>
+          <w:sz w:val="28"/>
+          <w:szCs w:val="28"/>
+        </w:rPr>
+      </w:pPr>
+      <w:r>
+        <w:rPr>
+          <w:sz w:val="28"/>
+          <w:szCs w:val="28"/>
+        </w:rPr>
+        <w:t>easy to debug</w:t>
+      </w:r>
+    </w:p>
+    <w:p>
+      <w:pPr>
+        <w:numPr>
+          <w:ilvl w:val="0"/>
+          <w:numId w:val="7"/>
+        </w:numPr>
+        <w:jc w:val="left"/>
+        <w:rPr>
+          <w:sz w:val="28"/>
+          <w:szCs w:val="28"/>
+        </w:rPr>
+      </w:pPr>
+      <w:r>
+        <w:rPr>
+          <w:sz w:val="28"/>
+          <w:szCs w:val="28"/>
+        </w:rPr>
+        <w:t>easy to modify</w:t>
+      </w:r>
+    </w:p>
+    <w:p>
+      <w:pPr>
+        <w:numPr>
+          <w:ilvl w:val="0"/>
+          <w:numId w:val="7"/>
+        </w:numPr>
+        <w:jc w:val="left"/>
+        <w:rPr>
+          <w:sz w:val="28"/>
+          <w:szCs w:val="28"/>
+        </w:rPr>
+      </w:pPr>
+      <w:r>
+        <w:rPr>
+          <w:sz w:val="28"/>
+          <w:szCs w:val="28"/>
+        </w:rPr>
+        <w:t>avoids rewriting of same code over and over</w:t>
+      </w:r>
+    </w:p>
+    <w:p>
+      <w:pPr>
+        <w:numPr>
+          <w:ilvl w:val="0"/>
+          <w:numId w:val="7"/>
+        </w:numPr>
+        <w:jc w:val="left"/>
+        <w:rPr>
+          <w:sz w:val="28"/>
+          <w:szCs w:val="28"/>
+        </w:rPr>
+      </w:pPr>
+      <w:r>
+        <w:rPr>
+          <w:sz w:val="28"/>
+          <w:szCs w:val="28"/>
+        </w:rPr>
+        <w:t>better memory utilization</w:t>
+      </w:r>
+    </w:p>
+    <w:p>
+      <w:pPr>
+        <w:numPr>
+          <w:numId w:val="0"/>
+        </w:numPr>
+        <w:jc w:val="left"/>
+        <w:rPr>
+          <w:sz w:val="28"/>
+          <w:szCs w:val="28"/>
+        </w:rPr>
+      </w:pPr>
+      <w:r>
+        <w:rPr>
+          <w:sz w:val="28"/>
+          <w:szCs w:val="28"/>
+        </w:rPr>
+        <w:drawing>
+          <wp:inline distT="0" distB="0" distL="114300" distR="114300">
+            <wp:extent cx="5268595" cy="2962275"/>
+            <wp:effectExtent l="0" t="0" r="8255" b="9525"/>
+            <wp:docPr id="24" name="Picture 24" descr="Screenshot from 2020-11-03 03-39-44"/>
+            <wp:cNvGraphicFramePr>
+              <a:graphicFrameLocks xmlns:a="http://schemas.openxmlformats.org/drawingml/2006/main" noChangeAspect="1"/>
+            </wp:cNvGraphicFramePr>
+            <a:graphic xmlns:a="http://schemas.openxmlformats.org/drawingml/2006/main">
+              <a:graphicData uri="http://schemas.openxmlformats.org/drawingml/2006/picture">
+                <pic:pic xmlns:pic="http://schemas.openxmlformats.org/drawingml/2006/picture">
+                  <pic:nvPicPr>
+                    <pic:cNvPr id="24" name="Picture 24" descr="Screenshot from 2020-11-03 03-39-44"/>
+                    <pic:cNvPicPr>
+                      <a:picLocks noChangeAspect="1"/>
+                    </pic:cNvPicPr>
+                  </pic:nvPicPr>
+                  <pic:blipFill>
+                    <a:blip r:embed="rId26"/>
+                    <a:stretch>
+                      <a:fillRect/>
+                    </a:stretch>
+                  </pic:blipFill>
+                  <pic:spPr>
+                    <a:xfrm>
+                      <a:off x="0" y="0"/>
+                      <a:ext cx="5268595" cy="2962275"/>
+                    </a:xfrm>
+                    <a:prstGeom prst="rect">
+                      <a:avLst/>
+                    </a:prstGeom>
+                  </pic:spPr>
+                </pic:pic>
+              </a:graphicData>
+            </a:graphic>
+          </wp:inline>
+        </w:drawing>
+      </w:r>
+    </w:p>
+    <w:p>
+      <w:pPr>
+        <w:numPr>
+          <w:numId w:val="0"/>
+        </w:numPr>
+        <w:jc w:val="left"/>
+        <w:rPr>
+          <w:sz w:val="28"/>
+          <w:szCs w:val="28"/>
+        </w:rPr>
+      </w:pPr>
+    </w:p>
+    <w:p>
+      <w:pPr>
+        <w:numPr>
+          <w:numId w:val="0"/>
+        </w:numPr>
+        <w:jc w:val="left"/>
+        <w:rPr>
+          <w:sz w:val="28"/>
+          <w:szCs w:val="28"/>
+        </w:rPr>
+      </w:pPr>
+    </w:p>
+    <w:p>
+      <w:pPr>
+        <w:numPr>
+          <w:numId w:val="0"/>
+        </w:numPr>
+        <w:jc w:val="left"/>
+        <w:rPr>
+          <w:sz w:val="28"/>
+          <w:szCs w:val="28"/>
+        </w:rPr>
+      </w:pPr>
+      <w:r>
+        <w:rPr>
+          <w:sz w:val="28"/>
+          <w:szCs w:val="28"/>
+        </w:rPr>
+        <w:t xml:space="preserve"> </w:t>
+      </w:r>
+      <w:bookmarkStart w:id="0" w:name="_GoBack"/>
+      <w:bookmarkEnd w:id="0"/>
+    </w:p>
+    <w:p>
+      <w:pPr>
+        <w:numPr>
+          <w:numId w:val="0"/>
+        </w:numPr>
+        <w:jc w:val="left"/>
+        <w:rPr>
+          <w:sz w:val="28"/>
+          <w:szCs w:val="28"/>
+        </w:rPr>
+      </w:pPr>
+    </w:p>
+    <w:p>
+      <w:pPr>
+        <w:numPr>
+          <w:numId w:val="0"/>
+        </w:numPr>
+        <w:jc w:val="left"/>
+        <w:rPr>
+          <w:sz w:val="28"/>
+          <w:szCs w:val="28"/>
+        </w:rPr>
+      </w:pPr>
+      <w:r>
+        <w:rPr>
+          <w:sz w:val="28"/>
+          <w:szCs w:val="28"/>
+        </w:rPr>
+        <w:t xml:space="preserve">  </w:t>
+      </w:r>
+    </w:p>
+    <w:p>
+      <w:pPr>
+        <w:numPr>
+          <w:numId w:val="0"/>
+        </w:numPr>
+        <w:jc w:val="left"/>
+        <w:rPr>
+          <w:sz w:val="28"/>
+          <w:szCs w:val="28"/>
+        </w:rPr>
+      </w:pPr>
+    </w:p>
     <w:sectPr>
       <w:pgSz w:w="11906" w:h="16838"/>
       <w:pgMar w:top="1440" w:right="1800" w:bottom="1440" w:left="1800" w:header="720" w:footer="720" w:gutter="0"/>
@@ -3295,6 +8080,18 @@
 <file path=word/numbering.xml><?xml version="1.0" encoding="utf-8"?>
 <w:numbering xmlns:wpc="http://schemas.microsoft.com/office/word/2010/wordprocessingCanvas" xmlns:mc="http://schemas.openxmlformats.org/markup-compatibility/2006" xmlns:o="urn:schemas-microsoft-com:office:office" xmlns:r="http://schemas.openxmlformats.org/officeDocument/2006/relationships" xmlns:m="http://schemas.openxmlformats.org/officeDocument/2006/math" xmlns:v="urn:schemas-microsoft-com:vml" xmlns:wp14="http://schemas.microsoft.com/office/word/2010/wordprocessingDrawing" xmlns:wp="http://schemas.openxmlformats.org/drawingml/2006/wordprocessingDrawing" xmlns:w10="urn:schemas-microsoft-com:office:word" xmlns:w="http://schemas.openxmlformats.org/wordprocessingml/2006/main" xmlns:w14="http://schemas.microsoft.com/office/word/2010/wordml" xmlns:wpg="http://schemas.microsoft.com/office/word/2010/wordprocessingGroup" xmlns:wpi="http://schemas.microsoft.com/office/word/2010/wordprocessingInk" xmlns:wne="http://schemas.microsoft.com/office/word/2006/wordml" xmlns:wps="http://schemas.microsoft.com/office/word/2010/wordprocessingShape" mc:Ignorable="w14 wp14">
   <w:abstractNum w:abstractNumId="0">
+    <w:nsid w:val="9F6FC43F"/>
+    <w:multiLevelType w:val="singleLevel"/>
+    <w:tmpl w:val="9F6FC43F"/>
+    <w:lvl w:ilvl="0" w:tentative="0">
+      <w:start w:val="1"/>
+      <w:numFmt w:val="decimal"/>
+      <w:suff w:val="space"/>
+      <w:lvlText w:val="%1."/>
+      <w:lvlJc w:val="left"/>
+    </w:lvl>
+  </w:abstractNum>
+  <w:abstractNum w:abstractNumId="1">
     <w:nsid w:val="D416925E"/>
     <w:multiLevelType w:val="singleLevel"/>
     <w:tmpl w:val="D416925E"/>
@@ -3306,7 +8103,7 @@
       <w:lvlJc w:val="left"/>
     </w:lvl>
   </w:abstractNum>
-  <w:abstractNum w:abstractNumId="1">
+  <w:abstractNum w:abstractNumId="2">
     <w:nsid w:val="FADF6DA2"/>
     <w:multiLevelType w:val="singleLevel"/>
     <w:tmpl w:val="FADF6DA2"/>
@@ -3318,11 +8115,78 @@
       <w:lvlJc w:val="left"/>
     </w:lvl>
   </w:abstractNum>
+  <w:abstractNum w:abstractNumId="3">
+    <w:nsid w:val="FF3EF738"/>
+    <w:multiLevelType w:val="singleLevel"/>
+    <w:tmpl w:val="FF3EF738"/>
+    <w:lvl w:ilvl="0" w:tentative="0">
+      <w:start w:val="1"/>
+      <w:numFmt w:val="decimal"/>
+      <w:suff w:val="space"/>
+      <w:lvlText w:val="%1."/>
+      <w:lvlJc w:val="left"/>
+    </w:lvl>
+  </w:abstractNum>
+  <w:abstractNum w:abstractNumId="4">
+    <w:nsid w:val="FFFEAA5F"/>
+    <w:multiLevelType w:val="singleLevel"/>
+    <w:tmpl w:val="FFFEAA5F"/>
+    <w:lvl w:ilvl="0" w:tentative="0">
+      <w:start w:val="1"/>
+      <w:numFmt w:val="decimal"/>
+      <w:suff w:val="space"/>
+      <w:lvlText w:val="%1."/>
+      <w:lvlJc w:val="left"/>
+    </w:lvl>
+  </w:abstractNum>
+  <w:abstractNum w:abstractNumId="5">
+    <w:nsid w:val="772F890E"/>
+    <w:multiLevelType w:val="singleLevel"/>
+    <w:tmpl w:val="772F890E"/>
+    <w:lvl w:ilvl="0" w:tentative="0">
+      <w:start w:val="1"/>
+      <w:numFmt w:val="decimal"/>
+      <w:lvlText w:val="%1."/>
+      <w:lvlJc w:val="left"/>
+      <w:pPr>
+        <w:tabs>
+          <w:tab w:val="left" w:pos="312"/>
+        </w:tabs>
+      </w:pPr>
+    </w:lvl>
+  </w:abstractNum>
+  <w:abstractNum w:abstractNumId="6">
+    <w:nsid w:val="7FFA95A4"/>
+    <w:multiLevelType w:val="singleLevel"/>
+    <w:tmpl w:val="7FFA95A4"/>
+    <w:lvl w:ilvl="0" w:tentative="0">
+      <w:start w:val="1"/>
+      <w:numFmt w:val="lowerLetter"/>
+      <w:suff w:val="space"/>
+      <w:lvlText w:val="%1."/>
+      <w:lvlJc w:val="left"/>
+    </w:lvl>
+  </w:abstractNum>
   <w:num w:numId="1">
+    <w:abstractNumId w:val="2"/>
+  </w:num>
+  <w:num w:numId="2">
     <w:abstractNumId w:val="1"/>
   </w:num>
-  <w:num w:numId="2">
+  <w:num w:numId="3">
+    <w:abstractNumId w:val="3"/>
+  </w:num>
+  <w:num w:numId="4">
+    <w:abstractNumId w:val="4"/>
+  </w:num>
+  <w:num w:numId="5">
+    <w:abstractNumId w:val="6"/>
+  </w:num>
+  <w:num w:numId="6">
     <w:abstractNumId w:val="0"/>
+  </w:num>
+  <w:num w:numId="7">
+    <w:abstractNumId w:val="5"/>
   </w:num>
 </w:numbering>
 </file>
